--- a/Grigorev.docx
+++ b/Grigorev.docx
@@ -693,6 +693,9 @@
       </w:r>
       <m:oMath>
         <m:r>
+          <m:rPr>
+            <m:sty m:val="bi"/>
+          </m:rPr>
           <w:rPr>
             <w:rFonts w:ascii="Cambria Math" w:eastAsia="NSimSun" w:hAnsi="Cambria Math"/>
             <w:color w:val="auto"/>
@@ -700,39 +703,12 @@
             <w:szCs w:val="24"/>
             <w:lang w:eastAsia="zh-CN" w:bidi="hi-IN"/>
           </w:rPr>
-          <m:t>A</m:t>
+          <m:t>A*  x = b.</m:t>
         </m:r>
         <m:r>
-          <w:rPr>
-            <w:rFonts w:ascii="Cambria Math" w:eastAsia="NSimSun" w:hAnsi="Cambria Math"/>
-            <w:color w:val="auto"/>
-            <w:kern w:val="2"/>
-            <w:szCs w:val="24"/>
-            <w:lang w:eastAsia="zh-CN" w:bidi="hi-IN"/>
-          </w:rPr>
-          <m:t>*</m:t>
-        </m:r>
-        <m:r>
-          <w:rPr>
-            <w:rFonts w:ascii="Cambria Math" w:eastAsia="NSimSun" w:hAnsi="Cambria Math"/>
-            <w:color w:val="auto"/>
-            <w:kern w:val="2"/>
-            <w:szCs w:val="24"/>
-            <w:lang w:eastAsia="zh-CN" w:bidi="hi-IN"/>
-          </w:rPr>
-          <m:t xml:space="preserve"> </m:t>
-        </m:r>
-        <m:r>
-          <w:rPr>
-            <w:rFonts w:ascii="Cambria Math" w:eastAsia="NSimSun" w:hAnsi="Cambria Math"/>
-            <w:color w:val="auto"/>
-            <w:kern w:val="2"/>
-            <w:szCs w:val="24"/>
-            <w:lang w:eastAsia="zh-CN" w:bidi="hi-IN"/>
-          </w:rPr>
-          <m:t xml:space="preserve"> x = b.</m:t>
-        </m:r>
-        <m:r>
+          <m:rPr>
+            <m:sty m:val="b"/>
+          </m:rPr>
           <w:rPr>
             <w:rFonts w:ascii="Cambria Math" w:eastAsia="NSimSun" w:hAnsi="Cambria Math"/>
             <w:color w:val="auto"/>
@@ -771,6 +747,9 @@
           </m:sSubPr>
           <m:e>
             <m:r>
+              <m:rPr>
+                <m:sty m:val="bi"/>
+              </m:rPr>
               <w:rPr>
                 <w:rFonts w:ascii="Cambria Math" w:eastAsia="NSimSun" w:hAnsi="Cambria Math"/>
                 <w:color w:val="auto"/>
@@ -783,6 +762,9 @@
           </m:e>
           <m:sub>
             <m:r>
+              <m:rPr>
+                <m:sty m:val="bi"/>
+              </m:rPr>
               <w:rPr>
                 <w:rFonts w:ascii="Cambria Math" w:eastAsia="NSimSun" w:hAnsi="Cambria Math"/>
                 <w:color w:val="auto"/>
@@ -831,6 +813,9 @@
       </w:r>
       <m:oMath>
         <m:r>
+          <m:rPr>
+            <m:sty m:val="bi"/>
+          </m:rPr>
           <w:rPr>
             <w:rFonts w:ascii="Cambria Math" w:eastAsia="NSimSun" w:hAnsi="Cambria Math"/>
             <w:color w:val="auto"/>
@@ -871,6 +856,9 @@
               </m:sSubPr>
               <m:e>
                 <m:r>
+                  <m:rPr>
+                    <m:sty m:val="bi"/>
+                  </m:rPr>
                   <w:rPr>
                     <w:rFonts w:ascii="Cambria Math" w:eastAsia="NSimSun" w:hAnsi="Cambria Math"/>
                     <w:color w:val="auto"/>
@@ -883,6 +871,9 @@
               </m:e>
               <m:sub>
                 <m:r>
+                  <m:rPr>
+                    <m:sty m:val="bi"/>
+                  </m:rPr>
                   <w:rPr>
                     <w:rFonts w:ascii="Cambria Math" w:eastAsia="NSimSun" w:hAnsi="Cambria Math"/>
                     <w:color w:val="auto"/>
@@ -897,6 +888,9 @@
           </m:e>
           <m:sup>
             <m:r>
+              <m:rPr>
+                <m:sty m:val="bi"/>
+              </m:rPr>
               <w:rPr>
                 <w:rFonts w:ascii="Cambria Math" w:eastAsia="NSimSun" w:hAnsi="Cambria Math"/>
                 <w:color w:val="auto"/>
@@ -907,6 +901,9 @@
               <m:t>(</m:t>
             </m:r>
             <m:r>
+              <m:rPr>
+                <m:sty m:val="bi"/>
+              </m:rPr>
               <w:rPr>
                 <w:rFonts w:ascii="Cambria Math" w:eastAsia="NSimSun" w:hAnsi="Cambria Math"/>
                 <w:color w:val="auto"/>
@@ -914,11 +911,27 @@
                 <w:szCs w:val="24"/>
                 <w:lang w:val="en-US" w:eastAsia="zh-CN" w:bidi="hi-IN"/>
               </w:rPr>
-              <m:t>k)</m:t>
+              <m:t>k</m:t>
+            </m:r>
+            <m:r>
+              <m:rPr>
+                <m:sty m:val="bi"/>
+              </m:rPr>
+              <w:rPr>
+                <w:rFonts w:ascii="Cambria Math" w:eastAsia="NSimSun" w:hAnsi="Cambria Math"/>
+                <w:color w:val="auto"/>
+                <w:kern w:val="2"/>
+                <w:szCs w:val="24"/>
+                <w:lang w:eastAsia="zh-CN" w:bidi="hi-IN"/>
+              </w:rPr>
+              <m:t>)</m:t>
             </m:r>
           </m:sup>
         </m:sSup>
         <m:r>
+          <m:rPr>
+            <m:sty m:val="bi"/>
+          </m:rPr>
           <w:rPr>
             <w:rFonts w:ascii="Cambria Math" w:eastAsia="NSimSun" w:hAnsi="Cambria Math"/>
             <w:color w:val="auto"/>
@@ -959,6 +972,9 @@
               </m:sSubPr>
               <m:e>
                 <m:r>
+                  <m:rPr>
+                    <m:sty m:val="bi"/>
+                  </m:rPr>
                   <w:rPr>
                     <w:rFonts w:ascii="Cambria Math" w:eastAsia="NSimSun" w:hAnsi="Cambria Math"/>
                     <w:color w:val="auto"/>
@@ -971,6 +987,9 @@
               </m:e>
               <m:sub>
                 <m:r>
+                  <m:rPr>
+                    <m:sty m:val="bi"/>
+                  </m:rPr>
                   <w:rPr>
                     <w:rFonts w:ascii="Cambria Math" w:eastAsia="NSimSun" w:hAnsi="Cambria Math"/>
                     <w:color w:val="auto"/>
@@ -985,6 +1004,9 @@
           </m:e>
           <m:sup>
             <m:r>
+              <m:rPr>
+                <m:sty m:val="bi"/>
+              </m:rPr>
               <w:rPr>
                 <w:rFonts w:ascii="Cambria Math" w:eastAsia="NSimSun" w:hAnsi="Cambria Math"/>
                 <w:color w:val="auto"/>
@@ -995,6 +1017,9 @@
               <m:t>(</m:t>
             </m:r>
             <m:r>
+              <m:rPr>
+                <m:sty m:val="bi"/>
+              </m:rPr>
               <w:rPr>
                 <w:rFonts w:ascii="Cambria Math" w:eastAsia="NSimSun" w:hAnsi="Cambria Math"/>
                 <w:color w:val="auto"/>
@@ -1002,11 +1027,27 @@
                 <w:szCs w:val="24"/>
                 <w:lang w:val="en-US" w:eastAsia="zh-CN" w:bidi="hi-IN"/>
               </w:rPr>
-              <m:t>k-1)</m:t>
+              <m:t>k</m:t>
+            </m:r>
+            <m:r>
+              <m:rPr>
+                <m:sty m:val="bi"/>
+              </m:rPr>
+              <w:rPr>
+                <w:rFonts w:ascii="Cambria Math" w:eastAsia="NSimSun" w:hAnsi="Cambria Math"/>
+                <w:color w:val="auto"/>
+                <w:kern w:val="2"/>
+                <w:szCs w:val="24"/>
+                <w:lang w:eastAsia="zh-CN" w:bidi="hi-IN"/>
+              </w:rPr>
+              <m:t>-1)</m:t>
             </m:r>
           </m:sup>
         </m:sSup>
         <m:r>
+          <m:rPr>
+            <m:sty m:val="bi"/>
+          </m:rPr>
           <w:rPr>
             <w:rFonts w:ascii="Cambria Math" w:eastAsia="NSimSun" w:hAnsi="Cambria Math"/>
             <w:color w:val="auto"/>
@@ -1051,6 +1092,7 @@
       <w:pPr>
         <w:textAlignment w:val="auto"/>
         <w:rPr>
+          <w:rFonts w:hint="eastAsia"/>
           <w:b/>
         </w:rPr>
       </w:pPr>
@@ -1067,6 +1109,7 @@
       <w:pPr>
         <w:textAlignment w:val="auto"/>
         <w:rPr>
+          <w:rFonts w:hint="eastAsia"/>
           <w:b/>
         </w:rPr>
       </w:pPr>
@@ -1080,21 +1123,13 @@
       </w:pPr>
       <w:r>
         <w:rPr>
-          <w:b/>
+          <w:noProof/>
         </w:rPr>
         <w:drawing>
-          <wp:anchor distT="0" distB="0" distL="114300" distR="114300" simplePos="0" relativeHeight="251659776" behindDoc="0" locked="0" layoutInCell="1" allowOverlap="1" wp14:anchorId="577B55CA" wp14:editId="4751EBF9">
-            <wp:simplePos x="0" y="0"/>
-            <wp:positionH relativeFrom="column">
-              <wp:posOffset>-3810</wp:posOffset>
-            </wp:positionH>
-            <wp:positionV relativeFrom="paragraph">
-              <wp:posOffset>186690</wp:posOffset>
-            </wp:positionV>
-            <wp:extent cx="3992880" cy="9012555"/>
+          <wp:inline distT="0" distB="0" distL="0" distR="0" wp14:anchorId="75116465" wp14:editId="0E81333C">
+            <wp:extent cx="5105400" cy="7857833"/>
             <wp:effectExtent l="0" t="0" r="0" b="0"/>
-            <wp:wrapTopAndBottom/>
-            <wp:docPr id="2095560085" name="Рисунок 2"/>
+            <wp:docPr id="637066522" name="Рисунок 1"/>
             <wp:cNvGraphicFramePr>
               <a:graphicFrameLocks xmlns:a="http://schemas.openxmlformats.org/drawingml/2006/main" noChangeAspect="1"/>
             </wp:cNvGraphicFramePr>
@@ -1102,20 +1137,12 @@
               <a:graphicData uri="http://schemas.openxmlformats.org/drawingml/2006/picture">
                 <pic:pic xmlns:pic="http://schemas.openxmlformats.org/drawingml/2006/picture">
                   <pic:nvPicPr>
-                    <pic:cNvPr id="0" name="Picture 6"/>
-                    <pic:cNvPicPr>
-                      <a:picLocks noChangeAspect="1" noChangeArrowheads="1"/>
-                    </pic:cNvPicPr>
+                    <pic:cNvPr id="637066522" name=""/>
+                    <pic:cNvPicPr/>
                   </pic:nvPicPr>
-                  <pic:blipFill>
-                    <a:blip r:embed="rId6">
-                      <a:extLst>
-                        <a:ext uri="{28A0092B-C50C-407E-A947-70E740481C1C}">
-                          <a14:useLocalDpi xmlns:a14="http://schemas.microsoft.com/office/drawing/2010/main" val="0"/>
-                        </a:ext>
-                      </a:extLst>
-                    </a:blip>
-                    <a:srcRect/>
+                  <pic:blipFill rotWithShape="1">
+                    <a:blip r:embed="rId6"/>
+                    <a:srcRect l="12338" r="11932"/>
                     <a:stretch>
                       <a:fillRect/>
                     </a:stretch>
@@ -1123,81 +1150,19 @@
                   <pic:spPr bwMode="auto">
                     <a:xfrm>
                       <a:off x="0" y="0"/>
-                      <a:ext cx="3992880" cy="9012555"/>
+                      <a:ext cx="5109687" cy="7864431"/>
                     </a:xfrm>
                     <a:prstGeom prst="rect">
                       <a:avLst/>
                     </a:prstGeom>
-                    <a:noFill/>
                     <a:ln>
                       <a:noFill/>
                     </a:ln>
-                  </pic:spPr>
-                </pic:pic>
-              </a:graphicData>
-            </a:graphic>
-            <wp14:sizeRelH relativeFrom="margin">
-              <wp14:pctWidth>0</wp14:pctWidth>
-            </wp14:sizeRelH>
-            <wp14:sizeRelV relativeFrom="margin">
-              <wp14:pctHeight>0</wp14:pctHeight>
-            </wp14:sizeRelV>
-          </wp:anchor>
-        </w:drawing>
-      </w:r>
-      <w:r>
-        <w:rPr>
-          <w:b/>
-        </w:rPr>
-        <w:br w:type="page"/>
-      </w:r>
-    </w:p>
-    <w:p>
-      <w:pPr>
-        <w:textAlignment w:val="auto"/>
-        <w:rPr>
-          <w:rFonts w:ascii="Times New Roman" w:eastAsia="Times New Roman" w:hAnsi="Times New Roman" w:cs="Times New Roman"/>
-          <w:b/>
-          <w:color w:val="000000"/>
-          <w:kern w:val="0"/>
-          <w:szCs w:val="22"/>
-          <w:lang w:eastAsia="ru-RU" w:bidi="ar-SA"/>
-        </w:rPr>
-      </w:pPr>
-      <w:r>
-        <w:rPr>
-          <w:rFonts w:ascii="Times New Roman" w:hAnsi="Times New Roman" w:cs="Times New Roman"/>
-        </w:rPr>
-        <w:lastRenderedPageBreak/>
-        <w:drawing>
-          <wp:inline distT="0" distB="0" distL="0" distR="0" wp14:anchorId="0E191784" wp14:editId="73A7E4A0">
-            <wp:extent cx="4220164" cy="9231013"/>
-            <wp:effectExtent l="0" t="0" r="9525" b="8255"/>
-            <wp:docPr id="1500156102" name="Рисунок 1"/>
-            <wp:cNvGraphicFramePr>
-              <a:graphicFrameLocks xmlns:a="http://schemas.openxmlformats.org/drawingml/2006/main" noChangeAspect="1"/>
-            </wp:cNvGraphicFramePr>
-            <a:graphic xmlns:a="http://schemas.openxmlformats.org/drawingml/2006/main">
-              <a:graphicData uri="http://schemas.openxmlformats.org/drawingml/2006/picture">
-                <pic:pic xmlns:pic="http://schemas.openxmlformats.org/drawingml/2006/picture">
-                  <pic:nvPicPr>
-                    <pic:cNvPr id="1500156102" name=""/>
-                    <pic:cNvPicPr/>
-                  </pic:nvPicPr>
-                  <pic:blipFill>
-                    <a:blip r:embed="rId7"/>
-                    <a:stretch>
-                      <a:fillRect/>
-                    </a:stretch>
-                  </pic:blipFill>
-                  <pic:spPr>
-                    <a:xfrm>
-                      <a:off x="0" y="0"/>
-                      <a:ext cx="4220164" cy="9231013"/>
-                    </a:xfrm>
-                    <a:prstGeom prst="rect">
-                      <a:avLst/>
-                    </a:prstGeom>
+                    <a:extLst>
+                      <a:ext uri="{53640926-AAD7-44D8-BBD7-CCE9431645EC}">
+                        <a14:shadowObscured xmlns:a14="http://schemas.microsoft.com/office/drawing/2010/main"/>
+                      </a:ext>
+                    </a:extLst>
                   </pic:spPr>
                 </pic:pic>
               </a:graphicData>
@@ -1206,18 +1171,39 @@
         </w:drawing>
       </w:r>
       <w:r>
+        <w:rPr>
+          <w:b/>
+        </w:rPr>
         <w:br w:type="page"/>
       </w:r>
     </w:p>
     <w:p>
       <w:pPr>
+        <w:textAlignment w:val="auto"/>
+        <w:rPr>
+          <w:rFonts w:ascii="Times New Roman" w:eastAsia="Times New Roman" w:hAnsi="Times New Roman" w:cs="Times New Roman"/>
+          <w:b/>
+          <w:color w:val="000000"/>
+          <w:kern w:val="0"/>
+          <w:szCs w:val="22"/>
+          <w:lang w:eastAsia="ru-RU" w:bidi="ar-SA"/>
+        </w:rPr>
+      </w:pPr>
+    </w:p>
+    <w:p>
+      <w:pPr>
         <w:pStyle w:val="1"/>
-      </w:pPr>
-      <w:r>
-        <w:lastRenderedPageBreak/>
+        <w:rPr>
+          <w:lang w:val="en-US"/>
+        </w:rPr>
+      </w:pPr>
+      <w:r>
         <w:t>Листинг</w:t>
       </w:r>
       <w:r>
+        <w:rPr>
+          <w:lang w:val="en-US"/>
+        </w:rPr>
         <w:t xml:space="preserve"> </w:t>
       </w:r>
       <w:r>
@@ -1474,6 +1460,7 @@
         </w:rPr>
         <w:t xml:space="preserve"> </w:t>
       </w:r>
+      <w:proofErr w:type="spellStart"/>
       <w:r>
         <w:rPr>
           <w:rFonts w:ascii="Consolas" w:eastAsia="Times New Roman" w:hAnsi="Consolas" w:cs="Times New Roman"/>
@@ -1483,8 +1470,21 @@
           <w:szCs w:val="30"/>
           <w:lang w:val="en-US" w:eastAsia="ru-RU" w:bidi="ar-SA"/>
         </w:rPr>
-        <w:t>parse_float</w:t>
-      </w:r>
+        <w:t>parse_</w:t>
+      </w:r>
+      <w:proofErr w:type="gramStart"/>
+      <w:r>
+        <w:rPr>
+          <w:rFonts w:ascii="Consolas" w:eastAsia="Times New Roman" w:hAnsi="Consolas" w:cs="Times New Roman"/>
+          <w:color w:val="8AB1B0"/>
+          <w:kern w:val="0"/>
+          <w:sz w:val="30"/>
+          <w:szCs w:val="30"/>
+          <w:lang w:val="en-US" w:eastAsia="ru-RU" w:bidi="ar-SA"/>
+        </w:rPr>
+        <w:t>float</w:t>
+      </w:r>
+      <w:proofErr w:type="spellEnd"/>
       <w:r>
         <w:rPr>
           <w:rFonts w:ascii="Consolas" w:eastAsia="Times New Roman" w:hAnsi="Consolas" w:cs="Times New Roman"/>
@@ -1496,6 +1496,7 @@
         </w:rPr>
         <w:t>(</w:t>
       </w:r>
+      <w:proofErr w:type="gramEnd"/>
       <w:r>
         <w:rPr>
           <w:rFonts w:ascii="Consolas" w:eastAsia="Times New Roman" w:hAnsi="Consolas" w:cs="Times New Roman"/>
@@ -1611,6 +1612,8 @@
         </w:rPr>
         <w:t xml:space="preserve"> = </w:t>
       </w:r>
+      <w:proofErr w:type="spellStart"/>
+      <w:proofErr w:type="gramStart"/>
       <w:r>
         <w:rPr>
           <w:rFonts w:ascii="Consolas" w:eastAsia="Times New Roman" w:hAnsi="Consolas" w:cs="Times New Roman"/>
@@ -1644,16 +1647,30 @@
         </w:rPr>
         <w:t>strip</w:t>
       </w:r>
-      <w:r>
-        <w:rPr>
-          <w:rFonts w:ascii="Consolas" w:eastAsia="Times New Roman" w:hAnsi="Consolas" w:cs="Times New Roman"/>
-          <w:color w:val="D3AF86"/>
-          <w:kern w:val="0"/>
-          <w:sz w:val="30"/>
-          <w:szCs w:val="30"/>
-          <w:lang w:val="en-US" w:eastAsia="ru-RU" w:bidi="ar-SA"/>
-        </w:rPr>
-        <w:t>().</w:t>
+      <w:proofErr w:type="spellEnd"/>
+      <w:proofErr w:type="gramEnd"/>
+      <w:r>
+        <w:rPr>
+          <w:rFonts w:ascii="Consolas" w:eastAsia="Times New Roman" w:hAnsi="Consolas" w:cs="Times New Roman"/>
+          <w:color w:val="D3AF86"/>
+          <w:kern w:val="0"/>
+          <w:sz w:val="30"/>
+          <w:szCs w:val="30"/>
+          <w:lang w:val="en-US" w:eastAsia="ru-RU" w:bidi="ar-SA"/>
+        </w:rPr>
+        <w:t>(</w:t>
+      </w:r>
+      <w:proofErr w:type="gramStart"/>
+      <w:r>
+        <w:rPr>
+          <w:rFonts w:ascii="Consolas" w:eastAsia="Times New Roman" w:hAnsi="Consolas" w:cs="Times New Roman"/>
+          <w:color w:val="D3AF86"/>
+          <w:kern w:val="0"/>
+          <w:sz w:val="30"/>
+          <w:szCs w:val="30"/>
+          <w:lang w:val="en-US" w:eastAsia="ru-RU" w:bidi="ar-SA"/>
+        </w:rPr>
+        <w:t>).</w:t>
       </w:r>
       <w:r>
         <w:rPr>
@@ -1666,6 +1683,7 @@
         </w:rPr>
         <w:t>replace</w:t>
       </w:r>
+      <w:proofErr w:type="gramEnd"/>
       <w:r>
         <w:rPr>
           <w:rFonts w:ascii="Consolas" w:eastAsia="Times New Roman" w:hAnsi="Consolas" w:cs="Times New Roman"/>
@@ -1819,6 +1837,7 @@
         </w:rPr>
         <w:t xml:space="preserve">        </w:t>
       </w:r>
+      <w:proofErr w:type="spellStart"/>
       <w:r>
         <w:rPr>
           <w:rFonts w:ascii="Consolas" w:eastAsia="Times New Roman" w:hAnsi="Consolas" w:cs="Times New Roman"/>
@@ -1830,6 +1849,7 @@
         </w:rPr>
         <w:t>raise</w:t>
       </w:r>
+      <w:proofErr w:type="spellEnd"/>
       <w:r>
         <w:rPr>
           <w:rFonts w:ascii="Consolas" w:eastAsia="Times New Roman" w:hAnsi="Consolas" w:cs="Times New Roman"/>
@@ -1841,6 +1861,8 @@
         </w:rPr>
         <w:t xml:space="preserve"> </w:t>
       </w:r>
+      <w:proofErr w:type="spellStart"/>
+      <w:proofErr w:type="gramStart"/>
       <w:r>
         <w:rPr>
           <w:rFonts w:ascii="Consolas" w:eastAsia="Times New Roman" w:hAnsi="Consolas" w:cs="Times New Roman"/>
@@ -1852,6 +1874,7 @@
         </w:rPr>
         <w:t>ValueError</w:t>
       </w:r>
+      <w:proofErr w:type="spellEnd"/>
       <w:r>
         <w:rPr>
           <w:rFonts w:ascii="Consolas" w:eastAsia="Times New Roman" w:hAnsi="Consolas" w:cs="Times New Roman"/>
@@ -1861,7 +1884,19 @@
           <w:szCs w:val="30"/>
           <w:lang w:eastAsia="ru-RU" w:bidi="ar-SA"/>
         </w:rPr>
-        <w:t>("</w:t>
+        <w:t>(</w:t>
+      </w:r>
+      <w:proofErr w:type="gramEnd"/>
+      <w:r>
+        <w:rPr>
+          <w:rFonts w:ascii="Consolas" w:eastAsia="Times New Roman" w:hAnsi="Consolas" w:cs="Times New Roman"/>
+          <w:color w:val="D3AF86"/>
+          <w:kern w:val="0"/>
+          <w:sz w:val="30"/>
+          <w:szCs w:val="30"/>
+          <w:lang w:eastAsia="ru-RU" w:bidi="ar-SA"/>
+        </w:rPr>
+        <w:t>"</w:t>
       </w:r>
       <w:r>
         <w:rPr>
@@ -2032,6 +2067,7 @@
         </w:rPr>
         <w:t xml:space="preserve"> </w:t>
       </w:r>
+      <w:proofErr w:type="spellStart"/>
       <w:r>
         <w:rPr>
           <w:rFonts w:ascii="Consolas" w:eastAsia="Times New Roman" w:hAnsi="Consolas" w:cs="Times New Roman"/>
@@ -2041,8 +2077,21 @@
           <w:szCs w:val="30"/>
           <w:lang w:val="en-US" w:eastAsia="ru-RU" w:bidi="ar-SA"/>
         </w:rPr>
-        <w:t>norm_inf</w:t>
-      </w:r>
+        <w:t>norm_</w:t>
+      </w:r>
+      <w:proofErr w:type="gramStart"/>
+      <w:r>
+        <w:rPr>
+          <w:rFonts w:ascii="Consolas" w:eastAsia="Times New Roman" w:hAnsi="Consolas" w:cs="Times New Roman"/>
+          <w:color w:val="8AB1B0"/>
+          <w:kern w:val="0"/>
+          <w:sz w:val="30"/>
+          <w:szCs w:val="30"/>
+          <w:lang w:val="en-US" w:eastAsia="ru-RU" w:bidi="ar-SA"/>
+        </w:rPr>
+        <w:t>inf</w:t>
+      </w:r>
+      <w:proofErr w:type="spellEnd"/>
       <w:r>
         <w:rPr>
           <w:rFonts w:ascii="Consolas" w:eastAsia="Times New Roman" w:hAnsi="Consolas" w:cs="Times New Roman"/>
@@ -2054,6 +2103,7 @@
         </w:rPr>
         <w:t>(</w:t>
       </w:r>
+      <w:proofErr w:type="gramEnd"/>
       <w:r>
         <w:rPr>
           <w:rFonts w:ascii="Consolas" w:eastAsia="Times New Roman" w:hAnsi="Consolas" w:cs="Times New Roman"/>
@@ -2076,6 +2126,7 @@
         </w:rPr>
         <w:t xml:space="preserve">: </w:t>
       </w:r>
+      <w:proofErr w:type="gramStart"/>
       <w:r>
         <w:rPr>
           <w:rFonts w:ascii="Consolas" w:eastAsia="Times New Roman" w:hAnsi="Consolas" w:cs="Times New Roman"/>
@@ -2098,6 +2149,7 @@
         </w:rPr>
         <w:t>[</w:t>
       </w:r>
+      <w:proofErr w:type="gramEnd"/>
       <w:r>
         <w:rPr>
           <w:rFonts w:ascii="Consolas" w:eastAsia="Times New Roman" w:hAnsi="Consolas" w:cs="Times New Roman"/>
@@ -2531,6 +2583,7 @@
         </w:rPr>
         <w:t xml:space="preserve"> </w:t>
       </w:r>
+      <w:proofErr w:type="spellStart"/>
       <w:r>
         <w:rPr>
           <w:rFonts w:ascii="Consolas" w:eastAsia="Times New Roman" w:hAnsi="Consolas" w:cs="Times New Roman"/>
@@ -2540,8 +2593,21 @@
           <w:szCs w:val="30"/>
           <w:lang w:val="en-US" w:eastAsia="ru-RU" w:bidi="ar-SA"/>
         </w:rPr>
-        <w:t>is_diag_dominant</w:t>
-      </w:r>
+        <w:t>is_diag_</w:t>
+      </w:r>
+      <w:proofErr w:type="gramStart"/>
+      <w:r>
+        <w:rPr>
+          <w:rFonts w:ascii="Consolas" w:eastAsia="Times New Roman" w:hAnsi="Consolas" w:cs="Times New Roman"/>
+          <w:color w:val="8AB1B0"/>
+          <w:kern w:val="0"/>
+          <w:sz w:val="30"/>
+          <w:szCs w:val="30"/>
+          <w:lang w:val="en-US" w:eastAsia="ru-RU" w:bidi="ar-SA"/>
+        </w:rPr>
+        <w:t>dominant</w:t>
+      </w:r>
+      <w:proofErr w:type="spellEnd"/>
       <w:r>
         <w:rPr>
           <w:rFonts w:ascii="Consolas" w:eastAsia="Times New Roman" w:hAnsi="Consolas" w:cs="Times New Roman"/>
@@ -2553,6 +2619,7 @@
         </w:rPr>
         <w:t>(</w:t>
       </w:r>
+      <w:proofErr w:type="gramEnd"/>
       <w:r>
         <w:rPr>
           <w:rFonts w:ascii="Consolas" w:eastAsia="Times New Roman" w:hAnsi="Consolas" w:cs="Times New Roman"/>
@@ -2575,6 +2642,7 @@
         </w:rPr>
         <w:t xml:space="preserve">: </w:t>
       </w:r>
+      <w:proofErr w:type="gramStart"/>
       <w:r>
         <w:rPr>
           <w:rFonts w:ascii="Consolas" w:eastAsia="Times New Roman" w:hAnsi="Consolas" w:cs="Times New Roman"/>
@@ -2597,6 +2665,7 @@
         </w:rPr>
         <w:t>[</w:t>
       </w:r>
+      <w:proofErr w:type="gramEnd"/>
       <w:r>
         <w:rPr>
           <w:rFonts w:ascii="Consolas" w:eastAsia="Times New Roman" w:hAnsi="Consolas" w:cs="Times New Roman"/>
@@ -2712,6 +2781,7 @@
         </w:rPr>
         <w:t xml:space="preserve"> = </w:t>
       </w:r>
+      <w:proofErr w:type="spellStart"/>
       <w:r>
         <w:rPr>
           <w:rFonts w:ascii="Consolas" w:eastAsia="Times New Roman" w:hAnsi="Consolas" w:cs="Times New Roman"/>
@@ -2723,6 +2793,7 @@
         </w:rPr>
         <w:t>len</w:t>
       </w:r>
+      <w:proofErr w:type="spellEnd"/>
       <w:r>
         <w:rPr>
           <w:rFonts w:ascii="Consolas" w:eastAsia="Times New Roman" w:hAnsi="Consolas" w:cs="Times New Roman"/>
@@ -2805,6 +2876,7 @@
         </w:rPr>
         <w:t xml:space="preserve"> </w:t>
       </w:r>
+      <w:proofErr w:type="spellStart"/>
       <w:r>
         <w:rPr>
           <w:rFonts w:ascii="Consolas" w:eastAsia="Times New Roman" w:hAnsi="Consolas" w:cs="Times New Roman"/>
@@ -2816,6 +2888,7 @@
         </w:rPr>
         <w:t>i</w:t>
       </w:r>
+      <w:proofErr w:type="spellEnd"/>
       <w:r>
         <w:rPr>
           <w:rFonts w:ascii="Consolas" w:eastAsia="Times New Roman" w:hAnsi="Consolas" w:cs="Times New Roman"/>
@@ -2920,6 +2993,7 @@
         </w:rPr>
         <w:t xml:space="preserve">        </w:t>
       </w:r>
+      <w:proofErr w:type="spellStart"/>
       <w:r>
         <w:rPr>
           <w:rFonts w:ascii="Consolas" w:eastAsia="Times New Roman" w:hAnsi="Consolas" w:cs="Times New Roman"/>
@@ -2931,6 +3005,7 @@
         </w:rPr>
         <w:t>diag</w:t>
       </w:r>
+      <w:proofErr w:type="spellEnd"/>
       <w:r>
         <w:rPr>
           <w:rFonts w:ascii="Consolas" w:eastAsia="Times New Roman" w:hAnsi="Consolas" w:cs="Times New Roman"/>
@@ -2986,6 +3061,7 @@
         </w:rPr>
         <w:t>[</w:t>
       </w:r>
+      <w:proofErr w:type="spellStart"/>
       <w:r>
         <w:rPr>
           <w:rFonts w:ascii="Consolas" w:eastAsia="Times New Roman" w:hAnsi="Consolas" w:cs="Times New Roman"/>
@@ -2997,6 +3073,7 @@
         </w:rPr>
         <w:t>i</w:t>
       </w:r>
+      <w:proofErr w:type="spellEnd"/>
       <w:r>
         <w:rPr>
           <w:rFonts w:ascii="Consolas" w:eastAsia="Times New Roman" w:hAnsi="Consolas" w:cs="Times New Roman"/>
@@ -3008,6 +3085,7 @@
         </w:rPr>
         <w:t>][</w:t>
       </w:r>
+      <w:proofErr w:type="spellStart"/>
       <w:r>
         <w:rPr>
           <w:rFonts w:ascii="Consolas" w:eastAsia="Times New Roman" w:hAnsi="Consolas" w:cs="Times New Roman"/>
@@ -3019,6 +3097,7 @@
         </w:rPr>
         <w:t>i</w:t>
       </w:r>
+      <w:proofErr w:type="spellEnd"/>
       <w:r>
         <w:rPr>
           <w:rFonts w:ascii="Consolas" w:eastAsia="Times New Roman" w:hAnsi="Consolas" w:cs="Times New Roman"/>
@@ -3145,6 +3224,7 @@
         </w:rPr>
         <w:t>[</w:t>
       </w:r>
+      <w:proofErr w:type="spellStart"/>
       <w:r>
         <w:rPr>
           <w:rFonts w:ascii="Consolas" w:eastAsia="Times New Roman" w:hAnsi="Consolas" w:cs="Times New Roman"/>
@@ -3156,6 +3236,7 @@
         </w:rPr>
         <w:t>i</w:t>
       </w:r>
+      <w:proofErr w:type="spellEnd"/>
       <w:r>
         <w:rPr>
           <w:rFonts w:ascii="Consolas" w:eastAsia="Times New Roman" w:hAnsi="Consolas" w:cs="Times New Roman"/>
@@ -3321,6 +3402,7 @@
         </w:rPr>
         <w:t xml:space="preserve"> </w:t>
       </w:r>
+      <w:proofErr w:type="gramStart"/>
       <w:r>
         <w:rPr>
           <w:rFonts w:ascii="Consolas" w:eastAsia="Times New Roman" w:hAnsi="Consolas" w:cs="Times New Roman"/>
@@ -3341,8 +3423,21 @@
           <w:szCs w:val="30"/>
           <w:lang w:val="en-US" w:eastAsia="ru-RU" w:bidi="ar-SA"/>
         </w:rPr>
-        <w:t xml:space="preserve"> != </w:t>
-      </w:r>
+        <w:t xml:space="preserve"> !</w:t>
+      </w:r>
+      <w:proofErr w:type="gramEnd"/>
+      <w:r>
+        <w:rPr>
+          <w:rFonts w:ascii="Consolas" w:eastAsia="Times New Roman" w:hAnsi="Consolas" w:cs="Times New Roman"/>
+          <w:color w:val="D3AF86"/>
+          <w:kern w:val="0"/>
+          <w:sz w:val="30"/>
+          <w:szCs w:val="30"/>
+          <w:lang w:val="en-US" w:eastAsia="ru-RU" w:bidi="ar-SA"/>
+        </w:rPr>
+        <w:t xml:space="preserve">= </w:t>
+      </w:r>
+      <w:proofErr w:type="spellStart"/>
       <w:r>
         <w:rPr>
           <w:rFonts w:ascii="Consolas" w:eastAsia="Times New Roman" w:hAnsi="Consolas" w:cs="Times New Roman"/>
@@ -3354,6 +3449,7 @@
         </w:rPr>
         <w:t>i</w:t>
       </w:r>
+      <w:proofErr w:type="spellEnd"/>
       <w:r>
         <w:rPr>
           <w:rFonts w:ascii="Consolas" w:eastAsia="Times New Roman" w:hAnsi="Consolas" w:cs="Times New Roman"/>
@@ -3414,6 +3510,7 @@
         </w:rPr>
         <w:t xml:space="preserve"> </w:t>
       </w:r>
+      <w:proofErr w:type="spellStart"/>
       <w:r>
         <w:rPr>
           <w:rFonts w:ascii="Consolas" w:eastAsia="Times New Roman" w:hAnsi="Consolas" w:cs="Times New Roman"/>
@@ -3425,6 +3522,7 @@
         </w:rPr>
         <w:t>diag</w:t>
       </w:r>
+      <w:proofErr w:type="spellEnd"/>
       <w:r>
         <w:rPr>
           <w:rFonts w:ascii="Consolas" w:eastAsia="Times New Roman" w:hAnsi="Consolas" w:cs="Times New Roman"/>
@@ -3641,8 +3739,33 @@
           <w:szCs w:val="30"/>
           <w:lang w:val="en-US" w:eastAsia="ru-RU" w:bidi="ar-SA"/>
         </w:rPr>
-        <w:t>_build_dominance_graph</w:t>
-      </w:r>
+        <w:t>_</w:t>
+      </w:r>
+      <w:proofErr w:type="spellStart"/>
+      <w:r>
+        <w:rPr>
+          <w:rFonts w:ascii="Consolas" w:eastAsia="Times New Roman" w:hAnsi="Consolas" w:cs="Times New Roman"/>
+          <w:color w:val="8AB1B0"/>
+          <w:kern w:val="0"/>
+          <w:sz w:val="30"/>
+          <w:szCs w:val="30"/>
+          <w:lang w:val="en-US" w:eastAsia="ru-RU" w:bidi="ar-SA"/>
+        </w:rPr>
+        <w:t>build_dominance_</w:t>
+      </w:r>
+      <w:proofErr w:type="gramStart"/>
+      <w:r>
+        <w:rPr>
+          <w:rFonts w:ascii="Consolas" w:eastAsia="Times New Roman" w:hAnsi="Consolas" w:cs="Times New Roman"/>
+          <w:color w:val="8AB1B0"/>
+          <w:kern w:val="0"/>
+          <w:sz w:val="30"/>
+          <w:szCs w:val="30"/>
+          <w:lang w:val="en-US" w:eastAsia="ru-RU" w:bidi="ar-SA"/>
+        </w:rPr>
+        <w:t>graph</w:t>
+      </w:r>
+      <w:proofErr w:type="spellEnd"/>
       <w:r>
         <w:rPr>
           <w:rFonts w:ascii="Consolas" w:eastAsia="Times New Roman" w:hAnsi="Consolas" w:cs="Times New Roman"/>
@@ -3654,6 +3777,7 @@
         </w:rPr>
         <w:t>(</w:t>
       </w:r>
+      <w:proofErr w:type="gramEnd"/>
       <w:r>
         <w:rPr>
           <w:rFonts w:ascii="Consolas" w:eastAsia="Times New Roman" w:hAnsi="Consolas" w:cs="Times New Roman"/>
@@ -3676,6 +3800,7 @@
         </w:rPr>
         <w:t xml:space="preserve">: </w:t>
       </w:r>
+      <w:proofErr w:type="gramStart"/>
       <w:r>
         <w:rPr>
           <w:rFonts w:ascii="Consolas" w:eastAsia="Times New Roman" w:hAnsi="Consolas" w:cs="Times New Roman"/>
@@ -3698,6 +3823,7 @@
         </w:rPr>
         <w:t>[</w:t>
       </w:r>
+      <w:proofErr w:type="gramEnd"/>
       <w:r>
         <w:rPr>
           <w:rFonts w:ascii="Consolas" w:eastAsia="Times New Roman" w:hAnsi="Consolas" w:cs="Times New Roman"/>
@@ -3742,6 +3868,7 @@
         </w:rPr>
         <w:t xml:space="preserve">]]) -&gt; </w:t>
       </w:r>
+      <w:proofErr w:type="gramStart"/>
       <w:r>
         <w:rPr>
           <w:rFonts w:ascii="Consolas" w:eastAsia="Times New Roman" w:hAnsi="Consolas" w:cs="Times New Roman"/>
@@ -3764,6 +3891,7 @@
         </w:rPr>
         <w:t>[</w:t>
       </w:r>
+      <w:proofErr w:type="gramEnd"/>
       <w:r>
         <w:rPr>
           <w:rFonts w:ascii="Consolas" w:eastAsia="Times New Roman" w:hAnsi="Consolas" w:cs="Times New Roman"/>
@@ -3857,6 +3985,7 @@
         </w:rPr>
         <w:t xml:space="preserve"> = </w:t>
       </w:r>
+      <w:proofErr w:type="spellStart"/>
       <w:r>
         <w:rPr>
           <w:rFonts w:ascii="Consolas" w:eastAsia="Times New Roman" w:hAnsi="Consolas" w:cs="Times New Roman"/>
@@ -3868,6 +3997,7 @@
         </w:rPr>
         <w:t>len</w:t>
       </w:r>
+      <w:proofErr w:type="spellEnd"/>
       <w:r>
         <w:rPr>
           <w:rFonts w:ascii="Consolas" w:eastAsia="Times New Roman" w:hAnsi="Consolas" w:cs="Times New Roman"/>
@@ -3950,6 +4080,7 @@
         </w:rPr>
         <w:t xml:space="preserve">: </w:t>
       </w:r>
+      <w:proofErr w:type="gramStart"/>
       <w:r>
         <w:rPr>
           <w:rFonts w:ascii="Consolas" w:eastAsia="Times New Roman" w:hAnsi="Consolas" w:cs="Times New Roman"/>
@@ -3972,6 +4103,7 @@
         </w:rPr>
         <w:t>[</w:t>
       </w:r>
+      <w:proofErr w:type="gramEnd"/>
       <w:r>
         <w:rPr>
           <w:rFonts w:ascii="Consolas" w:eastAsia="Times New Roman" w:hAnsi="Consolas" w:cs="Times New Roman"/>
@@ -4175,6 +4307,7 @@
         </w:rPr>
         <w:t xml:space="preserve"> </w:t>
       </w:r>
+      <w:proofErr w:type="spellStart"/>
       <w:r>
         <w:rPr>
           <w:rFonts w:ascii="Consolas" w:eastAsia="Times New Roman" w:hAnsi="Consolas" w:cs="Times New Roman"/>
@@ -4186,6 +4319,7 @@
         </w:rPr>
         <w:t>i</w:t>
       </w:r>
+      <w:proofErr w:type="spellEnd"/>
       <w:r>
         <w:rPr>
           <w:rFonts w:ascii="Consolas" w:eastAsia="Times New Roman" w:hAnsi="Consolas" w:cs="Times New Roman"/>
@@ -4290,6 +4424,7 @@
         </w:rPr>
         <w:t xml:space="preserve">        </w:t>
       </w:r>
+      <w:proofErr w:type="spellStart"/>
       <w:r>
         <w:rPr>
           <w:rFonts w:ascii="Consolas" w:eastAsia="Times New Roman" w:hAnsi="Consolas" w:cs="Times New Roman"/>
@@ -4301,6 +4436,7 @@
         </w:rPr>
         <w:t>row_sum</w:t>
       </w:r>
+      <w:proofErr w:type="spellEnd"/>
       <w:r>
         <w:rPr>
           <w:rFonts w:ascii="Consolas" w:eastAsia="Times New Roman" w:hAnsi="Consolas" w:cs="Times New Roman"/>
@@ -4466,6 +4602,7 @@
         </w:rPr>
         <w:t>[</w:t>
       </w:r>
+      <w:proofErr w:type="spellStart"/>
       <w:r>
         <w:rPr>
           <w:rFonts w:ascii="Consolas" w:eastAsia="Times New Roman" w:hAnsi="Consolas" w:cs="Times New Roman"/>
@@ -4477,6 +4614,7 @@
         </w:rPr>
         <w:t>i</w:t>
       </w:r>
+      <w:proofErr w:type="spellEnd"/>
       <w:r>
         <w:rPr>
           <w:rFonts w:ascii="Consolas" w:eastAsia="Times New Roman" w:hAnsi="Consolas" w:cs="Times New Roman"/>
@@ -4652,6 +4790,7 @@
         </w:rPr>
         <w:t xml:space="preserve">            </w:t>
       </w:r>
+      <w:proofErr w:type="spellStart"/>
       <w:r>
         <w:rPr>
           <w:rFonts w:ascii="Consolas" w:eastAsia="Times New Roman" w:hAnsi="Consolas" w:cs="Times New Roman"/>
@@ -4663,6 +4802,7 @@
         </w:rPr>
         <w:t>diag</w:t>
       </w:r>
+      <w:proofErr w:type="spellEnd"/>
       <w:r>
         <w:rPr>
           <w:rFonts w:ascii="Consolas" w:eastAsia="Times New Roman" w:hAnsi="Consolas" w:cs="Times New Roman"/>
@@ -4718,6 +4858,7 @@
         </w:rPr>
         <w:t>[</w:t>
       </w:r>
+      <w:proofErr w:type="spellStart"/>
       <w:r>
         <w:rPr>
           <w:rFonts w:ascii="Consolas" w:eastAsia="Times New Roman" w:hAnsi="Consolas" w:cs="Times New Roman"/>
@@ -4729,6 +4870,7 @@
         </w:rPr>
         <w:t>i</w:t>
       </w:r>
+      <w:proofErr w:type="spellEnd"/>
       <w:r>
         <w:rPr>
           <w:rFonts w:ascii="Consolas" w:eastAsia="Times New Roman" w:hAnsi="Consolas" w:cs="Times New Roman"/>
@@ -4787,6 +4929,7 @@
           <w:szCs w:val="30"/>
           <w:lang w:val="en-US" w:eastAsia="ru-RU" w:bidi="ar-SA"/>
         </w:rPr>
+        <w:lastRenderedPageBreak/>
         <w:t xml:space="preserve">            </w:t>
       </w:r>
       <w:r>
@@ -4811,6 +4954,7 @@
         </w:rPr>
         <w:t xml:space="preserve"> </w:t>
       </w:r>
+      <w:proofErr w:type="spellStart"/>
       <w:r>
         <w:rPr>
           <w:rFonts w:ascii="Consolas" w:eastAsia="Times New Roman" w:hAnsi="Consolas" w:cs="Times New Roman"/>
@@ -4822,6 +4966,7 @@
         </w:rPr>
         <w:t>diag</w:t>
       </w:r>
+      <w:proofErr w:type="spellEnd"/>
       <w:r>
         <w:rPr>
           <w:rFonts w:ascii="Consolas" w:eastAsia="Times New Roman" w:hAnsi="Consolas" w:cs="Times New Roman"/>
@@ -4833,6 +4978,7 @@
         </w:rPr>
         <w:t xml:space="preserve"> &gt;= </w:t>
       </w:r>
+      <w:proofErr w:type="spellStart"/>
       <w:r>
         <w:rPr>
           <w:rFonts w:ascii="Consolas" w:eastAsia="Times New Roman" w:hAnsi="Consolas" w:cs="Times New Roman"/>
@@ -4844,6 +4990,7 @@
         </w:rPr>
         <w:t>row_sum</w:t>
       </w:r>
+      <w:proofErr w:type="spellEnd"/>
       <w:r>
         <w:rPr>
           <w:rFonts w:ascii="Consolas" w:eastAsia="Times New Roman" w:hAnsi="Consolas" w:cs="Times New Roman"/>
@@ -4855,6 +5002,7 @@
         </w:rPr>
         <w:t xml:space="preserve"> - </w:t>
       </w:r>
+      <w:proofErr w:type="spellStart"/>
       <w:r>
         <w:rPr>
           <w:rFonts w:ascii="Consolas" w:eastAsia="Times New Roman" w:hAnsi="Consolas" w:cs="Times New Roman"/>
@@ -4866,6 +5014,7 @@
         </w:rPr>
         <w:t>diag</w:t>
       </w:r>
+      <w:proofErr w:type="spellEnd"/>
       <w:r>
         <w:rPr>
           <w:rFonts w:ascii="Consolas" w:eastAsia="Times New Roman" w:hAnsi="Consolas" w:cs="Times New Roman"/>
@@ -4902,7 +5051,6 @@
           <w:szCs w:val="30"/>
           <w:lang w:val="en-US" w:eastAsia="ru-RU" w:bidi="ar-SA"/>
         </w:rPr>
-        <w:lastRenderedPageBreak/>
         <w:t xml:space="preserve">                </w:t>
       </w:r>
       <w:r>
@@ -4927,6 +5075,7 @@
         </w:rPr>
         <w:t>[</w:t>
       </w:r>
+      <w:proofErr w:type="spellStart"/>
       <w:r>
         <w:rPr>
           <w:rFonts w:ascii="Consolas" w:eastAsia="Times New Roman" w:hAnsi="Consolas" w:cs="Times New Roman"/>
@@ -4938,6 +5087,8 @@
         </w:rPr>
         <w:t>i</w:t>
       </w:r>
+      <w:proofErr w:type="spellEnd"/>
+      <w:proofErr w:type="gramStart"/>
       <w:r>
         <w:rPr>
           <w:rFonts w:ascii="Consolas" w:eastAsia="Times New Roman" w:hAnsi="Consolas" w:cs="Times New Roman"/>
@@ -4960,6 +5111,7 @@
         </w:rPr>
         <w:t>append</w:t>
       </w:r>
+      <w:proofErr w:type="gramEnd"/>
       <w:r>
         <w:rPr>
           <w:rFonts w:ascii="Consolas" w:eastAsia="Times New Roman" w:hAnsi="Consolas" w:cs="Times New Roman"/>
@@ -5116,8 +5268,33 @@
           <w:szCs w:val="30"/>
           <w:lang w:val="en-US" w:eastAsia="ru-RU" w:bidi="ar-SA"/>
         </w:rPr>
-        <w:t>_find_dominance_matching</w:t>
-      </w:r>
+        <w:t>_</w:t>
+      </w:r>
+      <w:proofErr w:type="spellStart"/>
+      <w:r>
+        <w:rPr>
+          <w:rFonts w:ascii="Consolas" w:eastAsia="Times New Roman" w:hAnsi="Consolas" w:cs="Times New Roman"/>
+          <w:color w:val="8AB1B0"/>
+          <w:kern w:val="0"/>
+          <w:sz w:val="30"/>
+          <w:szCs w:val="30"/>
+          <w:lang w:val="en-US" w:eastAsia="ru-RU" w:bidi="ar-SA"/>
+        </w:rPr>
+        <w:t>find_dominance_</w:t>
+      </w:r>
+      <w:proofErr w:type="gramStart"/>
+      <w:r>
+        <w:rPr>
+          <w:rFonts w:ascii="Consolas" w:eastAsia="Times New Roman" w:hAnsi="Consolas" w:cs="Times New Roman"/>
+          <w:color w:val="8AB1B0"/>
+          <w:kern w:val="0"/>
+          <w:sz w:val="30"/>
+          <w:szCs w:val="30"/>
+          <w:lang w:val="en-US" w:eastAsia="ru-RU" w:bidi="ar-SA"/>
+        </w:rPr>
+        <w:t>matching</w:t>
+      </w:r>
+      <w:proofErr w:type="spellEnd"/>
       <w:r>
         <w:rPr>
           <w:rFonts w:ascii="Consolas" w:eastAsia="Times New Roman" w:hAnsi="Consolas" w:cs="Times New Roman"/>
@@ -5129,6 +5306,7 @@
         </w:rPr>
         <w:t>(</w:t>
       </w:r>
+      <w:proofErr w:type="gramEnd"/>
     </w:p>
     <w:p>
       <w:pPr>
@@ -5178,6 +5356,7 @@
         </w:rPr>
         <w:t xml:space="preserve">: </w:t>
       </w:r>
+      <w:proofErr w:type="gramStart"/>
       <w:r>
         <w:rPr>
           <w:rFonts w:ascii="Consolas" w:eastAsia="Times New Roman" w:hAnsi="Consolas" w:cs="Times New Roman"/>
@@ -5200,6 +5379,7 @@
         </w:rPr>
         <w:t>[</w:t>
       </w:r>
+      <w:proofErr w:type="gramEnd"/>
       <w:r>
         <w:rPr>
           <w:rFonts w:ascii="Consolas" w:eastAsia="Times New Roman" w:hAnsi="Consolas" w:cs="Times New Roman"/>
@@ -5271,6 +5451,7 @@
         </w:rPr>
         <w:t xml:space="preserve">) -&gt; </w:t>
       </w:r>
+      <w:proofErr w:type="gramStart"/>
       <w:r>
         <w:rPr>
           <w:rFonts w:ascii="Consolas" w:eastAsia="Times New Roman" w:hAnsi="Consolas" w:cs="Times New Roman"/>
@@ -5293,6 +5474,7 @@
         </w:rPr>
         <w:t>[</w:t>
       </w:r>
+      <w:proofErr w:type="gramEnd"/>
       <w:r>
         <w:rPr>
           <w:rFonts w:ascii="Consolas" w:eastAsia="Times New Roman" w:hAnsi="Consolas" w:cs="Times New Roman"/>
@@ -5386,6 +5568,7 @@
         </w:rPr>
         <w:t xml:space="preserve"> = </w:t>
       </w:r>
+      <w:proofErr w:type="spellStart"/>
       <w:r>
         <w:rPr>
           <w:rFonts w:ascii="Consolas" w:eastAsia="Times New Roman" w:hAnsi="Consolas" w:cs="Times New Roman"/>
@@ -5397,6 +5580,7 @@
         </w:rPr>
         <w:t>len</w:t>
       </w:r>
+      <w:proofErr w:type="spellEnd"/>
       <w:r>
         <w:rPr>
           <w:rFonts w:ascii="Consolas" w:eastAsia="Times New Roman" w:hAnsi="Consolas" w:cs="Times New Roman"/>
@@ -5488,8 +5672,21 @@
           <w:szCs w:val="30"/>
           <w:lang w:val="en-US" w:eastAsia="ru-RU" w:bidi="ar-SA"/>
         </w:rPr>
-        <w:t>_build_dominance_graph</w:t>
-      </w:r>
+        <w:t>_</w:t>
+      </w:r>
+      <w:proofErr w:type="spellStart"/>
+      <w:r>
+        <w:rPr>
+          <w:rFonts w:ascii="Consolas" w:eastAsia="Times New Roman" w:hAnsi="Consolas" w:cs="Times New Roman"/>
+          <w:color w:val="8AB1B0"/>
+          <w:kern w:val="0"/>
+          <w:sz w:val="30"/>
+          <w:szCs w:val="30"/>
+          <w:lang w:val="en-US" w:eastAsia="ru-RU" w:bidi="ar-SA"/>
+        </w:rPr>
+        <w:t>build_dominance_graph</w:t>
+      </w:r>
+      <w:proofErr w:type="spellEnd"/>
       <w:r>
         <w:rPr>
           <w:rFonts w:ascii="Consolas" w:eastAsia="Times New Roman" w:hAnsi="Consolas" w:cs="Times New Roman"/>
@@ -5550,6 +5747,7 @@
         </w:rPr>
         <w:t xml:space="preserve">    </w:t>
       </w:r>
+      <w:proofErr w:type="spellStart"/>
       <w:r>
         <w:rPr>
           <w:rFonts w:ascii="Consolas" w:eastAsia="Times New Roman" w:hAnsi="Consolas" w:cs="Times New Roman"/>
@@ -5561,6 +5759,7 @@
         </w:rPr>
         <w:t>match_to_col</w:t>
       </w:r>
+      <w:proofErr w:type="spellEnd"/>
       <w:r>
         <w:rPr>
           <w:rFonts w:ascii="Consolas" w:eastAsia="Times New Roman" w:hAnsi="Consolas" w:cs="Times New Roman"/>
@@ -5670,6 +5869,8 @@
         </w:rPr>
         <w:t xml:space="preserve"> </w:t>
       </w:r>
+      <w:proofErr w:type="spellStart"/>
+      <w:proofErr w:type="gramStart"/>
       <w:r>
         <w:rPr>
           <w:rFonts w:ascii="Consolas" w:eastAsia="Times New Roman" w:hAnsi="Consolas" w:cs="Times New Roman"/>
@@ -5681,6 +5882,7 @@
         </w:rPr>
         <w:t>dfs</w:t>
       </w:r>
+      <w:proofErr w:type="spellEnd"/>
       <w:r>
         <w:rPr>
           <w:rFonts w:ascii="Consolas" w:eastAsia="Times New Roman" w:hAnsi="Consolas" w:cs="Times New Roman"/>
@@ -5692,6 +5894,7 @@
         </w:rPr>
         <w:t>(</w:t>
       </w:r>
+      <w:proofErr w:type="gramEnd"/>
       <w:r>
         <w:rPr>
           <w:rFonts w:ascii="Consolas" w:eastAsia="Times New Roman" w:hAnsi="Consolas" w:cs="Times New Roman"/>
@@ -6223,6 +6426,7 @@
         </w:rPr>
         <w:t xml:space="preserve"> </w:t>
       </w:r>
+      <w:proofErr w:type="spellStart"/>
       <w:r>
         <w:rPr>
           <w:rFonts w:ascii="Consolas" w:eastAsia="Times New Roman" w:hAnsi="Consolas" w:cs="Times New Roman"/>
@@ -6234,6 +6438,7 @@
         </w:rPr>
         <w:t>match_to_col</w:t>
       </w:r>
+      <w:proofErr w:type="spellEnd"/>
       <w:r>
         <w:rPr>
           <w:rFonts w:ascii="Consolas" w:eastAsia="Times New Roman" w:hAnsi="Consolas" w:cs="Times New Roman"/>
@@ -6289,6 +6494,7 @@
         </w:rPr>
         <w:t xml:space="preserve"> or </w:t>
       </w:r>
+      <w:proofErr w:type="spellStart"/>
       <w:r>
         <w:rPr>
           <w:rFonts w:ascii="Consolas" w:eastAsia="Times New Roman" w:hAnsi="Consolas" w:cs="Times New Roman"/>
@@ -6300,6 +6506,7 @@
         </w:rPr>
         <w:t>dfs</w:t>
       </w:r>
+      <w:proofErr w:type="spellEnd"/>
       <w:r>
         <w:rPr>
           <w:rFonts w:ascii="Consolas" w:eastAsia="Times New Roman" w:hAnsi="Consolas" w:cs="Times New Roman"/>
@@ -6311,6 +6518,7 @@
         </w:rPr>
         <w:t>(</w:t>
       </w:r>
+      <w:proofErr w:type="spellStart"/>
       <w:r>
         <w:rPr>
           <w:rFonts w:ascii="Consolas" w:eastAsia="Times New Roman" w:hAnsi="Consolas" w:cs="Times New Roman"/>
@@ -6322,6 +6530,7 @@
         </w:rPr>
         <w:t>match_to_col</w:t>
       </w:r>
+      <w:proofErr w:type="spellEnd"/>
       <w:r>
         <w:rPr>
           <w:rFonts w:ascii="Consolas" w:eastAsia="Times New Roman" w:hAnsi="Consolas" w:cs="Times New Roman"/>
@@ -6404,6 +6613,7 @@
         </w:rPr>
         <w:t xml:space="preserve">                </w:t>
       </w:r>
+      <w:proofErr w:type="spellStart"/>
       <w:r>
         <w:rPr>
           <w:rFonts w:ascii="Consolas" w:eastAsia="Times New Roman" w:hAnsi="Consolas" w:cs="Times New Roman"/>
@@ -6415,6 +6625,7 @@
         </w:rPr>
         <w:t>match_to_col</w:t>
       </w:r>
+      <w:proofErr w:type="spellEnd"/>
       <w:r>
         <w:rPr>
           <w:rFonts w:ascii="Consolas" w:eastAsia="Times New Roman" w:hAnsi="Consolas" w:cs="Times New Roman"/>
@@ -6863,6 +7074,8 @@
         </w:rPr>
         <w:t xml:space="preserve"> not </w:t>
       </w:r>
+      <w:proofErr w:type="spellStart"/>
+      <w:proofErr w:type="gramStart"/>
       <w:r>
         <w:rPr>
           <w:rFonts w:ascii="Consolas" w:eastAsia="Times New Roman" w:hAnsi="Consolas" w:cs="Times New Roman"/>
@@ -6874,6 +7087,7 @@
         </w:rPr>
         <w:t>dfs</w:t>
       </w:r>
+      <w:proofErr w:type="spellEnd"/>
       <w:r>
         <w:rPr>
           <w:rFonts w:ascii="Consolas" w:eastAsia="Times New Roman" w:hAnsi="Consolas" w:cs="Times New Roman"/>
@@ -6885,6 +7099,7 @@
         </w:rPr>
         <w:t>(</w:t>
       </w:r>
+      <w:proofErr w:type="gramEnd"/>
       <w:r>
         <w:rPr>
           <w:rFonts w:ascii="Consolas" w:eastAsia="Times New Roman" w:hAnsi="Consolas" w:cs="Times New Roman"/>
@@ -7054,6 +7269,7 @@
         </w:rPr>
         <w:t xml:space="preserve"> </w:t>
       </w:r>
+      <w:proofErr w:type="spellStart"/>
       <w:r>
         <w:rPr>
           <w:rFonts w:ascii="Consolas" w:eastAsia="Times New Roman" w:hAnsi="Consolas" w:cs="Times New Roman"/>
@@ -7065,6 +7281,7 @@
         </w:rPr>
         <w:t>match_to_col</w:t>
       </w:r>
+      <w:proofErr w:type="spellEnd"/>
     </w:p>
     <w:p>
       <w:pPr>
@@ -7128,8 +7345,33 @@
           <w:szCs w:val="30"/>
           <w:lang w:val="en-US" w:eastAsia="ru-RU" w:bidi="ar-SA"/>
         </w:rPr>
-        <w:t>_find_row_perm_for_dominance</w:t>
-      </w:r>
+        <w:t>_</w:t>
+      </w:r>
+      <w:proofErr w:type="spellStart"/>
+      <w:r>
+        <w:rPr>
+          <w:rFonts w:ascii="Consolas" w:eastAsia="Times New Roman" w:hAnsi="Consolas" w:cs="Times New Roman"/>
+          <w:color w:val="8AB1B0"/>
+          <w:kern w:val="0"/>
+          <w:sz w:val="30"/>
+          <w:szCs w:val="30"/>
+          <w:lang w:val="en-US" w:eastAsia="ru-RU" w:bidi="ar-SA"/>
+        </w:rPr>
+        <w:t>find_row_perm_for_</w:t>
+      </w:r>
+      <w:proofErr w:type="gramStart"/>
+      <w:r>
+        <w:rPr>
+          <w:rFonts w:ascii="Consolas" w:eastAsia="Times New Roman" w:hAnsi="Consolas" w:cs="Times New Roman"/>
+          <w:color w:val="8AB1B0"/>
+          <w:kern w:val="0"/>
+          <w:sz w:val="30"/>
+          <w:szCs w:val="30"/>
+          <w:lang w:val="en-US" w:eastAsia="ru-RU" w:bidi="ar-SA"/>
+        </w:rPr>
+        <w:t>dominance</w:t>
+      </w:r>
+      <w:proofErr w:type="spellEnd"/>
       <w:r>
         <w:rPr>
           <w:rFonts w:ascii="Consolas" w:eastAsia="Times New Roman" w:hAnsi="Consolas" w:cs="Times New Roman"/>
@@ -7141,6 +7383,7 @@
         </w:rPr>
         <w:t>(</w:t>
       </w:r>
+      <w:proofErr w:type="gramEnd"/>
     </w:p>
     <w:p>
       <w:pPr>
@@ -7190,6 +7433,7 @@
         </w:rPr>
         <w:t xml:space="preserve">: </w:t>
       </w:r>
+      <w:proofErr w:type="gramStart"/>
       <w:r>
         <w:rPr>
           <w:rFonts w:ascii="Consolas" w:eastAsia="Times New Roman" w:hAnsi="Consolas" w:cs="Times New Roman"/>
@@ -7212,6 +7456,7 @@
         </w:rPr>
         <w:t>[</w:t>
       </w:r>
+      <w:proofErr w:type="gramEnd"/>
       <w:r>
         <w:rPr>
           <w:rFonts w:ascii="Consolas" w:eastAsia="Times New Roman" w:hAnsi="Consolas" w:cs="Times New Roman"/>
@@ -7283,6 +7528,7 @@
         </w:rPr>
         <w:t xml:space="preserve">) -&gt; </w:t>
       </w:r>
+      <w:proofErr w:type="gramStart"/>
       <w:r>
         <w:rPr>
           <w:rFonts w:ascii="Consolas" w:eastAsia="Times New Roman" w:hAnsi="Consolas" w:cs="Times New Roman"/>
@@ -7305,6 +7551,7 @@
         </w:rPr>
         <w:t>[</w:t>
       </w:r>
+      <w:proofErr w:type="gramEnd"/>
       <w:r>
         <w:rPr>
           <w:rFonts w:ascii="Consolas" w:eastAsia="Times New Roman" w:hAnsi="Consolas" w:cs="Times New Roman"/>
@@ -7376,6 +7623,7 @@
         </w:rPr>
         <w:t xml:space="preserve">    </w:t>
       </w:r>
+      <w:proofErr w:type="spellStart"/>
       <w:r>
         <w:rPr>
           <w:rFonts w:ascii="Consolas" w:eastAsia="Times New Roman" w:hAnsi="Consolas" w:cs="Times New Roman"/>
@@ -7387,6 +7635,7 @@
         </w:rPr>
         <w:t>match_to_col</w:t>
       </w:r>
+      <w:proofErr w:type="spellEnd"/>
       <w:r>
         <w:rPr>
           <w:rFonts w:ascii="Consolas" w:eastAsia="Times New Roman" w:hAnsi="Consolas" w:cs="Times New Roman"/>
@@ -7407,8 +7656,21 @@
           <w:szCs w:val="30"/>
           <w:lang w:val="en-US" w:eastAsia="ru-RU" w:bidi="ar-SA"/>
         </w:rPr>
-        <w:t>_find_dominance_matching</w:t>
-      </w:r>
+        <w:t>_</w:t>
+      </w:r>
+      <w:proofErr w:type="spellStart"/>
+      <w:r>
+        <w:rPr>
+          <w:rFonts w:ascii="Consolas" w:eastAsia="Times New Roman" w:hAnsi="Consolas" w:cs="Times New Roman"/>
+          <w:color w:val="8AB1B0"/>
+          <w:kern w:val="0"/>
+          <w:sz w:val="30"/>
+          <w:szCs w:val="30"/>
+          <w:lang w:val="en-US" w:eastAsia="ru-RU" w:bidi="ar-SA"/>
+        </w:rPr>
+        <w:t>find_dominance_matching</w:t>
+      </w:r>
+      <w:proofErr w:type="spellEnd"/>
       <w:r>
         <w:rPr>
           <w:rFonts w:ascii="Consolas" w:eastAsia="Times New Roman" w:hAnsi="Consolas" w:cs="Times New Roman"/>
@@ -7491,6 +7753,7 @@
         </w:rPr>
         <w:t xml:space="preserve"> </w:t>
       </w:r>
+      <w:proofErr w:type="spellStart"/>
       <w:r>
         <w:rPr>
           <w:rFonts w:ascii="Consolas" w:eastAsia="Times New Roman" w:hAnsi="Consolas" w:cs="Times New Roman"/>
@@ -7502,6 +7765,7 @@
         </w:rPr>
         <w:t>match_to_col</w:t>
       </w:r>
+      <w:proofErr w:type="spellEnd"/>
       <w:r>
         <w:rPr>
           <w:rFonts w:ascii="Consolas" w:eastAsia="Times New Roman" w:hAnsi="Consolas" w:cs="Times New Roman"/>
@@ -7560,6 +7824,7 @@
           <w:szCs w:val="30"/>
           <w:lang w:val="en-US" w:eastAsia="ru-RU" w:bidi="ar-SA"/>
         </w:rPr>
+        <w:lastRenderedPageBreak/>
         <w:t xml:space="preserve">        </w:t>
       </w:r>
       <w:r>
@@ -7620,9 +7885,9 @@
           <w:szCs w:val="30"/>
           <w:lang w:val="en-US" w:eastAsia="ru-RU" w:bidi="ar-SA"/>
         </w:rPr>
-        <w:lastRenderedPageBreak/>
         <w:t xml:space="preserve">    </w:t>
       </w:r>
+      <w:proofErr w:type="spellStart"/>
       <w:r>
         <w:rPr>
           <w:rFonts w:ascii="Consolas" w:eastAsia="Times New Roman" w:hAnsi="Consolas" w:cs="Times New Roman"/>
@@ -7634,6 +7899,7 @@
         </w:rPr>
         <w:t>row_perm</w:t>
       </w:r>
+      <w:proofErr w:type="spellEnd"/>
       <w:r>
         <w:rPr>
           <w:rFonts w:ascii="Consolas" w:eastAsia="Times New Roman" w:hAnsi="Consolas" w:cs="Times New Roman"/>
@@ -7645,27 +7911,53 @@
         </w:rPr>
         <w:t xml:space="preserve"> = </w:t>
       </w:r>
-      <w:r>
-        <w:rPr>
-          <w:rFonts w:ascii="Consolas" w:eastAsia="Times New Roman" w:hAnsi="Consolas" w:cs="Times New Roman"/>
-          <w:color w:val="DC3958"/>
-          <w:kern w:val="0"/>
-          <w:sz w:val="30"/>
-          <w:szCs w:val="30"/>
-          <w:lang w:val="en-US" w:eastAsia="ru-RU" w:bidi="ar-SA"/>
-        </w:rPr>
-        <w:t>match_to_col</w:t>
-      </w:r>
-      <w:r>
-        <w:rPr>
-          <w:rFonts w:ascii="Consolas" w:eastAsia="Times New Roman" w:hAnsi="Consolas" w:cs="Times New Roman"/>
-          <w:color w:val="D3AF86"/>
-          <w:kern w:val="0"/>
-          <w:sz w:val="30"/>
-          <w:szCs w:val="30"/>
-          <w:lang w:val="en-US" w:eastAsia="ru-RU" w:bidi="ar-SA"/>
-        </w:rPr>
-        <w:t>[:]</w:t>
+      <w:proofErr w:type="spellStart"/>
+      <w:r>
+        <w:rPr>
+          <w:rFonts w:ascii="Consolas" w:eastAsia="Times New Roman" w:hAnsi="Consolas" w:cs="Times New Roman"/>
+          <w:color w:val="DC3958"/>
+          <w:kern w:val="0"/>
+          <w:sz w:val="30"/>
+          <w:szCs w:val="30"/>
+          <w:lang w:val="en-US" w:eastAsia="ru-RU" w:bidi="ar-SA"/>
+        </w:rPr>
+        <w:t>match_to_</w:t>
+      </w:r>
+      <w:proofErr w:type="gramStart"/>
+      <w:r>
+        <w:rPr>
+          <w:rFonts w:ascii="Consolas" w:eastAsia="Times New Roman" w:hAnsi="Consolas" w:cs="Times New Roman"/>
+          <w:color w:val="DC3958"/>
+          <w:kern w:val="0"/>
+          <w:sz w:val="30"/>
+          <w:szCs w:val="30"/>
+          <w:lang w:val="en-US" w:eastAsia="ru-RU" w:bidi="ar-SA"/>
+        </w:rPr>
+        <w:t>col</w:t>
+      </w:r>
+      <w:proofErr w:type="spellEnd"/>
+      <w:r>
+        <w:rPr>
+          <w:rFonts w:ascii="Consolas" w:eastAsia="Times New Roman" w:hAnsi="Consolas" w:cs="Times New Roman"/>
+          <w:color w:val="D3AF86"/>
+          <w:kern w:val="0"/>
+          <w:sz w:val="30"/>
+          <w:szCs w:val="30"/>
+          <w:lang w:val="en-US" w:eastAsia="ru-RU" w:bidi="ar-SA"/>
+        </w:rPr>
+        <w:t>[</w:t>
+      </w:r>
+      <w:proofErr w:type="gramEnd"/>
+      <w:r>
+        <w:rPr>
+          <w:rFonts w:ascii="Consolas" w:eastAsia="Times New Roman" w:hAnsi="Consolas" w:cs="Times New Roman"/>
+          <w:color w:val="D3AF86"/>
+          <w:kern w:val="0"/>
+          <w:sz w:val="30"/>
+          <w:szCs w:val="30"/>
+          <w:lang w:val="en-US" w:eastAsia="ru-RU" w:bidi="ar-SA"/>
+        </w:rPr>
+        <w:t>:]</w:t>
       </w:r>
     </w:p>
     <w:p>
@@ -7716,6 +8008,7 @@
         </w:rPr>
         <w:t xml:space="preserve"> </w:t>
       </w:r>
+      <w:proofErr w:type="gramStart"/>
       <w:r>
         <w:rPr>
           <w:rFonts w:ascii="Consolas" w:eastAsia="Times New Roman" w:hAnsi="Consolas" w:cs="Times New Roman"/>
@@ -7738,6 +8031,7 @@
         </w:rPr>
         <w:t>(</w:t>
       </w:r>
+      <w:proofErr w:type="gramEnd"/>
       <w:r>
         <w:rPr>
           <w:rFonts w:ascii="Consolas" w:eastAsia="Times New Roman" w:hAnsi="Consolas" w:cs="Times New Roman"/>
@@ -7848,6 +8142,7 @@
         </w:rPr>
         <w:t xml:space="preserve"> </w:t>
       </w:r>
+      <w:proofErr w:type="spellStart"/>
       <w:r>
         <w:rPr>
           <w:rFonts w:ascii="Consolas" w:eastAsia="Times New Roman" w:hAnsi="Consolas" w:cs="Times New Roman"/>
@@ -7859,6 +8154,7 @@
         </w:rPr>
         <w:t>row_perm</w:t>
       </w:r>
+      <w:proofErr w:type="spellEnd"/>
       <w:r>
         <w:rPr>
           <w:rFonts w:ascii="Consolas" w:eastAsia="Times New Roman" w:hAnsi="Consolas" w:cs="Times New Roman"/>
@@ -7979,6 +8275,7 @@
         </w:rPr>
         <w:t xml:space="preserve"> </w:t>
       </w:r>
+      <w:proofErr w:type="spellStart"/>
       <w:r>
         <w:rPr>
           <w:rFonts w:ascii="Consolas" w:eastAsia="Times New Roman" w:hAnsi="Consolas" w:cs="Times New Roman"/>
@@ -7990,6 +8287,7 @@
         </w:rPr>
         <w:t>row_perm</w:t>
       </w:r>
+      <w:proofErr w:type="spellEnd"/>
     </w:p>
     <w:p>
       <w:pPr>
@@ -8053,8 +8351,33 @@
           <w:szCs w:val="30"/>
           <w:lang w:val="en-US" w:eastAsia="ru-RU" w:bidi="ar-SA"/>
         </w:rPr>
-        <w:t>_find_col_perm_for_dominance</w:t>
-      </w:r>
+        <w:t>_</w:t>
+      </w:r>
+      <w:proofErr w:type="spellStart"/>
+      <w:r>
+        <w:rPr>
+          <w:rFonts w:ascii="Consolas" w:eastAsia="Times New Roman" w:hAnsi="Consolas" w:cs="Times New Roman"/>
+          <w:color w:val="8AB1B0"/>
+          <w:kern w:val="0"/>
+          <w:sz w:val="30"/>
+          <w:szCs w:val="30"/>
+          <w:lang w:val="en-US" w:eastAsia="ru-RU" w:bidi="ar-SA"/>
+        </w:rPr>
+        <w:t>find_col_perm_for_</w:t>
+      </w:r>
+      <w:proofErr w:type="gramStart"/>
+      <w:r>
+        <w:rPr>
+          <w:rFonts w:ascii="Consolas" w:eastAsia="Times New Roman" w:hAnsi="Consolas" w:cs="Times New Roman"/>
+          <w:color w:val="8AB1B0"/>
+          <w:kern w:val="0"/>
+          <w:sz w:val="30"/>
+          <w:szCs w:val="30"/>
+          <w:lang w:val="en-US" w:eastAsia="ru-RU" w:bidi="ar-SA"/>
+        </w:rPr>
+        <w:t>dominance</w:t>
+      </w:r>
+      <w:proofErr w:type="spellEnd"/>
       <w:r>
         <w:rPr>
           <w:rFonts w:ascii="Consolas" w:eastAsia="Times New Roman" w:hAnsi="Consolas" w:cs="Times New Roman"/>
@@ -8066,6 +8389,7 @@
         </w:rPr>
         <w:t>(</w:t>
       </w:r>
+      <w:proofErr w:type="gramEnd"/>
     </w:p>
     <w:p>
       <w:pPr>
@@ -8115,6 +8439,7 @@
         </w:rPr>
         <w:t xml:space="preserve">: </w:t>
       </w:r>
+      <w:proofErr w:type="gramStart"/>
       <w:r>
         <w:rPr>
           <w:rFonts w:ascii="Consolas" w:eastAsia="Times New Roman" w:hAnsi="Consolas" w:cs="Times New Roman"/>
@@ -8137,6 +8462,7 @@
         </w:rPr>
         <w:t>[</w:t>
       </w:r>
+      <w:proofErr w:type="gramEnd"/>
       <w:r>
         <w:rPr>
           <w:rFonts w:ascii="Consolas" w:eastAsia="Times New Roman" w:hAnsi="Consolas" w:cs="Times New Roman"/>
@@ -8208,6 +8534,7 @@
         </w:rPr>
         <w:t xml:space="preserve">) -&gt; </w:t>
       </w:r>
+      <w:proofErr w:type="gramStart"/>
       <w:r>
         <w:rPr>
           <w:rFonts w:ascii="Consolas" w:eastAsia="Times New Roman" w:hAnsi="Consolas" w:cs="Times New Roman"/>
@@ -8230,6 +8557,7 @@
         </w:rPr>
         <w:t>[</w:t>
       </w:r>
+      <w:proofErr w:type="gramEnd"/>
       <w:r>
         <w:rPr>
           <w:rFonts w:ascii="Consolas" w:eastAsia="Times New Roman" w:hAnsi="Consolas" w:cs="Times New Roman"/>
@@ -8301,6 +8629,7 @@
         </w:rPr>
         <w:t xml:space="preserve">    </w:t>
       </w:r>
+      <w:proofErr w:type="spellStart"/>
       <w:r>
         <w:rPr>
           <w:rFonts w:ascii="Consolas" w:eastAsia="Times New Roman" w:hAnsi="Consolas" w:cs="Times New Roman"/>
@@ -8312,6 +8641,7 @@
         </w:rPr>
         <w:t>match_to_col</w:t>
       </w:r>
+      <w:proofErr w:type="spellEnd"/>
       <w:r>
         <w:rPr>
           <w:rFonts w:ascii="Consolas" w:eastAsia="Times New Roman" w:hAnsi="Consolas" w:cs="Times New Roman"/>
@@ -8332,8 +8662,21 @@
           <w:szCs w:val="30"/>
           <w:lang w:val="en-US" w:eastAsia="ru-RU" w:bidi="ar-SA"/>
         </w:rPr>
-        <w:t>_find_dominance_matching</w:t>
-      </w:r>
+        <w:t>_</w:t>
+      </w:r>
+      <w:proofErr w:type="spellStart"/>
+      <w:r>
+        <w:rPr>
+          <w:rFonts w:ascii="Consolas" w:eastAsia="Times New Roman" w:hAnsi="Consolas" w:cs="Times New Roman"/>
+          <w:color w:val="8AB1B0"/>
+          <w:kern w:val="0"/>
+          <w:sz w:val="30"/>
+          <w:szCs w:val="30"/>
+          <w:lang w:val="en-US" w:eastAsia="ru-RU" w:bidi="ar-SA"/>
+        </w:rPr>
+        <w:t>find_dominance_matching</w:t>
+      </w:r>
+      <w:proofErr w:type="spellEnd"/>
       <w:r>
         <w:rPr>
           <w:rFonts w:ascii="Consolas" w:eastAsia="Times New Roman" w:hAnsi="Consolas" w:cs="Times New Roman"/>
@@ -8416,6 +8759,7 @@
         </w:rPr>
         <w:t xml:space="preserve"> </w:t>
       </w:r>
+      <w:proofErr w:type="spellStart"/>
       <w:r>
         <w:rPr>
           <w:rFonts w:ascii="Consolas" w:eastAsia="Times New Roman" w:hAnsi="Consolas" w:cs="Times New Roman"/>
@@ -8427,6 +8771,7 @@
         </w:rPr>
         <w:t>match_to_col</w:t>
       </w:r>
+      <w:proofErr w:type="spellEnd"/>
       <w:r>
         <w:rPr>
           <w:rFonts w:ascii="Consolas" w:eastAsia="Times New Roman" w:hAnsi="Consolas" w:cs="Times New Roman"/>
@@ -8569,6 +8914,7 @@
         </w:rPr>
         <w:t xml:space="preserve"> = </w:t>
       </w:r>
+      <w:proofErr w:type="spellStart"/>
       <w:r>
         <w:rPr>
           <w:rFonts w:ascii="Consolas" w:eastAsia="Times New Roman" w:hAnsi="Consolas" w:cs="Times New Roman"/>
@@ -8580,6 +8926,7 @@
         </w:rPr>
         <w:t>len</w:t>
       </w:r>
+      <w:proofErr w:type="spellEnd"/>
       <w:r>
         <w:rPr>
           <w:rFonts w:ascii="Consolas" w:eastAsia="Times New Roman" w:hAnsi="Consolas" w:cs="Times New Roman"/>
@@ -8832,6 +9179,7 @@
         </w:rPr>
         <w:t>(</w:t>
       </w:r>
+      <w:proofErr w:type="spellStart"/>
       <w:r>
         <w:rPr>
           <w:rFonts w:ascii="Consolas" w:eastAsia="Times New Roman" w:hAnsi="Consolas" w:cs="Times New Roman"/>
@@ -8843,6 +9191,7 @@
         </w:rPr>
         <w:t>match_to_col</w:t>
       </w:r>
+      <w:proofErr w:type="spellEnd"/>
       <w:r>
         <w:rPr>
           <w:rFonts w:ascii="Consolas" w:eastAsia="Times New Roman" w:hAnsi="Consolas" w:cs="Times New Roman"/>
@@ -8985,6 +9334,7 @@
         </w:rPr>
         <w:t xml:space="preserve"> </w:t>
       </w:r>
+      <w:proofErr w:type="gramStart"/>
       <w:r>
         <w:rPr>
           <w:rFonts w:ascii="Consolas" w:eastAsia="Times New Roman" w:hAnsi="Consolas" w:cs="Times New Roman"/>
@@ -9007,6 +9357,7 @@
         </w:rPr>
         <w:t>(</w:t>
       </w:r>
+      <w:proofErr w:type="gramEnd"/>
       <w:r>
         <w:rPr>
           <w:rFonts w:ascii="Consolas" w:eastAsia="Times New Roman" w:hAnsi="Consolas" w:cs="Times New Roman"/>
@@ -9313,6 +9664,7 @@
         </w:rPr>
         <w:t xml:space="preserve"> </w:t>
       </w:r>
+      <w:proofErr w:type="spellStart"/>
       <w:r>
         <w:rPr>
           <w:rFonts w:ascii="Consolas" w:eastAsia="Times New Roman" w:hAnsi="Consolas" w:cs="Times New Roman"/>
@@ -9322,8 +9674,21 @@
           <w:szCs w:val="30"/>
           <w:lang w:val="en-US" w:eastAsia="ru-RU" w:bidi="ar-SA"/>
         </w:rPr>
-        <w:t>make_diag_dominant</w:t>
-      </w:r>
+        <w:t>make_diag_</w:t>
+      </w:r>
+      <w:proofErr w:type="gramStart"/>
+      <w:r>
+        <w:rPr>
+          <w:rFonts w:ascii="Consolas" w:eastAsia="Times New Roman" w:hAnsi="Consolas" w:cs="Times New Roman"/>
+          <w:color w:val="8AB1B0"/>
+          <w:kern w:val="0"/>
+          <w:sz w:val="30"/>
+          <w:szCs w:val="30"/>
+          <w:lang w:val="en-US" w:eastAsia="ru-RU" w:bidi="ar-SA"/>
+        </w:rPr>
+        <w:t>dominant</w:t>
+      </w:r>
+      <w:proofErr w:type="spellEnd"/>
       <w:r>
         <w:rPr>
           <w:rFonts w:ascii="Consolas" w:eastAsia="Times New Roman" w:hAnsi="Consolas" w:cs="Times New Roman"/>
@@ -9335,6 +9700,7 @@
         </w:rPr>
         <w:t>(</w:t>
       </w:r>
+      <w:proofErr w:type="gramEnd"/>
     </w:p>
     <w:p>
       <w:pPr>
@@ -9384,6 +9750,7 @@
         </w:rPr>
         <w:t xml:space="preserve">: </w:t>
       </w:r>
+      <w:proofErr w:type="gramStart"/>
       <w:r>
         <w:rPr>
           <w:rFonts w:ascii="Consolas" w:eastAsia="Times New Roman" w:hAnsi="Consolas" w:cs="Times New Roman"/>
@@ -9406,6 +9773,7 @@
         </w:rPr>
         <w:t>[</w:t>
       </w:r>
+      <w:proofErr w:type="gramEnd"/>
       <w:r>
         <w:rPr>
           <w:rFonts w:ascii="Consolas" w:eastAsia="Times New Roman" w:hAnsi="Consolas" w:cs="Times New Roman"/>
@@ -9570,6 +9938,7 @@
         </w:rPr>
         <w:t xml:space="preserve">) -&gt; </w:t>
       </w:r>
+      <w:proofErr w:type="gramStart"/>
       <w:r>
         <w:rPr>
           <w:rFonts w:ascii="Consolas" w:eastAsia="Times New Roman" w:hAnsi="Consolas" w:cs="Times New Roman"/>
@@ -9614,6 +9983,7 @@
         </w:rPr>
         <w:t>[</w:t>
       </w:r>
+      <w:proofErr w:type="gramEnd"/>
       <w:r>
         <w:rPr>
           <w:rFonts w:ascii="Consolas" w:eastAsia="Times New Roman" w:hAnsi="Consolas" w:cs="Times New Roman"/>
@@ -9702,6 +10072,7 @@
         </w:rPr>
         <w:t xml:space="preserve">], </w:t>
       </w:r>
+      <w:proofErr w:type="gramStart"/>
       <w:r>
         <w:rPr>
           <w:rFonts w:ascii="Consolas" w:eastAsia="Times New Roman" w:hAnsi="Consolas" w:cs="Times New Roman"/>
@@ -9724,6 +10095,7 @@
         </w:rPr>
         <w:t>[</w:t>
       </w:r>
+      <w:proofErr w:type="gramEnd"/>
       <w:r>
         <w:rPr>
           <w:rFonts w:ascii="Consolas" w:eastAsia="Times New Roman" w:hAnsi="Consolas" w:cs="Times New Roman"/>
@@ -9768,6 +10140,7 @@
         </w:rPr>
         <w:t xml:space="preserve">]], </w:t>
       </w:r>
+      <w:proofErr w:type="gramStart"/>
       <w:r>
         <w:rPr>
           <w:rFonts w:ascii="Consolas" w:eastAsia="Times New Roman" w:hAnsi="Consolas" w:cs="Times New Roman"/>
@@ -9790,6 +10163,7 @@
         </w:rPr>
         <w:t>[</w:t>
       </w:r>
+      <w:proofErr w:type="gramEnd"/>
       <w:r>
         <w:rPr>
           <w:rFonts w:ascii="Consolas" w:eastAsia="Times New Roman" w:hAnsi="Consolas" w:cs="Times New Roman"/>
@@ -9883,6 +10257,7 @@
         </w:rPr>
         <w:t xml:space="preserve"> </w:t>
       </w:r>
+      <w:proofErr w:type="spellStart"/>
       <w:r>
         <w:rPr>
           <w:rFonts w:ascii="Consolas" w:eastAsia="Times New Roman" w:hAnsi="Consolas" w:cs="Times New Roman"/>
@@ -9894,6 +10269,7 @@
         </w:rPr>
         <w:t>is_diag_dominant</w:t>
       </w:r>
+      <w:proofErr w:type="spellEnd"/>
       <w:r>
         <w:rPr>
           <w:rFonts w:ascii="Consolas" w:eastAsia="Times New Roman" w:hAnsi="Consolas" w:cs="Times New Roman"/>
@@ -10096,6 +10472,7 @@
         </w:rPr>
         <w:t xml:space="preserve">    </w:t>
       </w:r>
+      <w:proofErr w:type="spellStart"/>
       <w:r>
         <w:rPr>
           <w:rFonts w:ascii="Consolas" w:eastAsia="Times New Roman" w:hAnsi="Consolas" w:cs="Times New Roman"/>
@@ -10107,6 +10484,7 @@
         </w:rPr>
         <w:t>row_perm</w:t>
       </w:r>
+      <w:proofErr w:type="spellEnd"/>
       <w:r>
         <w:rPr>
           <w:rFonts w:ascii="Consolas" w:eastAsia="Times New Roman" w:hAnsi="Consolas" w:cs="Times New Roman"/>
@@ -10127,8 +10505,21 @@
           <w:szCs w:val="30"/>
           <w:lang w:val="en-US" w:eastAsia="ru-RU" w:bidi="ar-SA"/>
         </w:rPr>
-        <w:t>_find_row_perm_for_dominance</w:t>
-      </w:r>
+        <w:t>_</w:t>
+      </w:r>
+      <w:proofErr w:type="spellStart"/>
+      <w:r>
+        <w:rPr>
+          <w:rFonts w:ascii="Consolas" w:eastAsia="Times New Roman" w:hAnsi="Consolas" w:cs="Times New Roman"/>
+          <w:color w:val="8AB1B0"/>
+          <w:kern w:val="0"/>
+          <w:sz w:val="30"/>
+          <w:szCs w:val="30"/>
+          <w:lang w:val="en-US" w:eastAsia="ru-RU" w:bidi="ar-SA"/>
+        </w:rPr>
+        <w:t>find_row_perm_for_dominance</w:t>
+      </w:r>
+      <w:proofErr w:type="spellEnd"/>
       <w:r>
         <w:rPr>
           <w:rFonts w:ascii="Consolas" w:eastAsia="Times New Roman" w:hAnsi="Consolas" w:cs="Times New Roman"/>
@@ -10211,6 +10602,7 @@
         </w:rPr>
         <w:t xml:space="preserve"> </w:t>
       </w:r>
+      <w:proofErr w:type="spellStart"/>
       <w:r>
         <w:rPr>
           <w:rFonts w:ascii="Consolas" w:eastAsia="Times New Roman" w:hAnsi="Consolas" w:cs="Times New Roman"/>
@@ -10222,6 +10614,7 @@
         </w:rPr>
         <w:t>row_perm</w:t>
       </w:r>
+      <w:proofErr w:type="spellEnd"/>
       <w:r>
         <w:rPr>
           <w:rFonts w:ascii="Consolas" w:eastAsia="Times New Roman" w:hAnsi="Consolas" w:cs="Times New Roman"/>
@@ -10326,6 +10719,7 @@
         </w:rPr>
         <w:t>[</w:t>
       </w:r>
+      <w:proofErr w:type="spellStart"/>
       <w:r>
         <w:rPr>
           <w:rFonts w:ascii="Consolas" w:eastAsia="Times New Roman" w:hAnsi="Consolas" w:cs="Times New Roman"/>
@@ -10337,16 +10731,30 @@
         </w:rPr>
         <w:t>i</w:t>
       </w:r>
-      <w:r>
-        <w:rPr>
-          <w:rFonts w:ascii="Consolas" w:eastAsia="Times New Roman" w:hAnsi="Consolas" w:cs="Times New Roman"/>
-          <w:color w:val="D3AF86"/>
-          <w:kern w:val="0"/>
-          <w:sz w:val="30"/>
-          <w:szCs w:val="30"/>
-          <w:lang w:val="en-US" w:eastAsia="ru-RU" w:bidi="ar-SA"/>
-        </w:rPr>
-        <w:t xml:space="preserve">][:] </w:t>
+      <w:proofErr w:type="spellEnd"/>
+      <w:proofErr w:type="gramStart"/>
+      <w:r>
+        <w:rPr>
+          <w:rFonts w:ascii="Consolas" w:eastAsia="Times New Roman" w:hAnsi="Consolas" w:cs="Times New Roman"/>
+          <w:color w:val="D3AF86"/>
+          <w:kern w:val="0"/>
+          <w:sz w:val="30"/>
+          <w:szCs w:val="30"/>
+          <w:lang w:val="en-US" w:eastAsia="ru-RU" w:bidi="ar-SA"/>
+        </w:rPr>
+        <w:t>][</w:t>
+      </w:r>
+      <w:proofErr w:type="gramEnd"/>
+      <w:r>
+        <w:rPr>
+          <w:rFonts w:ascii="Consolas" w:eastAsia="Times New Roman" w:hAnsi="Consolas" w:cs="Times New Roman"/>
+          <w:color w:val="D3AF86"/>
+          <w:kern w:val="0"/>
+          <w:sz w:val="30"/>
+          <w:szCs w:val="30"/>
+          <w:lang w:val="en-US" w:eastAsia="ru-RU" w:bidi="ar-SA"/>
+        </w:rPr>
+        <w:t xml:space="preserve">:] </w:t>
       </w:r>
       <w:r>
         <w:rPr>
@@ -10370,6 +10778,7 @@
         </w:rPr>
         <w:t xml:space="preserve"> </w:t>
       </w:r>
+      <w:proofErr w:type="spellStart"/>
       <w:r>
         <w:rPr>
           <w:rFonts w:ascii="Consolas" w:eastAsia="Times New Roman" w:hAnsi="Consolas" w:cs="Times New Roman"/>
@@ -10381,6 +10790,7 @@
         </w:rPr>
         <w:t>i</w:t>
       </w:r>
+      <w:proofErr w:type="spellEnd"/>
       <w:r>
         <w:rPr>
           <w:rFonts w:ascii="Consolas" w:eastAsia="Times New Roman" w:hAnsi="Consolas" w:cs="Times New Roman"/>
@@ -10414,6 +10824,7 @@
         </w:rPr>
         <w:t xml:space="preserve"> </w:t>
       </w:r>
+      <w:proofErr w:type="spellStart"/>
       <w:r>
         <w:rPr>
           <w:rFonts w:ascii="Consolas" w:eastAsia="Times New Roman" w:hAnsi="Consolas" w:cs="Times New Roman"/>
@@ -10425,6 +10836,7 @@
         </w:rPr>
         <w:t>row_perm</w:t>
       </w:r>
+      <w:proofErr w:type="spellEnd"/>
       <w:r>
         <w:rPr>
           <w:rFonts w:ascii="Consolas" w:eastAsia="Times New Roman" w:hAnsi="Consolas" w:cs="Times New Roman"/>
@@ -10507,6 +10919,7 @@
         </w:rPr>
         <w:t>[</w:t>
       </w:r>
+      <w:proofErr w:type="spellStart"/>
       <w:r>
         <w:rPr>
           <w:rFonts w:ascii="Consolas" w:eastAsia="Times New Roman" w:hAnsi="Consolas" w:cs="Times New Roman"/>
@@ -10518,6 +10931,7 @@
         </w:rPr>
         <w:t>i</w:t>
       </w:r>
+      <w:proofErr w:type="spellEnd"/>
       <w:r>
         <w:rPr>
           <w:rFonts w:ascii="Consolas" w:eastAsia="Times New Roman" w:hAnsi="Consolas" w:cs="Times New Roman"/>
@@ -10551,6 +10965,7 @@
         </w:rPr>
         <w:t xml:space="preserve"> </w:t>
       </w:r>
+      <w:proofErr w:type="spellStart"/>
       <w:r>
         <w:rPr>
           <w:rFonts w:ascii="Consolas" w:eastAsia="Times New Roman" w:hAnsi="Consolas" w:cs="Times New Roman"/>
@@ -10562,6 +10977,7 @@
         </w:rPr>
         <w:t>i</w:t>
       </w:r>
+      <w:proofErr w:type="spellEnd"/>
       <w:r>
         <w:rPr>
           <w:rFonts w:ascii="Consolas" w:eastAsia="Times New Roman" w:hAnsi="Consolas" w:cs="Times New Roman"/>
@@ -10595,6 +11011,7 @@
         </w:rPr>
         <w:t xml:space="preserve"> </w:t>
       </w:r>
+      <w:proofErr w:type="spellStart"/>
       <w:r>
         <w:rPr>
           <w:rFonts w:ascii="Consolas" w:eastAsia="Times New Roman" w:hAnsi="Consolas" w:cs="Times New Roman"/>
@@ -10606,6 +11023,7 @@
         </w:rPr>
         <w:t>row_perm</w:t>
       </w:r>
+      <w:proofErr w:type="spellEnd"/>
       <w:r>
         <w:rPr>
           <w:rFonts w:ascii="Consolas" w:eastAsia="Times New Roman" w:hAnsi="Consolas" w:cs="Times New Roman"/>
@@ -10732,6 +11150,7 @@
         </w:rPr>
         <w:t xml:space="preserve">, </w:t>
       </w:r>
+      <w:proofErr w:type="spellStart"/>
       <w:r>
         <w:rPr>
           <w:rFonts w:ascii="Consolas" w:eastAsia="Times New Roman" w:hAnsi="Consolas" w:cs="Times New Roman"/>
@@ -10743,6 +11162,7 @@
         </w:rPr>
         <w:t>row_perm</w:t>
       </w:r>
+      <w:proofErr w:type="spellEnd"/>
     </w:p>
     <w:p>
       <w:pPr>
@@ -10784,8 +11204,10 @@
           <w:szCs w:val="30"/>
           <w:lang w:val="en-US" w:eastAsia="ru-RU" w:bidi="ar-SA"/>
         </w:rPr>
+        <w:lastRenderedPageBreak/>
         <w:t xml:space="preserve">    </w:t>
       </w:r>
+      <w:proofErr w:type="spellStart"/>
       <w:r>
         <w:rPr>
           <w:rFonts w:ascii="Consolas" w:eastAsia="Times New Roman" w:hAnsi="Consolas" w:cs="Times New Roman"/>
@@ -10797,6 +11219,7 @@
         </w:rPr>
         <w:t>col_perm</w:t>
       </w:r>
+      <w:proofErr w:type="spellEnd"/>
       <w:r>
         <w:rPr>
           <w:rFonts w:ascii="Consolas" w:eastAsia="Times New Roman" w:hAnsi="Consolas" w:cs="Times New Roman"/>
@@ -10817,8 +11240,21 @@
           <w:szCs w:val="30"/>
           <w:lang w:val="en-US" w:eastAsia="ru-RU" w:bidi="ar-SA"/>
         </w:rPr>
-        <w:t>_find_col_perm_for_dominance</w:t>
-      </w:r>
+        <w:t>_</w:t>
+      </w:r>
+      <w:proofErr w:type="spellStart"/>
+      <w:r>
+        <w:rPr>
+          <w:rFonts w:ascii="Consolas" w:eastAsia="Times New Roman" w:hAnsi="Consolas" w:cs="Times New Roman"/>
+          <w:color w:val="8AB1B0"/>
+          <w:kern w:val="0"/>
+          <w:sz w:val="30"/>
+          <w:szCs w:val="30"/>
+          <w:lang w:val="en-US" w:eastAsia="ru-RU" w:bidi="ar-SA"/>
+        </w:rPr>
+        <w:t>find_col_perm_for_dominance</w:t>
+      </w:r>
+      <w:proofErr w:type="spellEnd"/>
       <w:r>
         <w:rPr>
           <w:rFonts w:ascii="Consolas" w:eastAsia="Times New Roman" w:hAnsi="Consolas" w:cs="Times New Roman"/>
@@ -10877,7 +11313,6 @@
           <w:szCs w:val="30"/>
           <w:lang w:val="en-US" w:eastAsia="ru-RU" w:bidi="ar-SA"/>
         </w:rPr>
-        <w:lastRenderedPageBreak/>
         <w:t xml:space="preserve">    </w:t>
       </w:r>
       <w:r>
@@ -10902,6 +11337,7 @@
         </w:rPr>
         <w:t xml:space="preserve"> </w:t>
       </w:r>
+      <w:proofErr w:type="spellStart"/>
       <w:r>
         <w:rPr>
           <w:rFonts w:ascii="Consolas" w:eastAsia="Times New Roman" w:hAnsi="Consolas" w:cs="Times New Roman"/>
@@ -10913,6 +11349,7 @@
         </w:rPr>
         <w:t>col_perm</w:t>
       </w:r>
+      <w:proofErr w:type="spellEnd"/>
       <w:r>
         <w:rPr>
           <w:rFonts w:ascii="Consolas" w:eastAsia="Times New Roman" w:hAnsi="Consolas" w:cs="Times New Roman"/>
@@ -11121,6 +11558,7 @@
         </w:rPr>
         <w:t xml:space="preserve"> = </w:t>
       </w:r>
+      <w:proofErr w:type="spellStart"/>
       <w:r>
         <w:rPr>
           <w:rFonts w:ascii="Consolas" w:eastAsia="Times New Roman" w:hAnsi="Consolas" w:cs="Times New Roman"/>
@@ -11132,6 +11570,7 @@
         </w:rPr>
         <w:t>len</w:t>
       </w:r>
+      <w:proofErr w:type="spellEnd"/>
       <w:r>
         <w:rPr>
           <w:rFonts w:ascii="Consolas" w:eastAsia="Times New Roman" w:hAnsi="Consolas" w:cs="Times New Roman"/>
@@ -11236,6 +11675,7 @@
         </w:rPr>
         <w:t>[</w:t>
       </w:r>
+      <w:proofErr w:type="spellStart"/>
       <w:r>
         <w:rPr>
           <w:rFonts w:ascii="Consolas" w:eastAsia="Times New Roman" w:hAnsi="Consolas" w:cs="Times New Roman"/>
@@ -11247,6 +11687,7 @@
         </w:rPr>
         <w:t>i</w:t>
       </w:r>
+      <w:proofErr w:type="spellEnd"/>
       <w:r>
         <w:rPr>
           <w:rFonts w:ascii="Consolas" w:eastAsia="Times New Roman" w:hAnsi="Consolas" w:cs="Times New Roman"/>
@@ -11258,6 +11699,7 @@
         </w:rPr>
         <w:t>][</w:t>
       </w:r>
+      <w:proofErr w:type="spellStart"/>
       <w:r>
         <w:rPr>
           <w:rFonts w:ascii="Consolas" w:eastAsia="Times New Roman" w:hAnsi="Consolas" w:cs="Times New Roman"/>
@@ -11269,6 +11711,7 @@
         </w:rPr>
         <w:t>col_perm</w:t>
       </w:r>
+      <w:proofErr w:type="spellEnd"/>
       <w:r>
         <w:rPr>
           <w:rFonts w:ascii="Consolas" w:eastAsia="Times New Roman" w:hAnsi="Consolas" w:cs="Times New Roman"/>
@@ -11434,6 +11877,7 @@
         </w:rPr>
         <w:t xml:space="preserve"> </w:t>
       </w:r>
+      <w:proofErr w:type="spellStart"/>
       <w:r>
         <w:rPr>
           <w:rFonts w:ascii="Consolas" w:eastAsia="Times New Roman" w:hAnsi="Consolas" w:cs="Times New Roman"/>
@@ -11445,6 +11889,7 @@
         </w:rPr>
         <w:t>i</w:t>
       </w:r>
+      <w:proofErr w:type="spellEnd"/>
       <w:r>
         <w:rPr>
           <w:rFonts w:ascii="Consolas" w:eastAsia="Times New Roman" w:hAnsi="Consolas" w:cs="Times New Roman"/>
@@ -11593,6 +12038,7 @@
         </w:rPr>
         <w:t xml:space="preserve">, </w:t>
       </w:r>
+      <w:proofErr w:type="gramStart"/>
       <w:r>
         <w:rPr>
           <w:rFonts w:ascii="Consolas" w:eastAsia="Times New Roman" w:hAnsi="Consolas" w:cs="Times New Roman"/>
@@ -11613,8 +12059,21 @@
           <w:szCs w:val="30"/>
           <w:lang w:val="en-US" w:eastAsia="ru-RU" w:bidi="ar-SA"/>
         </w:rPr>
-        <w:t xml:space="preserve">[:], </w:t>
-      </w:r>
+        <w:t>[</w:t>
+      </w:r>
+      <w:proofErr w:type="gramEnd"/>
+      <w:r>
+        <w:rPr>
+          <w:rFonts w:ascii="Consolas" w:eastAsia="Times New Roman" w:hAnsi="Consolas" w:cs="Times New Roman"/>
+          <w:color w:val="D3AF86"/>
+          <w:kern w:val="0"/>
+          <w:sz w:val="30"/>
+          <w:szCs w:val="30"/>
+          <w:lang w:val="en-US" w:eastAsia="ru-RU" w:bidi="ar-SA"/>
+        </w:rPr>
+        <w:t xml:space="preserve">:], </w:t>
+      </w:r>
+      <w:proofErr w:type="spellStart"/>
       <w:r>
         <w:rPr>
           <w:rFonts w:ascii="Consolas" w:eastAsia="Times New Roman" w:hAnsi="Consolas" w:cs="Times New Roman"/>
@@ -11626,6 +12085,7 @@
         </w:rPr>
         <w:t>col_perm</w:t>
       </w:r>
+      <w:proofErr w:type="spellEnd"/>
       <w:r>
         <w:rPr>
           <w:rFonts w:ascii="Consolas" w:eastAsia="Times New Roman" w:hAnsi="Consolas" w:cs="Times New Roman"/>
@@ -11702,6 +12162,7 @@
         </w:rPr>
         <w:t xml:space="preserve"> </w:t>
       </w:r>
+      <w:proofErr w:type="spellStart"/>
       <w:r>
         <w:rPr>
           <w:rFonts w:ascii="Consolas" w:eastAsia="Times New Roman" w:hAnsi="Consolas" w:cs="Times New Roman"/>
@@ -11711,8 +12172,21 @@
           <w:szCs w:val="30"/>
           <w:lang w:val="en-US" w:eastAsia="ru-RU" w:bidi="ar-SA"/>
         </w:rPr>
-        <w:t>gauss_seidel</w:t>
-      </w:r>
+        <w:t>gauss_</w:t>
+      </w:r>
+      <w:proofErr w:type="gramStart"/>
+      <w:r>
+        <w:rPr>
+          <w:rFonts w:ascii="Consolas" w:eastAsia="Times New Roman" w:hAnsi="Consolas" w:cs="Times New Roman"/>
+          <w:color w:val="8AB1B0"/>
+          <w:kern w:val="0"/>
+          <w:sz w:val="30"/>
+          <w:szCs w:val="30"/>
+          <w:lang w:val="en-US" w:eastAsia="ru-RU" w:bidi="ar-SA"/>
+        </w:rPr>
+        <w:t>seidel</w:t>
+      </w:r>
+      <w:proofErr w:type="spellEnd"/>
       <w:r>
         <w:rPr>
           <w:rFonts w:ascii="Consolas" w:eastAsia="Times New Roman" w:hAnsi="Consolas" w:cs="Times New Roman"/>
@@ -11724,6 +12198,7 @@
         </w:rPr>
         <w:t>(</w:t>
       </w:r>
+      <w:proofErr w:type="gramEnd"/>
     </w:p>
     <w:p>
       <w:pPr>
@@ -11773,6 +12248,7 @@
         </w:rPr>
         <w:t xml:space="preserve">: </w:t>
       </w:r>
+      <w:proofErr w:type="gramStart"/>
       <w:r>
         <w:rPr>
           <w:rFonts w:ascii="Consolas" w:eastAsia="Times New Roman" w:hAnsi="Consolas" w:cs="Times New Roman"/>
@@ -11795,6 +12271,7 @@
         </w:rPr>
         <w:t>[</w:t>
       </w:r>
+      <w:proofErr w:type="gramEnd"/>
       <w:r>
         <w:rPr>
           <w:rFonts w:ascii="Consolas" w:eastAsia="Times New Roman" w:hAnsi="Consolas" w:cs="Times New Roman"/>
@@ -12030,6 +12507,7 @@
         </w:rPr>
         <w:t xml:space="preserve">    </w:t>
       </w:r>
+      <w:proofErr w:type="spellStart"/>
       <w:r>
         <w:rPr>
           <w:rFonts w:ascii="Consolas" w:eastAsia="Times New Roman" w:hAnsi="Consolas" w:cs="Times New Roman"/>
@@ -12041,6 +12519,7 @@
         </w:rPr>
         <w:t>max_iter</w:t>
       </w:r>
+      <w:proofErr w:type="spellEnd"/>
       <w:r>
         <w:rPr>
           <w:rFonts w:ascii="Consolas" w:eastAsia="Times New Roman" w:hAnsi="Consolas" w:cs="Times New Roman"/>
@@ -12123,6 +12602,7 @@
         </w:rPr>
         <w:t xml:space="preserve">) -&gt; </w:t>
       </w:r>
+      <w:proofErr w:type="gramStart"/>
       <w:r>
         <w:rPr>
           <w:rFonts w:ascii="Consolas" w:eastAsia="Times New Roman" w:hAnsi="Consolas" w:cs="Times New Roman"/>
@@ -12145,6 +12625,7 @@
         </w:rPr>
         <w:t>[</w:t>
       </w:r>
+      <w:proofErr w:type="gramEnd"/>
       <w:r>
         <w:rPr>
           <w:rFonts w:ascii="Consolas" w:eastAsia="Times New Roman" w:hAnsi="Consolas" w:cs="Times New Roman"/>
@@ -12304,6 +12785,7 @@
         </w:rPr>
         <w:t xml:space="preserve"> = </w:t>
       </w:r>
+      <w:proofErr w:type="spellStart"/>
       <w:r>
         <w:rPr>
           <w:rFonts w:ascii="Consolas" w:eastAsia="Times New Roman" w:hAnsi="Consolas" w:cs="Times New Roman"/>
@@ -12315,6 +12797,7 @@
         </w:rPr>
         <w:t>len</w:t>
       </w:r>
+      <w:proofErr w:type="spellEnd"/>
       <w:r>
         <w:rPr>
           <w:rFonts w:ascii="Consolas" w:eastAsia="Times New Roman" w:hAnsi="Consolas" w:cs="Times New Roman"/>
@@ -12457,6 +12940,7 @@
         </w:rPr>
         <w:t xml:space="preserve">    </w:t>
       </w:r>
+      <w:proofErr w:type="spellStart"/>
       <w:r>
         <w:rPr>
           <w:rFonts w:ascii="Consolas" w:eastAsia="Times New Roman" w:hAnsi="Consolas" w:cs="Times New Roman"/>
@@ -12468,6 +12952,7 @@
         </w:rPr>
         <w:t>prev</w:t>
       </w:r>
+      <w:proofErr w:type="spellEnd"/>
       <w:r>
         <w:rPr>
           <w:rFonts w:ascii="Consolas" w:eastAsia="Times New Roman" w:hAnsi="Consolas" w:cs="Times New Roman"/>
@@ -12637,6 +13122,7 @@
         </w:rPr>
         <w:t xml:space="preserve">    </w:t>
       </w:r>
+      <w:proofErr w:type="spellStart"/>
       <w:r>
         <w:rPr>
           <w:rFonts w:ascii="Consolas" w:eastAsia="Times New Roman" w:hAnsi="Consolas" w:cs="Times New Roman"/>
@@ -12670,6 +13156,7 @@
         </w:rPr>
         <w:t>k</w:t>
       </w:r>
+      <w:proofErr w:type="spellEnd"/>
       <w:r>
         <w:rPr>
           <w:rFonts w:ascii="Consolas" w:eastAsia="Times New Roman" w:hAnsi="Consolas" w:cs="Times New Roman"/>
@@ -12703,6 +13190,7 @@
         </w:rPr>
         <w:t xml:space="preserve"> </w:t>
       </w:r>
+      <w:proofErr w:type="gramStart"/>
       <w:r>
         <w:rPr>
           <w:rFonts w:ascii="Consolas" w:eastAsia="Times New Roman" w:hAnsi="Consolas" w:cs="Times New Roman"/>
@@ -12725,6 +13213,7 @@
         </w:rPr>
         <w:t>(</w:t>
       </w:r>
+      <w:proofErr w:type="gramEnd"/>
       <w:r>
         <w:rPr>
           <w:rFonts w:ascii="Consolas" w:eastAsia="Times New Roman" w:hAnsi="Consolas" w:cs="Times New Roman"/>
@@ -12747,6 +13236,7 @@
         </w:rPr>
         <w:t xml:space="preserve">, </w:t>
       </w:r>
+      <w:proofErr w:type="spellStart"/>
       <w:r>
         <w:rPr>
           <w:rFonts w:ascii="Consolas" w:eastAsia="Times New Roman" w:hAnsi="Consolas" w:cs="Times New Roman"/>
@@ -12758,6 +13248,7 @@
         </w:rPr>
         <w:t>max_iter</w:t>
       </w:r>
+      <w:proofErr w:type="spellEnd"/>
       <w:r>
         <w:rPr>
           <w:rFonts w:ascii="Consolas" w:eastAsia="Times New Roman" w:hAnsi="Consolas" w:cs="Times New Roman"/>
@@ -12840,6 +13331,7 @@
         </w:rPr>
         <w:t xml:space="preserve"> </w:t>
       </w:r>
+      <w:proofErr w:type="spellStart"/>
       <w:r>
         <w:rPr>
           <w:rFonts w:ascii="Consolas" w:eastAsia="Times New Roman" w:hAnsi="Consolas" w:cs="Times New Roman"/>
@@ -12851,6 +13343,7 @@
         </w:rPr>
         <w:t>i</w:t>
       </w:r>
+      <w:proofErr w:type="spellEnd"/>
       <w:r>
         <w:rPr>
           <w:rFonts w:ascii="Consolas" w:eastAsia="Times New Roman" w:hAnsi="Consolas" w:cs="Times New Roman"/>
@@ -12999,6 +13492,7 @@
         </w:rPr>
         <w:t>[</w:t>
       </w:r>
+      <w:proofErr w:type="spellStart"/>
       <w:r>
         <w:rPr>
           <w:rFonts w:ascii="Consolas" w:eastAsia="Times New Roman" w:hAnsi="Consolas" w:cs="Times New Roman"/>
@@ -13010,6 +13504,7 @@
         </w:rPr>
         <w:t>i</w:t>
       </w:r>
+      <w:proofErr w:type="spellEnd"/>
       <w:r>
         <w:rPr>
           <w:rFonts w:ascii="Consolas" w:eastAsia="Times New Roman" w:hAnsi="Consolas" w:cs="Times New Roman"/>
@@ -13021,6 +13516,7 @@
         </w:rPr>
         <w:t>][</w:t>
       </w:r>
+      <w:proofErr w:type="spellStart"/>
       <w:r>
         <w:rPr>
           <w:rFonts w:ascii="Consolas" w:eastAsia="Times New Roman" w:hAnsi="Consolas" w:cs="Times New Roman"/>
@@ -13032,6 +13528,7 @@
         </w:rPr>
         <w:t>i</w:t>
       </w:r>
+      <w:proofErr w:type="spellEnd"/>
       <w:r>
         <w:rPr>
           <w:rFonts w:ascii="Consolas" w:eastAsia="Times New Roman" w:hAnsi="Consolas" w:cs="Times New Roman"/>
@@ -13114,6 +13611,8 @@
         </w:rPr>
         <w:t xml:space="preserve"> </w:t>
       </w:r>
+      <w:proofErr w:type="spellStart"/>
+      <w:proofErr w:type="gramStart"/>
       <w:r>
         <w:rPr>
           <w:rFonts w:ascii="Consolas" w:eastAsia="Times New Roman" w:hAnsi="Consolas" w:cs="Times New Roman"/>
@@ -13125,6 +13624,7 @@
         </w:rPr>
         <w:t>ZeroDivisionError</w:t>
       </w:r>
+      <w:proofErr w:type="spellEnd"/>
       <w:r>
         <w:rPr>
           <w:rFonts w:ascii="Consolas" w:eastAsia="Times New Roman" w:hAnsi="Consolas" w:cs="Times New Roman"/>
@@ -13136,6 +13636,7 @@
         </w:rPr>
         <w:t>(</w:t>
       </w:r>
+      <w:proofErr w:type="gramEnd"/>
     </w:p>
     <w:p>
       <w:pPr>
@@ -13163,6 +13664,7 @@
         </w:rPr>
         <w:t xml:space="preserve">                    </w:t>
       </w:r>
+      <w:proofErr w:type="spellStart"/>
       <w:r>
         <w:rPr>
           <w:rFonts w:ascii="Consolas" w:eastAsia="Times New Roman" w:hAnsi="Consolas" w:cs="Times New Roman"/>
@@ -13183,7 +13685,19 @@
           <w:szCs w:val="30"/>
           <w:lang w:eastAsia="ru-RU" w:bidi="ar-SA"/>
         </w:rPr>
-        <w:t xml:space="preserve">"Нулевой диагональный элемент в строке </w:t>
+        <w:t>"Нулевой</w:t>
+      </w:r>
+      <w:proofErr w:type="spellEnd"/>
+      <w:r>
+        <w:rPr>
+          <w:rFonts w:ascii="Consolas" w:eastAsia="Times New Roman" w:hAnsi="Consolas" w:cs="Times New Roman"/>
+          <w:color w:val="889B4A"/>
+          <w:kern w:val="0"/>
+          <w:sz w:val="30"/>
+          <w:szCs w:val="30"/>
+          <w:lang w:eastAsia="ru-RU" w:bidi="ar-SA"/>
+        </w:rPr>
+        <w:t xml:space="preserve"> диагональный элемент в строке </w:t>
       </w:r>
       <w:r>
         <w:rPr>
@@ -13371,6 +13885,7 @@
         </w:rPr>
         <w:t>[</w:t>
       </w:r>
+      <w:proofErr w:type="spellStart"/>
       <w:r>
         <w:rPr>
           <w:rFonts w:ascii="Consolas" w:eastAsia="Times New Roman" w:hAnsi="Consolas" w:cs="Times New Roman"/>
@@ -13382,6 +13897,7 @@
         </w:rPr>
         <w:t>i</w:t>
       </w:r>
+      <w:proofErr w:type="spellEnd"/>
       <w:r>
         <w:rPr>
           <w:rFonts w:ascii="Consolas" w:eastAsia="Times New Roman" w:hAnsi="Consolas" w:cs="Times New Roman"/>
@@ -13547,6 +14063,7 @@
         </w:rPr>
         <w:t>(</w:t>
       </w:r>
+      <w:proofErr w:type="spellStart"/>
       <w:r>
         <w:rPr>
           <w:rFonts w:ascii="Consolas" w:eastAsia="Times New Roman" w:hAnsi="Consolas" w:cs="Times New Roman"/>
@@ -13558,6 +14075,7 @@
         </w:rPr>
         <w:t>i</w:t>
       </w:r>
+      <w:proofErr w:type="spellEnd"/>
       <w:r>
         <w:rPr>
           <w:rFonts w:ascii="Consolas" w:eastAsia="Times New Roman" w:hAnsi="Consolas" w:cs="Times New Roman"/>
@@ -13662,6 +14180,7 @@
         </w:rPr>
         <w:t>[</w:t>
       </w:r>
+      <w:proofErr w:type="spellStart"/>
       <w:r>
         <w:rPr>
           <w:rFonts w:ascii="Consolas" w:eastAsia="Times New Roman" w:hAnsi="Consolas" w:cs="Times New Roman"/>
@@ -13673,6 +14192,7 @@
         </w:rPr>
         <w:t>i</w:t>
       </w:r>
+      <w:proofErr w:type="spellEnd"/>
       <w:r>
         <w:rPr>
           <w:rFonts w:ascii="Consolas" w:eastAsia="Times New Roman" w:hAnsi="Consolas" w:cs="Times New Roman"/>
@@ -13706,6 +14226,7 @@
         </w:rPr>
         <w:t xml:space="preserve">] * </w:t>
       </w:r>
+      <w:proofErr w:type="spellStart"/>
       <w:r>
         <w:rPr>
           <w:rFonts w:ascii="Consolas" w:eastAsia="Times New Roman" w:hAnsi="Consolas" w:cs="Times New Roman"/>
@@ -13717,6 +14238,7 @@
         </w:rPr>
         <w:t>prev</w:t>
       </w:r>
+      <w:proofErr w:type="spellEnd"/>
       <w:r>
         <w:rPr>
           <w:rFonts w:ascii="Consolas" w:eastAsia="Times New Roman" w:hAnsi="Consolas" w:cs="Times New Roman"/>
@@ -13816,6 +14338,7 @@
         </w:rPr>
         <w:t xml:space="preserve"> </w:t>
       </w:r>
+      <w:proofErr w:type="gramStart"/>
       <w:r>
         <w:rPr>
           <w:rFonts w:ascii="Consolas" w:eastAsia="Times New Roman" w:hAnsi="Consolas" w:cs="Times New Roman"/>
@@ -13838,6 +14361,8 @@
         </w:rPr>
         <w:t>(</w:t>
       </w:r>
+      <w:proofErr w:type="spellStart"/>
+      <w:proofErr w:type="gramEnd"/>
       <w:r>
         <w:rPr>
           <w:rFonts w:ascii="Consolas" w:eastAsia="Times New Roman" w:hAnsi="Consolas" w:cs="Times New Roman"/>
@@ -13849,6 +14374,7 @@
         </w:rPr>
         <w:t>i</w:t>
       </w:r>
+      <w:proofErr w:type="spellEnd"/>
       <w:r>
         <w:rPr>
           <w:rFonts w:ascii="Consolas" w:eastAsia="Times New Roman" w:hAnsi="Consolas" w:cs="Times New Roman"/>
@@ -13953,6 +14479,7 @@
         </w:rPr>
         <w:t>[</w:t>
       </w:r>
+      <w:proofErr w:type="spellStart"/>
       <w:r>
         <w:rPr>
           <w:rFonts w:ascii="Consolas" w:eastAsia="Times New Roman" w:hAnsi="Consolas" w:cs="Times New Roman"/>
@@ -13964,6 +14491,7 @@
         </w:rPr>
         <w:t>i</w:t>
       </w:r>
+      <w:proofErr w:type="spellEnd"/>
       <w:r>
         <w:rPr>
           <w:rFonts w:ascii="Consolas" w:eastAsia="Times New Roman" w:hAnsi="Consolas" w:cs="Times New Roman"/>
@@ -13997,6 +14525,7 @@
         </w:rPr>
         <w:t>[</w:t>
       </w:r>
+      <w:proofErr w:type="spellStart"/>
       <w:r>
         <w:rPr>
           <w:rFonts w:ascii="Consolas" w:eastAsia="Times New Roman" w:hAnsi="Consolas" w:cs="Times New Roman"/>
@@ -14008,6 +14537,7 @@
         </w:rPr>
         <w:t>i</w:t>
       </w:r>
+      <w:proofErr w:type="spellEnd"/>
       <w:r>
         <w:rPr>
           <w:rFonts w:ascii="Consolas" w:eastAsia="Times New Roman" w:hAnsi="Consolas" w:cs="Times New Roman"/>
@@ -14085,6 +14615,7 @@
         </w:rPr>
         <w:t>[</w:t>
       </w:r>
+      <w:proofErr w:type="spellStart"/>
       <w:r>
         <w:rPr>
           <w:rFonts w:ascii="Consolas" w:eastAsia="Times New Roman" w:hAnsi="Consolas" w:cs="Times New Roman"/>
@@ -14096,6 +14627,7 @@
         </w:rPr>
         <w:t>i</w:t>
       </w:r>
+      <w:proofErr w:type="spellEnd"/>
       <w:r>
         <w:rPr>
           <w:rFonts w:ascii="Consolas" w:eastAsia="Times New Roman" w:hAnsi="Consolas" w:cs="Times New Roman"/>
@@ -14107,6 +14639,7 @@
         </w:rPr>
         <w:t>][</w:t>
       </w:r>
+      <w:proofErr w:type="spellStart"/>
       <w:r>
         <w:rPr>
           <w:rFonts w:ascii="Consolas" w:eastAsia="Times New Roman" w:hAnsi="Consolas" w:cs="Times New Roman"/>
@@ -14118,6 +14651,7 @@
         </w:rPr>
         <w:t>i</w:t>
       </w:r>
+      <w:proofErr w:type="spellEnd"/>
       <w:r>
         <w:rPr>
           <w:rFonts w:ascii="Consolas" w:eastAsia="Times New Roman" w:hAnsi="Consolas" w:cs="Times New Roman"/>
@@ -14238,6 +14772,7 @@
         </w:rPr>
         <w:t>[</w:t>
       </w:r>
+      <w:proofErr w:type="spellStart"/>
       <w:r>
         <w:rPr>
           <w:rFonts w:ascii="Consolas" w:eastAsia="Times New Roman" w:hAnsi="Consolas" w:cs="Times New Roman"/>
@@ -14249,6 +14784,7 @@
         </w:rPr>
         <w:t>i</w:t>
       </w:r>
+      <w:proofErr w:type="spellEnd"/>
       <w:r>
         <w:rPr>
           <w:rFonts w:ascii="Consolas" w:eastAsia="Times New Roman" w:hAnsi="Consolas" w:cs="Times New Roman"/>
@@ -14260,6 +14796,7 @@
         </w:rPr>
         <w:t xml:space="preserve">] - </w:t>
       </w:r>
+      <w:proofErr w:type="spellStart"/>
       <w:r>
         <w:rPr>
           <w:rFonts w:ascii="Consolas" w:eastAsia="Times New Roman" w:hAnsi="Consolas" w:cs="Times New Roman"/>
@@ -14271,6 +14808,7 @@
         </w:rPr>
         <w:t>prev</w:t>
       </w:r>
+      <w:proofErr w:type="spellEnd"/>
       <w:r>
         <w:rPr>
           <w:rFonts w:ascii="Consolas" w:eastAsia="Times New Roman" w:hAnsi="Consolas" w:cs="Times New Roman"/>
@@ -14282,6 +14820,7 @@
         </w:rPr>
         <w:t>[</w:t>
       </w:r>
+      <w:proofErr w:type="spellStart"/>
       <w:r>
         <w:rPr>
           <w:rFonts w:ascii="Consolas" w:eastAsia="Times New Roman" w:hAnsi="Consolas" w:cs="Times New Roman"/>
@@ -14293,6 +14832,7 @@
         </w:rPr>
         <w:t>i</w:t>
       </w:r>
+      <w:proofErr w:type="spellEnd"/>
       <w:r>
         <w:rPr>
           <w:rFonts w:ascii="Consolas" w:eastAsia="Times New Roman" w:hAnsi="Consolas" w:cs="Times New Roman"/>
@@ -14326,6 +14866,7 @@
         </w:rPr>
         <w:t xml:space="preserve"> </w:t>
       </w:r>
+      <w:proofErr w:type="spellStart"/>
       <w:r>
         <w:rPr>
           <w:rFonts w:ascii="Consolas" w:eastAsia="Times New Roman" w:hAnsi="Consolas" w:cs="Times New Roman"/>
@@ -14337,6 +14878,7 @@
         </w:rPr>
         <w:t>i</w:t>
       </w:r>
+      <w:proofErr w:type="spellEnd"/>
       <w:r>
         <w:rPr>
           <w:rFonts w:ascii="Consolas" w:eastAsia="Times New Roman" w:hAnsi="Consolas" w:cs="Times New Roman"/>
@@ -14660,6 +15202,7 @@
         </w:rPr>
         <w:t xml:space="preserve">        </w:t>
       </w:r>
+      <w:proofErr w:type="spellStart"/>
       <w:r>
         <w:rPr>
           <w:rFonts w:ascii="Consolas" w:eastAsia="Times New Roman" w:hAnsi="Consolas" w:cs="Times New Roman"/>
@@ -14671,6 +15214,7 @@
         </w:rPr>
         <w:t>prev</w:t>
       </w:r>
+      <w:proofErr w:type="spellEnd"/>
       <w:r>
         <w:rPr>
           <w:rFonts w:ascii="Consolas" w:eastAsia="Times New Roman" w:hAnsi="Consolas" w:cs="Times New Roman"/>
@@ -14682,6 +15226,7 @@
         </w:rPr>
         <w:t xml:space="preserve"> = </w:t>
       </w:r>
+      <w:proofErr w:type="gramStart"/>
       <w:r>
         <w:rPr>
           <w:rFonts w:ascii="Consolas" w:eastAsia="Times New Roman" w:hAnsi="Consolas" w:cs="Times New Roman"/>
@@ -14702,7 +15247,19 @@
           <w:szCs w:val="30"/>
           <w:lang w:val="en-US" w:eastAsia="ru-RU" w:bidi="ar-SA"/>
         </w:rPr>
-        <w:t>[:]</w:t>
+        <w:t>[</w:t>
+      </w:r>
+      <w:proofErr w:type="gramEnd"/>
+      <w:r>
+        <w:rPr>
+          <w:rFonts w:ascii="Consolas" w:eastAsia="Times New Roman" w:hAnsi="Consolas" w:cs="Times New Roman"/>
+          <w:color w:val="D3AF86"/>
+          <w:kern w:val="0"/>
+          <w:sz w:val="30"/>
+          <w:szCs w:val="30"/>
+          <w:lang w:val="en-US" w:eastAsia="ru-RU" w:bidi="ar-SA"/>
+        </w:rPr>
+        <w:t>:]</w:t>
       </w:r>
     </w:p>
     <w:p>
@@ -14745,7 +15302,6 @@
           <w:szCs w:val="30"/>
           <w:lang w:val="en-US" w:eastAsia="ru-RU" w:bidi="ar-SA"/>
         </w:rPr>
-        <w:lastRenderedPageBreak/>
         <w:t xml:space="preserve">    </w:t>
       </w:r>
       <w:r>
@@ -14792,6 +15348,7 @@
         </w:rPr>
         <w:t xml:space="preserve">, </w:t>
       </w:r>
+      <w:proofErr w:type="spellStart"/>
       <w:r>
         <w:rPr>
           <w:rFonts w:ascii="Consolas" w:eastAsia="Times New Roman" w:hAnsi="Consolas" w:cs="Times New Roman"/>
@@ -14803,6 +15360,7 @@
         </w:rPr>
         <w:t>max_iter</w:t>
       </w:r>
+      <w:proofErr w:type="spellEnd"/>
       <w:r>
         <w:rPr>
           <w:rFonts w:ascii="Consolas" w:eastAsia="Times New Roman" w:hAnsi="Consolas" w:cs="Times New Roman"/>
@@ -14879,6 +15437,7 @@
         </w:rPr>
         <w:t xml:space="preserve"> </w:t>
       </w:r>
+      <w:proofErr w:type="spellStart"/>
       <w:r>
         <w:rPr>
           <w:rFonts w:ascii="Consolas" w:eastAsia="Times New Roman" w:hAnsi="Consolas" w:cs="Times New Roman"/>
@@ -14888,8 +15447,21 @@
           <w:szCs w:val="30"/>
           <w:lang w:val="en-US" w:eastAsia="ru-RU" w:bidi="ar-SA"/>
         </w:rPr>
-        <w:t>generate_random_system</w:t>
-      </w:r>
+        <w:t>generate_random_</w:t>
+      </w:r>
+      <w:proofErr w:type="gramStart"/>
+      <w:r>
+        <w:rPr>
+          <w:rFonts w:ascii="Consolas" w:eastAsia="Times New Roman" w:hAnsi="Consolas" w:cs="Times New Roman"/>
+          <w:color w:val="8AB1B0"/>
+          <w:kern w:val="0"/>
+          <w:sz w:val="30"/>
+          <w:szCs w:val="30"/>
+          <w:lang w:val="en-US" w:eastAsia="ru-RU" w:bidi="ar-SA"/>
+        </w:rPr>
+        <w:t>system</w:t>
+      </w:r>
+      <w:proofErr w:type="spellEnd"/>
       <w:r>
         <w:rPr>
           <w:rFonts w:ascii="Consolas" w:eastAsia="Times New Roman" w:hAnsi="Consolas" w:cs="Times New Roman"/>
@@ -14901,6 +15473,7 @@
         </w:rPr>
         <w:t>(</w:t>
       </w:r>
+      <w:proofErr w:type="gramEnd"/>
     </w:p>
     <w:p>
       <w:pPr>
@@ -15185,6 +15758,7 @@
         </w:rPr>
         <w:t xml:space="preserve">) -&gt; </w:t>
       </w:r>
+      <w:proofErr w:type="gramStart"/>
       <w:r>
         <w:rPr>
           <w:rFonts w:ascii="Consolas" w:eastAsia="Times New Roman" w:hAnsi="Consolas" w:cs="Times New Roman"/>
@@ -15229,6 +15803,7 @@
         </w:rPr>
         <w:t>[</w:t>
       </w:r>
+      <w:proofErr w:type="gramEnd"/>
       <w:r>
         <w:rPr>
           <w:rFonts w:ascii="Consolas" w:eastAsia="Times New Roman" w:hAnsi="Consolas" w:cs="Times New Roman"/>
@@ -15415,6 +15990,7 @@
         </w:rPr>
         <w:t xml:space="preserve"> </w:t>
       </w:r>
+      <w:proofErr w:type="spellStart"/>
       <w:r>
         <w:rPr>
           <w:rFonts w:ascii="Consolas" w:eastAsia="Times New Roman" w:hAnsi="Consolas" w:cs="Times New Roman"/>
@@ -15426,6 +16002,7 @@
         </w:rPr>
         <w:t>i</w:t>
       </w:r>
+      <w:proofErr w:type="spellEnd"/>
       <w:r>
         <w:rPr>
           <w:rFonts w:ascii="Consolas" w:eastAsia="Times New Roman" w:hAnsi="Consolas" w:cs="Times New Roman"/>
@@ -15552,6 +16129,8 @@
         </w:rPr>
         <w:t xml:space="preserve"> = [</w:t>
       </w:r>
+      <w:proofErr w:type="spellStart"/>
+      <w:proofErr w:type="gramStart"/>
       <w:r>
         <w:rPr>
           <w:rFonts w:ascii="Consolas" w:eastAsia="Times New Roman" w:hAnsi="Consolas" w:cs="Times New Roman"/>
@@ -15585,6 +16164,8 @@
         </w:rPr>
         <w:t>randint</w:t>
       </w:r>
+      <w:proofErr w:type="spellEnd"/>
+      <w:proofErr w:type="gramEnd"/>
       <w:r>
         <w:rPr>
           <w:rFonts w:ascii="Consolas" w:eastAsia="Times New Roman" w:hAnsi="Consolas" w:cs="Times New Roman"/>
@@ -15799,6 +16380,7 @@
         </w:rPr>
         <w:t>[</w:t>
       </w:r>
+      <w:proofErr w:type="spellStart"/>
       <w:r>
         <w:rPr>
           <w:rFonts w:ascii="Consolas" w:eastAsia="Times New Roman" w:hAnsi="Consolas" w:cs="Times New Roman"/>
@@ -15810,6 +16392,7 @@
         </w:rPr>
         <w:t>i</w:t>
       </w:r>
+      <w:proofErr w:type="spellEnd"/>
       <w:r>
         <w:rPr>
           <w:rFonts w:ascii="Consolas" w:eastAsia="Times New Roman" w:hAnsi="Consolas" w:cs="Times New Roman"/>
@@ -16062,6 +16645,7 @@
         </w:rPr>
         <w:t xml:space="preserve">        </w:t>
       </w:r>
+      <w:proofErr w:type="spellStart"/>
       <w:r>
         <w:rPr>
           <w:rFonts w:ascii="Consolas" w:eastAsia="Times New Roman" w:hAnsi="Consolas" w:cs="Times New Roman"/>
@@ -16073,6 +16657,7 @@
         </w:rPr>
         <w:t>diag</w:t>
       </w:r>
+      <w:proofErr w:type="spellEnd"/>
       <w:r>
         <w:rPr>
           <w:rFonts w:ascii="Consolas" w:eastAsia="Times New Roman" w:hAnsi="Consolas" w:cs="Times New Roman"/>
@@ -16084,6 +16669,8 @@
         </w:rPr>
         <w:t xml:space="preserve"> = </w:t>
       </w:r>
+      <w:proofErr w:type="spellStart"/>
+      <w:proofErr w:type="gramStart"/>
       <w:r>
         <w:rPr>
           <w:rFonts w:ascii="Consolas" w:eastAsia="Times New Roman" w:hAnsi="Consolas" w:cs="Times New Roman"/>
@@ -16117,6 +16704,8 @@
         </w:rPr>
         <w:t>randint</w:t>
       </w:r>
+      <w:proofErr w:type="spellEnd"/>
+      <w:proofErr w:type="gramEnd"/>
       <w:r>
         <w:rPr>
           <w:rFonts w:ascii="Consolas" w:eastAsia="Times New Roman" w:hAnsi="Consolas" w:cs="Times New Roman"/>
@@ -16128,6 +16717,7 @@
         </w:rPr>
         <w:t>(</w:t>
       </w:r>
+      <w:proofErr w:type="gramStart"/>
       <w:r>
         <w:rPr>
           <w:rFonts w:ascii="Consolas" w:eastAsia="Times New Roman" w:hAnsi="Consolas" w:cs="Times New Roman"/>
@@ -16150,6 +16740,7 @@
         </w:rPr>
         <w:t>(</w:t>
       </w:r>
+      <w:proofErr w:type="gramEnd"/>
       <w:r>
         <w:rPr>
           <w:rFonts w:ascii="Consolas" w:eastAsia="Times New Roman" w:hAnsi="Consolas" w:cs="Times New Roman"/>
@@ -16194,6 +16785,7 @@
         </w:rPr>
         <w:t xml:space="preserve">), </w:t>
       </w:r>
+      <w:proofErr w:type="gramStart"/>
       <w:r>
         <w:rPr>
           <w:rFonts w:ascii="Consolas" w:eastAsia="Times New Roman" w:hAnsi="Consolas" w:cs="Times New Roman"/>
@@ -16216,6 +16808,7 @@
         </w:rPr>
         <w:t>(</w:t>
       </w:r>
+      <w:proofErr w:type="gramEnd"/>
       <w:r>
         <w:rPr>
           <w:rFonts w:ascii="Consolas" w:eastAsia="Times New Roman" w:hAnsi="Consolas" w:cs="Times New Roman"/>
@@ -16331,6 +16924,7 @@
         </w:rPr>
         <w:t>[</w:t>
       </w:r>
+      <w:proofErr w:type="spellStart"/>
       <w:r>
         <w:rPr>
           <w:rFonts w:ascii="Consolas" w:eastAsia="Times New Roman" w:hAnsi="Consolas" w:cs="Times New Roman"/>
@@ -16342,6 +16936,7 @@
         </w:rPr>
         <w:t>i</w:t>
       </w:r>
+      <w:proofErr w:type="spellEnd"/>
       <w:r>
         <w:rPr>
           <w:rFonts w:ascii="Consolas" w:eastAsia="Times New Roman" w:hAnsi="Consolas" w:cs="Times New Roman"/>
@@ -16353,6 +16948,7 @@
         </w:rPr>
         <w:t xml:space="preserve">] = </w:t>
       </w:r>
+      <w:proofErr w:type="spellStart"/>
       <w:r>
         <w:rPr>
           <w:rFonts w:ascii="Consolas" w:eastAsia="Times New Roman" w:hAnsi="Consolas" w:cs="Times New Roman"/>
@@ -16364,6 +16960,7 @@
         </w:rPr>
         <w:t>diag</w:t>
       </w:r>
+      <w:proofErr w:type="spellEnd"/>
     </w:p>
     <w:p>
       <w:pPr>
@@ -16391,6 +16988,8 @@
         </w:rPr>
         <w:t xml:space="preserve">        </w:t>
       </w:r>
+      <w:proofErr w:type="spellStart"/>
+      <w:proofErr w:type="gramStart"/>
       <w:r>
         <w:rPr>
           <w:rFonts w:ascii="Consolas" w:eastAsia="Times New Roman" w:hAnsi="Consolas" w:cs="Times New Roman"/>
@@ -16424,6 +17023,8 @@
         </w:rPr>
         <w:t>append</w:t>
       </w:r>
+      <w:proofErr w:type="spellEnd"/>
+      <w:proofErr w:type="gramEnd"/>
       <w:r>
         <w:rPr>
           <w:rFonts w:ascii="Consolas" w:eastAsia="Times New Roman" w:hAnsi="Consolas" w:cs="Times New Roman"/>
@@ -16616,6 +17217,7 @@
         </w:rPr>
         <w:t xml:space="preserve"> = [</w:t>
       </w:r>
+      <w:proofErr w:type="gramStart"/>
       <w:r>
         <w:rPr>
           <w:rFonts w:ascii="Consolas" w:eastAsia="Times New Roman" w:hAnsi="Consolas" w:cs="Times New Roman"/>
@@ -16638,6 +17240,7 @@
         </w:rPr>
         <w:t>(</w:t>
       </w:r>
+      <w:proofErr w:type="spellStart"/>
       <w:r>
         <w:rPr>
           <w:rFonts w:ascii="Consolas" w:eastAsia="Times New Roman" w:hAnsi="Consolas" w:cs="Times New Roman"/>
@@ -16671,6 +17274,8 @@
         </w:rPr>
         <w:t>randint</w:t>
       </w:r>
+      <w:proofErr w:type="spellEnd"/>
+      <w:proofErr w:type="gramEnd"/>
       <w:r>
         <w:rPr>
           <w:rFonts w:ascii="Consolas" w:eastAsia="Times New Roman" w:hAnsi="Consolas" w:cs="Times New Roman"/>
@@ -16972,6 +17577,7 @@
         </w:rPr>
         <w:t xml:space="preserve"> </w:t>
       </w:r>
+      <w:proofErr w:type="spellStart"/>
       <w:r>
         <w:rPr>
           <w:rFonts w:ascii="Consolas" w:eastAsia="Times New Roman" w:hAnsi="Consolas" w:cs="Times New Roman"/>
@@ -16981,8 +17587,21 @@
           <w:szCs w:val="30"/>
           <w:lang w:val="en-US" w:eastAsia="ru-RU" w:bidi="ar-SA"/>
         </w:rPr>
-        <w:t>apply_inverse_permutation</w:t>
-      </w:r>
+        <w:t>apply_inverse_</w:t>
+      </w:r>
+      <w:proofErr w:type="gramStart"/>
+      <w:r>
+        <w:rPr>
+          <w:rFonts w:ascii="Consolas" w:eastAsia="Times New Roman" w:hAnsi="Consolas" w:cs="Times New Roman"/>
+          <w:color w:val="8AB1B0"/>
+          <w:kern w:val="0"/>
+          <w:sz w:val="30"/>
+          <w:szCs w:val="30"/>
+          <w:lang w:val="en-US" w:eastAsia="ru-RU" w:bidi="ar-SA"/>
+        </w:rPr>
+        <w:t>permutation</w:t>
+      </w:r>
+      <w:proofErr w:type="spellEnd"/>
       <w:r>
         <w:rPr>
           <w:rFonts w:ascii="Consolas" w:eastAsia="Times New Roman" w:hAnsi="Consolas" w:cs="Times New Roman"/>
@@ -16994,6 +17613,8 @@
         </w:rPr>
         <w:t>(</w:t>
       </w:r>
+      <w:proofErr w:type="spellStart"/>
+      <w:proofErr w:type="gramEnd"/>
       <w:r>
         <w:rPr>
           <w:rFonts w:ascii="Consolas" w:eastAsia="Times New Roman" w:hAnsi="Consolas" w:cs="Times New Roman"/>
@@ -17005,6 +17626,7 @@
         </w:rPr>
         <w:t>x_perm</w:t>
       </w:r>
+      <w:proofErr w:type="spellEnd"/>
       <w:r>
         <w:rPr>
           <w:rFonts w:ascii="Consolas" w:eastAsia="Times New Roman" w:hAnsi="Consolas" w:cs="Times New Roman"/>
@@ -17219,6 +17841,7 @@
         </w:rPr>
         <w:t xml:space="preserve"> = </w:t>
       </w:r>
+      <w:proofErr w:type="spellStart"/>
       <w:r>
         <w:rPr>
           <w:rFonts w:ascii="Consolas" w:eastAsia="Times New Roman" w:hAnsi="Consolas" w:cs="Times New Roman"/>
@@ -17230,6 +17853,7 @@
         </w:rPr>
         <w:t>len</w:t>
       </w:r>
+      <w:proofErr w:type="spellEnd"/>
       <w:r>
         <w:rPr>
           <w:rFonts w:ascii="Consolas" w:eastAsia="Times New Roman" w:hAnsi="Consolas" w:cs="Times New Roman"/>
@@ -17241,6 +17865,7 @@
         </w:rPr>
         <w:t>(</w:t>
       </w:r>
+      <w:proofErr w:type="spellStart"/>
       <w:r>
         <w:rPr>
           <w:rFonts w:ascii="Consolas" w:eastAsia="Times New Roman" w:hAnsi="Consolas" w:cs="Times New Roman"/>
@@ -17252,6 +17877,7 @@
         </w:rPr>
         <w:t>x_perm</w:t>
       </w:r>
+      <w:proofErr w:type="spellEnd"/>
       <w:r>
         <w:rPr>
           <w:rFonts w:ascii="Consolas" w:eastAsia="Times New Roman" w:hAnsi="Consolas" w:cs="Times New Roman"/>
@@ -17394,6 +18020,7 @@
         </w:rPr>
         <w:t xml:space="preserve"> </w:t>
       </w:r>
+      <w:proofErr w:type="spellStart"/>
       <w:r>
         <w:rPr>
           <w:rFonts w:ascii="Consolas" w:eastAsia="Times New Roman" w:hAnsi="Consolas" w:cs="Times New Roman"/>
@@ -17405,6 +18032,7 @@
         </w:rPr>
         <w:t>new_pos</w:t>
       </w:r>
+      <w:proofErr w:type="spellEnd"/>
       <w:r>
         <w:rPr>
           <w:rFonts w:ascii="Consolas" w:eastAsia="Times New Roman" w:hAnsi="Consolas" w:cs="Times New Roman"/>
@@ -17416,6 +18044,7 @@
         </w:rPr>
         <w:t xml:space="preserve">, </w:t>
       </w:r>
+      <w:proofErr w:type="spellStart"/>
       <w:r>
         <w:rPr>
           <w:rFonts w:ascii="Consolas" w:eastAsia="Times New Roman" w:hAnsi="Consolas" w:cs="Times New Roman"/>
@@ -17427,6 +18056,7 @@
         </w:rPr>
         <w:t>old_col</w:t>
       </w:r>
+      <w:proofErr w:type="spellEnd"/>
       <w:r>
         <w:rPr>
           <w:rFonts w:ascii="Consolas" w:eastAsia="Times New Roman" w:hAnsi="Consolas" w:cs="Times New Roman"/>
@@ -17553,6 +18183,7 @@
         </w:rPr>
         <w:t>[</w:t>
       </w:r>
+      <w:proofErr w:type="spellStart"/>
       <w:r>
         <w:rPr>
           <w:rFonts w:ascii="Consolas" w:eastAsia="Times New Roman" w:hAnsi="Consolas" w:cs="Times New Roman"/>
@@ -17564,6 +18195,7 @@
         </w:rPr>
         <w:t>old_col</w:t>
       </w:r>
+      <w:proofErr w:type="spellEnd"/>
       <w:r>
         <w:rPr>
           <w:rFonts w:ascii="Consolas" w:eastAsia="Times New Roman" w:hAnsi="Consolas" w:cs="Times New Roman"/>
@@ -17575,6 +18207,7 @@
         </w:rPr>
         <w:t xml:space="preserve">] = </w:t>
       </w:r>
+      <w:proofErr w:type="spellStart"/>
       <w:r>
         <w:rPr>
           <w:rFonts w:ascii="Consolas" w:eastAsia="Times New Roman" w:hAnsi="Consolas" w:cs="Times New Roman"/>
@@ -17586,6 +18219,7 @@
         </w:rPr>
         <w:t>x_perm</w:t>
       </w:r>
+      <w:proofErr w:type="spellEnd"/>
       <w:r>
         <w:rPr>
           <w:rFonts w:ascii="Consolas" w:eastAsia="Times New Roman" w:hAnsi="Consolas" w:cs="Times New Roman"/>
@@ -17597,6 +18231,7 @@
         </w:rPr>
         <w:t>[</w:t>
       </w:r>
+      <w:proofErr w:type="spellStart"/>
       <w:r>
         <w:rPr>
           <w:rFonts w:ascii="Consolas" w:eastAsia="Times New Roman" w:hAnsi="Consolas" w:cs="Times New Roman"/>
@@ -17608,6 +18243,7 @@
         </w:rPr>
         <w:t>new_pos</w:t>
       </w:r>
+      <w:proofErr w:type="spellEnd"/>
       <w:r>
         <w:rPr>
           <w:rFonts w:ascii="Consolas" w:eastAsia="Times New Roman" w:hAnsi="Consolas" w:cs="Times New Roman"/>
@@ -17632,7 +18268,7 @@
           <w:kern w:val="0"/>
           <w:sz w:val="30"/>
           <w:szCs w:val="30"/>
-          <w:lang w:eastAsia="ru-RU" w:bidi="ar-SA"/>
+          <w:lang w:val="en-US" w:eastAsia="ru-RU" w:bidi="ar-SA"/>
         </w:rPr>
       </w:pPr>
       <w:r>
@@ -17653,7 +18289,7 @@
           <w:kern w:val="0"/>
           <w:sz w:val="30"/>
           <w:szCs w:val="30"/>
-          <w:lang w:eastAsia="ru-RU" w:bidi="ar-SA"/>
+          <w:lang w:val="en-US" w:eastAsia="ru-RU" w:bidi="ar-SA"/>
         </w:rPr>
         <w:t>return</w:t>
       </w:r>
@@ -17664,7 +18300,7 @@
           <w:kern w:val="0"/>
           <w:sz w:val="30"/>
           <w:szCs w:val="30"/>
-          <w:lang w:eastAsia="ru-RU" w:bidi="ar-SA"/>
+          <w:lang w:val="en-US" w:eastAsia="ru-RU" w:bidi="ar-SA"/>
         </w:rPr>
         <w:t xml:space="preserve"> </w:t>
       </w:r>
@@ -17675,7 +18311,7 @@
           <w:kern w:val="0"/>
           <w:sz w:val="30"/>
           <w:szCs w:val="30"/>
-          <w:lang w:eastAsia="ru-RU" w:bidi="ar-SA"/>
+          <w:lang w:val="en-US" w:eastAsia="ru-RU" w:bidi="ar-SA"/>
         </w:rPr>
         <w:t>x</w:t>
       </w:r>
@@ -17692,7 +18328,7 @@
           <w:kern w:val="0"/>
           <w:sz w:val="30"/>
           <w:szCs w:val="30"/>
-          <w:lang w:eastAsia="ru-RU" w:bidi="ar-SA"/>
+          <w:lang w:val="en-US" w:eastAsia="ru-RU" w:bidi="ar-SA"/>
         </w:rPr>
       </w:pPr>
     </w:p>
@@ -18028,8 +18664,10 @@
           <w:szCs w:val="30"/>
           <w:lang w:val="en-US" w:eastAsia="ru-RU" w:bidi="ar-SA"/>
         </w:rPr>
+        <w:lastRenderedPageBreak/>
         <w:t xml:space="preserve">    </w:t>
       </w:r>
+      <w:proofErr w:type="spellStart"/>
       <w:r>
         <w:rPr>
           <w:rFonts w:ascii="Consolas" w:eastAsia="Times New Roman" w:hAnsi="Consolas" w:cs="Times New Roman"/>
@@ -18041,6 +18679,7 @@
         </w:rPr>
         <w:t>apply_inverse_permutation</w:t>
       </w:r>
+      <w:proofErr w:type="spellEnd"/>
       <w:r>
         <w:rPr>
           <w:rFonts w:ascii="Consolas" w:eastAsia="Times New Roman" w:hAnsi="Consolas" w:cs="Times New Roman"/>
@@ -18077,9 +18716,9 @@
           <w:szCs w:val="30"/>
           <w:lang w:val="en-US" w:eastAsia="ru-RU" w:bidi="ar-SA"/>
         </w:rPr>
-        <w:lastRenderedPageBreak/>
         <w:t xml:space="preserve">    </w:t>
       </w:r>
+      <w:proofErr w:type="spellStart"/>
       <w:r>
         <w:rPr>
           <w:rFonts w:ascii="Consolas" w:eastAsia="Times New Roman" w:hAnsi="Consolas" w:cs="Times New Roman"/>
@@ -18091,6 +18730,7 @@
         </w:rPr>
         <w:t>gauss_seidel</w:t>
       </w:r>
+      <w:proofErr w:type="spellEnd"/>
       <w:r>
         <w:rPr>
           <w:rFonts w:ascii="Consolas" w:eastAsia="Times New Roman" w:hAnsi="Consolas" w:cs="Times New Roman"/>
@@ -18129,6 +18769,7 @@
         </w:rPr>
         <w:t xml:space="preserve">    </w:t>
       </w:r>
+      <w:proofErr w:type="spellStart"/>
       <w:r>
         <w:rPr>
           <w:rFonts w:ascii="Consolas" w:eastAsia="Times New Roman" w:hAnsi="Consolas" w:cs="Times New Roman"/>
@@ -18140,6 +18781,7 @@
         </w:rPr>
         <w:t>generate_random_system</w:t>
       </w:r>
+      <w:proofErr w:type="spellEnd"/>
       <w:r>
         <w:rPr>
           <w:rFonts w:ascii="Consolas" w:eastAsia="Times New Roman" w:hAnsi="Consolas" w:cs="Times New Roman"/>
@@ -18178,6 +18820,7 @@
         </w:rPr>
         <w:t xml:space="preserve">    </w:t>
       </w:r>
+      <w:proofErr w:type="spellStart"/>
       <w:r>
         <w:rPr>
           <w:rFonts w:ascii="Consolas" w:eastAsia="Times New Roman" w:hAnsi="Consolas" w:cs="Times New Roman"/>
@@ -18189,6 +18832,7 @@
         </w:rPr>
         <w:t>is_diag_dominant</w:t>
       </w:r>
+      <w:proofErr w:type="spellEnd"/>
       <w:r>
         <w:rPr>
           <w:rFonts w:ascii="Consolas" w:eastAsia="Times New Roman" w:hAnsi="Consolas" w:cs="Times New Roman"/>
@@ -18227,6 +18871,7 @@
         </w:rPr>
         <w:t xml:space="preserve">    </w:t>
       </w:r>
+      <w:proofErr w:type="spellStart"/>
       <w:r>
         <w:rPr>
           <w:rFonts w:ascii="Consolas" w:eastAsia="Times New Roman" w:hAnsi="Consolas" w:cs="Times New Roman"/>
@@ -18238,6 +18883,7 @@
         </w:rPr>
         <w:t>make_diag_dominant</w:t>
       </w:r>
+      <w:proofErr w:type="spellEnd"/>
       <w:r>
         <w:rPr>
           <w:rFonts w:ascii="Consolas" w:eastAsia="Times New Roman" w:hAnsi="Consolas" w:cs="Times New Roman"/>
@@ -18276,6 +18922,7 @@
         </w:rPr>
         <w:t xml:space="preserve">    </w:t>
       </w:r>
+      <w:proofErr w:type="spellStart"/>
       <w:r>
         <w:rPr>
           <w:rFonts w:ascii="Consolas" w:eastAsia="Times New Roman" w:hAnsi="Consolas" w:cs="Times New Roman"/>
@@ -18287,6 +18934,7 @@
         </w:rPr>
         <w:t>norm_inf</w:t>
       </w:r>
+      <w:proofErr w:type="spellEnd"/>
       <w:r>
         <w:rPr>
           <w:rFonts w:ascii="Consolas" w:eastAsia="Times New Roman" w:hAnsi="Consolas" w:cs="Times New Roman"/>
@@ -18325,6 +18973,7 @@
         </w:rPr>
         <w:t xml:space="preserve">    </w:t>
       </w:r>
+      <w:proofErr w:type="spellStart"/>
       <w:r>
         <w:rPr>
           <w:rFonts w:ascii="Consolas" w:eastAsia="Times New Roman" w:hAnsi="Consolas" w:cs="Times New Roman"/>
@@ -18336,6 +18985,7 @@
         </w:rPr>
         <w:t>parse_float</w:t>
       </w:r>
+      <w:proofErr w:type="spellEnd"/>
       <w:r>
         <w:rPr>
           <w:rFonts w:ascii="Consolas" w:eastAsia="Times New Roman" w:hAnsi="Consolas" w:cs="Times New Roman"/>
@@ -18428,6 +19078,7 @@
         </w:rPr>
         <w:t xml:space="preserve"> </w:t>
       </w:r>
+      <w:proofErr w:type="spellStart"/>
       <w:r>
         <w:rPr>
           <w:rFonts w:ascii="Consolas" w:eastAsia="Times New Roman" w:hAnsi="Consolas" w:cs="Times New Roman"/>
@@ -18437,8 +19088,21 @@
           <w:szCs w:val="30"/>
           <w:lang w:val="en-US" w:eastAsia="ru-RU" w:bidi="ar-SA"/>
         </w:rPr>
-        <w:t>read_numbers</w:t>
-      </w:r>
+        <w:t>read_</w:t>
+      </w:r>
+      <w:proofErr w:type="gramStart"/>
+      <w:r>
+        <w:rPr>
+          <w:rFonts w:ascii="Consolas" w:eastAsia="Times New Roman" w:hAnsi="Consolas" w:cs="Times New Roman"/>
+          <w:color w:val="8AB1B0"/>
+          <w:kern w:val="0"/>
+          <w:sz w:val="30"/>
+          <w:szCs w:val="30"/>
+          <w:lang w:val="en-US" w:eastAsia="ru-RU" w:bidi="ar-SA"/>
+        </w:rPr>
+        <w:t>numbers</w:t>
+      </w:r>
+      <w:proofErr w:type="spellEnd"/>
       <w:r>
         <w:rPr>
           <w:rFonts w:ascii="Consolas" w:eastAsia="Times New Roman" w:hAnsi="Consolas" w:cs="Times New Roman"/>
@@ -18450,6 +19114,7 @@
         </w:rPr>
         <w:t>(</w:t>
       </w:r>
+      <w:proofErr w:type="gramEnd"/>
       <w:r>
         <w:rPr>
           <w:rFonts w:ascii="Consolas" w:eastAsia="Times New Roman" w:hAnsi="Consolas" w:cs="Times New Roman"/>
@@ -18678,7 +19343,19 @@
           <w:szCs w:val="30"/>
           <w:lang w:val="en-US" w:eastAsia="ru-RU" w:bidi="ar-SA"/>
         </w:rPr>
-        <w:t>().</w:t>
+        <w:t>(</w:t>
+      </w:r>
+      <w:proofErr w:type="gramStart"/>
+      <w:r>
+        <w:rPr>
+          <w:rFonts w:ascii="Consolas" w:eastAsia="Times New Roman" w:hAnsi="Consolas" w:cs="Times New Roman"/>
+          <w:color w:val="D3AF86"/>
+          <w:kern w:val="0"/>
+          <w:sz w:val="30"/>
+          <w:szCs w:val="30"/>
+          <w:lang w:val="en-US" w:eastAsia="ru-RU" w:bidi="ar-SA"/>
+        </w:rPr>
+        <w:t>).</w:t>
       </w:r>
       <w:r>
         <w:rPr>
@@ -18691,6 +19368,7 @@
         </w:rPr>
         <w:t>strip</w:t>
       </w:r>
+      <w:proofErr w:type="gramEnd"/>
       <w:r>
         <w:rPr>
           <w:rFonts w:ascii="Consolas" w:eastAsia="Times New Roman" w:hAnsi="Consolas" w:cs="Times New Roman"/>
@@ -18800,6 +19478,7 @@
         </w:rPr>
         <w:t xml:space="preserve">            </w:t>
       </w:r>
+      <w:proofErr w:type="gramStart"/>
       <w:r>
         <w:rPr>
           <w:rFonts w:ascii="Consolas" w:eastAsia="Times New Roman" w:hAnsi="Consolas" w:cs="Times New Roman"/>
@@ -18820,7 +19499,19 @@
           <w:szCs w:val="30"/>
           <w:lang w:val="en-US" w:eastAsia="ru-RU" w:bidi="ar-SA"/>
         </w:rPr>
-        <w:t>("</w:t>
+        <w:t>(</w:t>
+      </w:r>
+      <w:proofErr w:type="gramEnd"/>
+      <w:r>
+        <w:rPr>
+          <w:rFonts w:ascii="Consolas" w:eastAsia="Times New Roman" w:hAnsi="Consolas" w:cs="Times New Roman"/>
+          <w:color w:val="D3AF86"/>
+          <w:kern w:val="0"/>
+          <w:sz w:val="30"/>
+          <w:szCs w:val="30"/>
+          <w:lang w:val="en-US" w:eastAsia="ru-RU" w:bidi="ar-SA"/>
+        </w:rPr>
+        <w:t>"</w:t>
       </w:r>
       <w:r>
         <w:rPr>
@@ -19079,6 +19770,8 @@
         </w:rPr>
         <w:t xml:space="preserve"> = </w:t>
       </w:r>
+      <w:proofErr w:type="spellStart"/>
+      <w:proofErr w:type="gramStart"/>
       <w:r>
         <w:rPr>
           <w:rFonts w:ascii="Consolas" w:eastAsia="Times New Roman" w:hAnsi="Consolas" w:cs="Times New Roman"/>
@@ -19112,6 +19805,8 @@
         </w:rPr>
         <w:t>split</w:t>
       </w:r>
+      <w:proofErr w:type="spellEnd"/>
+      <w:proofErr w:type="gramEnd"/>
       <w:r>
         <w:rPr>
           <w:rFonts w:ascii="Consolas" w:eastAsia="Times New Roman" w:hAnsi="Consolas" w:cs="Times New Roman"/>
@@ -19172,6 +19867,7 @@
         </w:rPr>
         <w:t xml:space="preserve"> </w:t>
       </w:r>
+      <w:proofErr w:type="spellStart"/>
       <w:r>
         <w:rPr>
           <w:rFonts w:ascii="Consolas" w:eastAsia="Times New Roman" w:hAnsi="Consolas" w:cs="Times New Roman"/>
@@ -19183,6 +19879,7 @@
         </w:rPr>
         <w:t>len</w:t>
       </w:r>
+      <w:proofErr w:type="spellEnd"/>
       <w:r>
         <w:rPr>
           <w:rFonts w:ascii="Consolas" w:eastAsia="Times New Roman" w:hAnsi="Consolas" w:cs="Times New Roman"/>
@@ -19205,16 +19902,29 @@
         </w:rPr>
         <w:t>tokens</w:t>
       </w:r>
-      <w:r>
-        <w:rPr>
-          <w:rFonts w:ascii="Consolas" w:eastAsia="Times New Roman" w:hAnsi="Consolas" w:cs="Times New Roman"/>
-          <w:color w:val="D3AF86"/>
-          <w:kern w:val="0"/>
-          <w:sz w:val="30"/>
-          <w:szCs w:val="30"/>
-          <w:lang w:val="en-US" w:eastAsia="ru-RU" w:bidi="ar-SA"/>
-        </w:rPr>
-        <w:t xml:space="preserve">) != </w:t>
+      <w:proofErr w:type="gramStart"/>
+      <w:r>
+        <w:rPr>
+          <w:rFonts w:ascii="Consolas" w:eastAsia="Times New Roman" w:hAnsi="Consolas" w:cs="Times New Roman"/>
+          <w:color w:val="D3AF86"/>
+          <w:kern w:val="0"/>
+          <w:sz w:val="30"/>
+          <w:szCs w:val="30"/>
+          <w:lang w:val="en-US" w:eastAsia="ru-RU" w:bidi="ar-SA"/>
+        </w:rPr>
+        <w:t>) !</w:t>
+      </w:r>
+      <w:proofErr w:type="gramEnd"/>
+      <w:r>
+        <w:rPr>
+          <w:rFonts w:ascii="Consolas" w:eastAsia="Times New Roman" w:hAnsi="Consolas" w:cs="Times New Roman"/>
+          <w:color w:val="D3AF86"/>
+          <w:kern w:val="0"/>
+          <w:sz w:val="30"/>
+          <w:szCs w:val="30"/>
+          <w:lang w:val="en-US" w:eastAsia="ru-RU" w:bidi="ar-SA"/>
+        </w:rPr>
+        <w:t xml:space="preserve">= </w:t>
       </w:r>
       <w:r>
         <w:rPr>
@@ -19265,6 +19975,7 @@
         </w:rPr>
         <w:t xml:space="preserve">                </w:t>
       </w:r>
+      <w:proofErr w:type="gramStart"/>
       <w:r>
         <w:rPr>
           <w:rFonts w:ascii="Consolas" w:eastAsia="Times New Roman" w:hAnsi="Consolas" w:cs="Times New Roman"/>
@@ -19287,6 +19998,7 @@
         </w:rPr>
         <w:t>(</w:t>
       </w:r>
+      <w:proofErr w:type="gramEnd"/>
       <w:r>
         <w:rPr>
           <w:rFonts w:ascii="Consolas" w:eastAsia="Times New Roman" w:hAnsi="Consolas" w:cs="Times New Roman"/>
@@ -19452,6 +20164,7 @@
         </w:rPr>
         <w:t>{</w:t>
       </w:r>
+      <w:proofErr w:type="spellStart"/>
       <w:r>
         <w:rPr>
           <w:rFonts w:ascii="Consolas" w:eastAsia="Times New Roman" w:hAnsi="Consolas" w:cs="Times New Roman"/>
@@ -19463,6 +20176,7 @@
         </w:rPr>
         <w:t>len</w:t>
       </w:r>
+      <w:proofErr w:type="spellEnd"/>
       <w:r>
         <w:rPr>
           <w:rFonts w:ascii="Consolas" w:eastAsia="Times New Roman" w:hAnsi="Consolas" w:cs="Times New Roman"/>
@@ -19616,6 +20330,7 @@
         </w:rPr>
         <w:t xml:space="preserve"> [</w:t>
       </w:r>
+      <w:proofErr w:type="spellStart"/>
       <w:r>
         <w:rPr>
           <w:rFonts w:ascii="Consolas" w:eastAsia="Times New Roman" w:hAnsi="Consolas" w:cs="Times New Roman"/>
@@ -19627,6 +20342,7 @@
         </w:rPr>
         <w:t>parse_float</w:t>
       </w:r>
+      <w:proofErr w:type="spellEnd"/>
       <w:r>
         <w:rPr>
           <w:rFonts w:ascii="Consolas" w:eastAsia="Times New Roman" w:hAnsi="Consolas" w:cs="Times New Roman"/>
@@ -19797,6 +20513,7 @@
         </w:rPr>
         <w:t xml:space="preserve"> </w:t>
       </w:r>
+      <w:proofErr w:type="spellStart"/>
       <w:r>
         <w:rPr>
           <w:rFonts w:ascii="Consolas" w:eastAsia="Times New Roman" w:hAnsi="Consolas" w:cs="Times New Roman"/>
@@ -19808,6 +20525,7 @@
         </w:rPr>
         <w:t>ValueError</w:t>
       </w:r>
+      <w:proofErr w:type="spellEnd"/>
       <w:r>
         <w:rPr>
           <w:rFonts w:ascii="Consolas" w:eastAsia="Times New Roman" w:hAnsi="Consolas" w:cs="Times New Roman"/>
@@ -19841,6 +20559,7 @@
         </w:rPr>
         <w:t xml:space="preserve"> </w:t>
       </w:r>
+      <w:proofErr w:type="spellStart"/>
       <w:r>
         <w:rPr>
           <w:rFonts w:ascii="Consolas" w:eastAsia="Times New Roman" w:hAnsi="Consolas" w:cs="Times New Roman"/>
@@ -19852,6 +20571,7 @@
         </w:rPr>
         <w:t>exc</w:t>
       </w:r>
+      <w:proofErr w:type="spellEnd"/>
       <w:r>
         <w:rPr>
           <w:rFonts w:ascii="Consolas" w:eastAsia="Times New Roman" w:hAnsi="Consolas" w:cs="Times New Roman"/>
@@ -19890,6 +20610,7 @@
         </w:rPr>
         <w:t xml:space="preserve">            </w:t>
       </w:r>
+      <w:proofErr w:type="gramStart"/>
       <w:r>
         <w:rPr>
           <w:rFonts w:ascii="Consolas" w:eastAsia="Times New Roman" w:hAnsi="Consolas" w:cs="Times New Roman"/>
@@ -19912,6 +20633,7 @@
         </w:rPr>
         <w:t>(</w:t>
       </w:r>
+      <w:proofErr w:type="gramEnd"/>
       <w:r>
         <w:rPr>
           <w:rFonts w:ascii="Consolas" w:eastAsia="Times New Roman" w:hAnsi="Consolas" w:cs="Times New Roman"/>
@@ -20011,6 +20733,7 @@
         </w:rPr>
         <w:t>{</w:t>
       </w:r>
+      <w:proofErr w:type="spellStart"/>
       <w:r>
         <w:rPr>
           <w:rFonts w:ascii="Consolas" w:eastAsia="Times New Roman" w:hAnsi="Consolas" w:cs="Times New Roman"/>
@@ -20022,6 +20745,7 @@
         </w:rPr>
         <w:t>exc</w:t>
       </w:r>
+      <w:proofErr w:type="spellEnd"/>
       <w:r>
         <w:rPr>
           <w:rFonts w:ascii="Consolas" w:eastAsia="Times New Roman" w:hAnsi="Consolas" w:cs="Times New Roman"/>
@@ -20153,6 +20877,7 @@
         </w:rPr>
         <w:t xml:space="preserve"> </w:t>
       </w:r>
+      <w:proofErr w:type="spellStart"/>
       <w:r>
         <w:rPr>
           <w:rFonts w:ascii="Consolas" w:eastAsia="Times New Roman" w:hAnsi="Consolas" w:cs="Times New Roman"/>
@@ -20162,19 +20887,45 @@
           <w:szCs w:val="30"/>
           <w:lang w:val="en-US" w:eastAsia="ru-RU" w:bidi="ar-SA"/>
         </w:rPr>
-        <w:t>read_matrix_from_keyboard</w:t>
-      </w:r>
-      <w:r>
-        <w:rPr>
-          <w:rFonts w:ascii="Consolas" w:eastAsia="Times New Roman" w:hAnsi="Consolas" w:cs="Times New Roman"/>
-          <w:color w:val="D3AF86"/>
-          <w:kern w:val="0"/>
-          <w:sz w:val="30"/>
-          <w:szCs w:val="30"/>
-          <w:lang w:val="en-US" w:eastAsia="ru-RU" w:bidi="ar-SA"/>
-        </w:rPr>
-        <w:t xml:space="preserve">() -&gt; </w:t>
-      </w:r>
+        <w:t>read_matrix_from_</w:t>
+      </w:r>
+      <w:proofErr w:type="gramStart"/>
+      <w:r>
+        <w:rPr>
+          <w:rFonts w:ascii="Consolas" w:eastAsia="Times New Roman" w:hAnsi="Consolas" w:cs="Times New Roman"/>
+          <w:color w:val="8AB1B0"/>
+          <w:kern w:val="0"/>
+          <w:sz w:val="30"/>
+          <w:szCs w:val="30"/>
+          <w:lang w:val="en-US" w:eastAsia="ru-RU" w:bidi="ar-SA"/>
+        </w:rPr>
+        <w:t>keyboard</w:t>
+      </w:r>
+      <w:proofErr w:type="spellEnd"/>
+      <w:r>
+        <w:rPr>
+          <w:rFonts w:ascii="Consolas" w:eastAsia="Times New Roman" w:hAnsi="Consolas" w:cs="Times New Roman"/>
+          <w:color w:val="D3AF86"/>
+          <w:kern w:val="0"/>
+          <w:sz w:val="30"/>
+          <w:szCs w:val="30"/>
+          <w:lang w:val="en-US" w:eastAsia="ru-RU" w:bidi="ar-SA"/>
+        </w:rPr>
+        <w:t>(</w:t>
+      </w:r>
+      <w:proofErr w:type="gramEnd"/>
+      <w:r>
+        <w:rPr>
+          <w:rFonts w:ascii="Consolas" w:eastAsia="Times New Roman" w:hAnsi="Consolas" w:cs="Times New Roman"/>
+          <w:color w:val="D3AF86"/>
+          <w:kern w:val="0"/>
+          <w:sz w:val="30"/>
+          <w:szCs w:val="30"/>
+          <w:lang w:val="en-US" w:eastAsia="ru-RU" w:bidi="ar-SA"/>
+        </w:rPr>
+        <w:t xml:space="preserve">) -&gt; </w:t>
+      </w:r>
+      <w:proofErr w:type="gramStart"/>
       <w:r>
         <w:rPr>
           <w:rFonts w:ascii="Consolas" w:eastAsia="Times New Roman" w:hAnsi="Consolas" w:cs="Times New Roman"/>
@@ -20219,6 +20970,7 @@
         </w:rPr>
         <w:t>[</w:t>
       </w:r>
+      <w:proofErr w:type="gramEnd"/>
       <w:r>
         <w:rPr>
           <w:rFonts w:ascii="Consolas" w:eastAsia="Times New Roman" w:hAnsi="Consolas" w:cs="Times New Roman"/>
@@ -20498,6 +21250,7 @@
         </w:rPr>
         <w:t xml:space="preserve"> = </w:t>
       </w:r>
+      <w:proofErr w:type="gramStart"/>
       <w:r>
         <w:rPr>
           <w:rFonts w:ascii="Consolas" w:eastAsia="Times New Roman" w:hAnsi="Consolas" w:cs="Times New Roman"/>
@@ -20518,7 +21271,19 @@
           <w:szCs w:val="30"/>
           <w:lang w:val="en-US" w:eastAsia="ru-RU" w:bidi="ar-SA"/>
         </w:rPr>
-        <w:t>("</w:t>
+        <w:t>(</w:t>
+      </w:r>
+      <w:proofErr w:type="gramEnd"/>
+      <w:r>
+        <w:rPr>
+          <w:rFonts w:ascii="Consolas" w:eastAsia="Times New Roman" w:hAnsi="Consolas" w:cs="Times New Roman"/>
+          <w:color w:val="D3AF86"/>
+          <w:kern w:val="0"/>
+          <w:sz w:val="30"/>
+          <w:szCs w:val="30"/>
+          <w:lang w:val="en-US" w:eastAsia="ru-RU" w:bidi="ar-SA"/>
+        </w:rPr>
+        <w:t>"</w:t>
       </w:r>
       <w:r>
         <w:rPr>
@@ -20595,7 +21360,19 @@
           <w:szCs w:val="30"/>
           <w:lang w:val="en-US" w:eastAsia="ru-RU" w:bidi="ar-SA"/>
         </w:rPr>
-        <w:t>").</w:t>
+        <w:t>"</w:t>
+      </w:r>
+      <w:proofErr w:type="gramStart"/>
+      <w:r>
+        <w:rPr>
+          <w:rFonts w:ascii="Consolas" w:eastAsia="Times New Roman" w:hAnsi="Consolas" w:cs="Times New Roman"/>
+          <w:color w:val="D3AF86"/>
+          <w:kern w:val="0"/>
+          <w:sz w:val="30"/>
+          <w:szCs w:val="30"/>
+          <w:lang w:val="en-US" w:eastAsia="ru-RU" w:bidi="ar-SA"/>
+        </w:rPr>
+        <w:t>).</w:t>
       </w:r>
       <w:r>
         <w:rPr>
@@ -20608,6 +21385,7 @@
         </w:rPr>
         <w:t>strip</w:t>
       </w:r>
+      <w:proofErr w:type="gramEnd"/>
       <w:r>
         <w:rPr>
           <w:rFonts w:ascii="Consolas" w:eastAsia="Times New Roman" w:hAnsi="Consolas" w:cs="Times New Roman"/>
@@ -20646,6 +21424,7 @@
         </w:rPr>
         <w:t xml:space="preserve">            </w:t>
       </w:r>
+      <w:proofErr w:type="spellStart"/>
       <w:r>
         <w:rPr>
           <w:rFonts w:ascii="Consolas" w:eastAsia="Times New Roman" w:hAnsi="Consolas" w:cs="Times New Roman"/>
@@ -20657,6 +21436,7 @@
         </w:rPr>
         <w:t>if</w:t>
       </w:r>
+      <w:proofErr w:type="spellEnd"/>
       <w:r>
         <w:rPr>
           <w:rFonts w:ascii="Consolas" w:eastAsia="Times New Roman" w:hAnsi="Consolas" w:cs="Times New Roman"/>
@@ -20668,6 +21448,7 @@
         </w:rPr>
         <w:t xml:space="preserve"> </w:t>
       </w:r>
+      <w:proofErr w:type="spellStart"/>
       <w:r>
         <w:rPr>
           <w:rFonts w:ascii="Consolas" w:eastAsia="Times New Roman" w:hAnsi="Consolas" w:cs="Times New Roman"/>
@@ -20679,6 +21460,7 @@
         </w:rPr>
         <w:t>len</w:t>
       </w:r>
+      <w:proofErr w:type="spellEnd"/>
       <w:r>
         <w:rPr>
           <w:rFonts w:ascii="Consolas" w:eastAsia="Times New Roman" w:hAnsi="Consolas" w:cs="Times New Roman"/>
@@ -20690,6 +21472,8 @@
         </w:rPr>
         <w:t>(</w:t>
       </w:r>
+      <w:proofErr w:type="spellStart"/>
+      <w:proofErr w:type="gramStart"/>
       <w:r>
         <w:rPr>
           <w:rFonts w:ascii="Consolas" w:eastAsia="Times New Roman" w:hAnsi="Consolas" w:cs="Times New Roman"/>
@@ -20723,6 +21507,8 @@
         </w:rPr>
         <w:t>split</w:t>
       </w:r>
+      <w:proofErr w:type="spellEnd"/>
+      <w:proofErr w:type="gramEnd"/>
       <w:r>
         <w:rPr>
           <w:rFonts w:ascii="Consolas" w:eastAsia="Times New Roman" w:hAnsi="Consolas" w:cs="Times New Roman"/>
@@ -20732,7 +21518,31 @@
           <w:szCs w:val="30"/>
           <w:lang w:eastAsia="ru-RU" w:bidi="ar-SA"/>
         </w:rPr>
-        <w:t xml:space="preserve">()) != </w:t>
+        <w:t>()</w:t>
+      </w:r>
+      <w:proofErr w:type="gramStart"/>
+      <w:r>
+        <w:rPr>
+          <w:rFonts w:ascii="Consolas" w:eastAsia="Times New Roman" w:hAnsi="Consolas" w:cs="Times New Roman"/>
+          <w:color w:val="D3AF86"/>
+          <w:kern w:val="0"/>
+          <w:sz w:val="30"/>
+          <w:szCs w:val="30"/>
+          <w:lang w:eastAsia="ru-RU" w:bidi="ar-SA"/>
+        </w:rPr>
+        <w:t>) !</w:t>
+      </w:r>
+      <w:proofErr w:type="gramEnd"/>
+      <w:r>
+        <w:rPr>
+          <w:rFonts w:ascii="Consolas" w:eastAsia="Times New Roman" w:hAnsi="Consolas" w:cs="Times New Roman"/>
+          <w:color w:val="D3AF86"/>
+          <w:kern w:val="0"/>
+          <w:sz w:val="30"/>
+          <w:szCs w:val="30"/>
+          <w:lang w:eastAsia="ru-RU" w:bidi="ar-SA"/>
+        </w:rPr>
+        <w:t xml:space="preserve">= </w:t>
       </w:r>
       <w:r>
         <w:rPr>
@@ -20784,6 +21594,8 @@
         <w:lastRenderedPageBreak/>
         <w:t xml:space="preserve">                </w:t>
       </w:r>
+      <w:proofErr w:type="spellStart"/>
+      <w:proofErr w:type="gramStart"/>
       <w:r>
         <w:rPr>
           <w:rFonts w:ascii="Consolas" w:eastAsia="Times New Roman" w:hAnsi="Consolas" w:cs="Times New Roman"/>
@@ -20795,6 +21607,7 @@
         </w:rPr>
         <w:t>print</w:t>
       </w:r>
+      <w:proofErr w:type="spellEnd"/>
       <w:r>
         <w:rPr>
           <w:rFonts w:ascii="Consolas" w:eastAsia="Times New Roman" w:hAnsi="Consolas" w:cs="Times New Roman"/>
@@ -20804,7 +21617,19 @@
           <w:szCs w:val="30"/>
           <w:lang w:eastAsia="ru-RU" w:bidi="ar-SA"/>
         </w:rPr>
-        <w:t>("</w:t>
+        <w:t>(</w:t>
+      </w:r>
+      <w:proofErr w:type="gramEnd"/>
+      <w:r>
+        <w:rPr>
+          <w:rFonts w:ascii="Consolas" w:eastAsia="Times New Roman" w:hAnsi="Consolas" w:cs="Times New Roman"/>
+          <w:color w:val="D3AF86"/>
+          <w:kern w:val="0"/>
+          <w:sz w:val="30"/>
+          <w:szCs w:val="30"/>
+          <w:lang w:eastAsia="ru-RU" w:bidi="ar-SA"/>
+        </w:rPr>
+        <w:t>"</w:t>
       </w:r>
       <w:r>
         <w:rPr>
@@ -20937,6 +21762,7 @@
         </w:rPr>
         <w:t>(</w:t>
       </w:r>
+      <w:proofErr w:type="spellStart"/>
       <w:r>
         <w:rPr>
           <w:rFonts w:ascii="Consolas" w:eastAsia="Times New Roman" w:hAnsi="Consolas" w:cs="Times New Roman"/>
@@ -20948,6 +21774,7 @@
         </w:rPr>
         <w:t>parse_float</w:t>
       </w:r>
+      <w:proofErr w:type="spellEnd"/>
       <w:r>
         <w:rPr>
           <w:rFonts w:ascii="Consolas" w:eastAsia="Times New Roman" w:hAnsi="Consolas" w:cs="Times New Roman"/>
@@ -21008,6 +21835,7 @@
         </w:rPr>
         <w:t xml:space="preserve">            </w:t>
       </w:r>
+      <w:proofErr w:type="spellStart"/>
       <w:r>
         <w:rPr>
           <w:rFonts w:ascii="Consolas" w:eastAsia="Times New Roman" w:hAnsi="Consolas" w:cs="Times New Roman"/>
@@ -21019,6 +21847,7 @@
         </w:rPr>
         <w:t>if</w:t>
       </w:r>
+      <w:proofErr w:type="spellEnd"/>
       <w:r>
         <w:rPr>
           <w:rFonts w:ascii="Consolas" w:eastAsia="Times New Roman" w:hAnsi="Consolas" w:cs="Times New Roman"/>
@@ -21072,17 +21901,42 @@
           <w:szCs w:val="30"/>
           <w:lang w:eastAsia="ru-RU" w:bidi="ar-SA"/>
         </w:rPr>
-        <w:t xml:space="preserve"> or </w:t>
-      </w:r>
-      <w:r>
-        <w:rPr>
-          <w:rFonts w:ascii="Consolas" w:eastAsia="Times New Roman" w:hAnsi="Consolas" w:cs="Times New Roman"/>
-          <w:color w:val="DC3958"/>
+        <w:t xml:space="preserve"> </w:t>
+      </w:r>
+      <w:proofErr w:type="spellStart"/>
+      <w:r>
+        <w:rPr>
+          <w:rFonts w:ascii="Consolas" w:eastAsia="Times New Roman" w:hAnsi="Consolas" w:cs="Times New Roman"/>
+          <w:color w:val="D3AF86"/>
           <w:kern w:val="0"/>
           <w:sz w:val="30"/>
           <w:szCs w:val="30"/>
           <w:lang w:eastAsia="ru-RU" w:bidi="ar-SA"/>
         </w:rPr>
+        <w:t>or</w:t>
+      </w:r>
+      <w:proofErr w:type="spellEnd"/>
+      <w:r>
+        <w:rPr>
+          <w:rFonts w:ascii="Consolas" w:eastAsia="Times New Roman" w:hAnsi="Consolas" w:cs="Times New Roman"/>
+          <w:color w:val="D3AF86"/>
+          <w:kern w:val="0"/>
+          <w:sz w:val="30"/>
+          <w:szCs w:val="30"/>
+          <w:lang w:eastAsia="ru-RU" w:bidi="ar-SA"/>
+        </w:rPr>
+        <w:t xml:space="preserve"> </w:t>
+      </w:r>
+      <w:proofErr w:type="gramStart"/>
+      <w:r>
+        <w:rPr>
+          <w:rFonts w:ascii="Consolas" w:eastAsia="Times New Roman" w:hAnsi="Consolas" w:cs="Times New Roman"/>
+          <w:color w:val="DC3958"/>
+          <w:kern w:val="0"/>
+          <w:sz w:val="30"/>
+          <w:szCs w:val="30"/>
+          <w:lang w:eastAsia="ru-RU" w:bidi="ar-SA"/>
+        </w:rPr>
         <w:t>n</w:t>
       </w:r>
       <w:r>
@@ -21094,7 +21948,19 @@
           <w:szCs w:val="30"/>
           <w:lang w:eastAsia="ru-RU" w:bidi="ar-SA"/>
         </w:rPr>
-        <w:t xml:space="preserve"> &gt; </w:t>
+        <w:t xml:space="preserve"> &gt;</w:t>
+      </w:r>
+      <w:proofErr w:type="gramEnd"/>
+      <w:r>
+        <w:rPr>
+          <w:rFonts w:ascii="Consolas" w:eastAsia="Times New Roman" w:hAnsi="Consolas" w:cs="Times New Roman"/>
+          <w:color w:val="D3AF86"/>
+          <w:kern w:val="0"/>
+          <w:sz w:val="30"/>
+          <w:szCs w:val="30"/>
+          <w:lang w:eastAsia="ru-RU" w:bidi="ar-SA"/>
+        </w:rPr>
+        <w:t xml:space="preserve"> </w:t>
       </w:r>
       <w:r>
         <w:rPr>
@@ -21145,6 +22011,8 @@
         </w:rPr>
         <w:t xml:space="preserve">                </w:t>
       </w:r>
+      <w:proofErr w:type="spellStart"/>
+      <w:proofErr w:type="gramStart"/>
       <w:r>
         <w:rPr>
           <w:rFonts w:ascii="Consolas" w:eastAsia="Times New Roman" w:hAnsi="Consolas" w:cs="Times New Roman"/>
@@ -21156,6 +22024,7 @@
         </w:rPr>
         <w:t>print</w:t>
       </w:r>
+      <w:proofErr w:type="spellEnd"/>
       <w:r>
         <w:rPr>
           <w:rFonts w:ascii="Consolas" w:eastAsia="Times New Roman" w:hAnsi="Consolas" w:cs="Times New Roman"/>
@@ -21165,7 +22034,19 @@
           <w:szCs w:val="30"/>
           <w:lang w:eastAsia="ru-RU" w:bidi="ar-SA"/>
         </w:rPr>
-        <w:t>("</w:t>
+        <w:t>(</w:t>
+      </w:r>
+      <w:proofErr w:type="gramEnd"/>
+      <w:r>
+        <w:rPr>
+          <w:rFonts w:ascii="Consolas" w:eastAsia="Times New Roman" w:hAnsi="Consolas" w:cs="Times New Roman"/>
+          <w:color w:val="D3AF86"/>
+          <w:kern w:val="0"/>
+          <w:sz w:val="30"/>
+          <w:szCs w:val="30"/>
+          <w:lang w:eastAsia="ru-RU" w:bidi="ar-SA"/>
+        </w:rPr>
+        <w:t>"</w:t>
       </w:r>
       <w:r>
         <w:rPr>
@@ -21176,7 +22057,31 @@
           <w:szCs w:val="30"/>
           <w:lang w:eastAsia="ru-RU" w:bidi="ar-SA"/>
         </w:rPr>
-        <w:t>Ошибка: n должно быть в диапазоне 1..20.</w:t>
+        <w:t xml:space="preserve">Ошибка: n должно быть в диапазоне </w:t>
+      </w:r>
+      <w:proofErr w:type="gramStart"/>
+      <w:r>
+        <w:rPr>
+          <w:rFonts w:ascii="Consolas" w:eastAsia="Times New Roman" w:hAnsi="Consolas" w:cs="Times New Roman"/>
+          <w:color w:val="889B4A"/>
+          <w:kern w:val="0"/>
+          <w:sz w:val="30"/>
+          <w:szCs w:val="30"/>
+          <w:lang w:eastAsia="ru-RU" w:bidi="ar-SA"/>
+        </w:rPr>
+        <w:t>1..</w:t>
+      </w:r>
+      <w:proofErr w:type="gramEnd"/>
+      <w:r>
+        <w:rPr>
+          <w:rFonts w:ascii="Consolas" w:eastAsia="Times New Roman" w:hAnsi="Consolas" w:cs="Times New Roman"/>
+          <w:color w:val="889B4A"/>
+          <w:kern w:val="0"/>
+          <w:sz w:val="30"/>
+          <w:szCs w:val="30"/>
+          <w:lang w:eastAsia="ru-RU" w:bidi="ar-SA"/>
+        </w:rPr>
+        <w:t>20.</w:t>
       </w:r>
       <w:r>
         <w:rPr>
@@ -21314,6 +22219,7 @@
         </w:rPr>
         <w:t xml:space="preserve"> </w:t>
       </w:r>
+      <w:proofErr w:type="spellStart"/>
       <w:r>
         <w:rPr>
           <w:rFonts w:ascii="Consolas" w:eastAsia="Times New Roman" w:hAnsi="Consolas" w:cs="Times New Roman"/>
@@ -21325,6 +22231,7 @@
         </w:rPr>
         <w:t>ValueError</w:t>
       </w:r>
+      <w:proofErr w:type="spellEnd"/>
       <w:r>
         <w:rPr>
           <w:rFonts w:ascii="Consolas" w:eastAsia="Times New Roman" w:hAnsi="Consolas" w:cs="Times New Roman"/>
@@ -21358,6 +22265,7 @@
         </w:rPr>
         <w:t xml:space="preserve"> </w:t>
       </w:r>
+      <w:proofErr w:type="spellStart"/>
       <w:r>
         <w:rPr>
           <w:rFonts w:ascii="Consolas" w:eastAsia="Times New Roman" w:hAnsi="Consolas" w:cs="Times New Roman"/>
@@ -21369,6 +22277,7 @@
         </w:rPr>
         <w:t>exc</w:t>
       </w:r>
+      <w:proofErr w:type="spellEnd"/>
       <w:r>
         <w:rPr>
           <w:rFonts w:ascii="Consolas" w:eastAsia="Times New Roman" w:hAnsi="Consolas" w:cs="Times New Roman"/>
@@ -21407,6 +22316,8 @@
         </w:rPr>
         <w:t xml:space="preserve">            </w:t>
       </w:r>
+      <w:proofErr w:type="spellStart"/>
+      <w:proofErr w:type="gramStart"/>
       <w:r>
         <w:rPr>
           <w:rFonts w:ascii="Consolas" w:eastAsia="Times New Roman" w:hAnsi="Consolas" w:cs="Times New Roman"/>
@@ -21418,6 +22329,7 @@
         </w:rPr>
         <w:t>print</w:t>
       </w:r>
+      <w:proofErr w:type="spellEnd"/>
       <w:r>
         <w:rPr>
           <w:rFonts w:ascii="Consolas" w:eastAsia="Times New Roman" w:hAnsi="Consolas" w:cs="Times New Roman"/>
@@ -21429,6 +22341,8 @@
         </w:rPr>
         <w:t>(</w:t>
       </w:r>
+      <w:proofErr w:type="spellStart"/>
+      <w:proofErr w:type="gramEnd"/>
       <w:r>
         <w:rPr>
           <w:rFonts w:ascii="Consolas" w:eastAsia="Times New Roman" w:hAnsi="Consolas" w:cs="Times New Roman"/>
@@ -21449,7 +22363,19 @@
           <w:szCs w:val="30"/>
           <w:lang w:eastAsia="ru-RU" w:bidi="ar-SA"/>
         </w:rPr>
-        <w:t xml:space="preserve">"Ошибка: </w:t>
+        <w:t>"Ошибка</w:t>
+      </w:r>
+      <w:proofErr w:type="spellEnd"/>
+      <w:r>
+        <w:rPr>
+          <w:rFonts w:ascii="Consolas" w:eastAsia="Times New Roman" w:hAnsi="Consolas" w:cs="Times New Roman"/>
+          <w:color w:val="889B4A"/>
+          <w:kern w:val="0"/>
+          <w:sz w:val="30"/>
+          <w:szCs w:val="30"/>
+          <w:lang w:eastAsia="ru-RU" w:bidi="ar-SA"/>
+        </w:rPr>
+        <w:t xml:space="preserve">: </w:t>
       </w:r>
       <w:r>
         <w:rPr>
@@ -21462,6 +22388,7 @@
         </w:rPr>
         <w:t>{</w:t>
       </w:r>
+      <w:proofErr w:type="spellStart"/>
       <w:r>
         <w:rPr>
           <w:rFonts w:ascii="Consolas" w:eastAsia="Times New Roman" w:hAnsi="Consolas" w:cs="Times New Roman"/>
@@ -21473,6 +22400,7 @@
         </w:rPr>
         <w:t>exc</w:t>
       </w:r>
+      <w:proofErr w:type="spellEnd"/>
       <w:r>
         <w:rPr>
           <w:rFonts w:ascii="Consolas" w:eastAsia="Times New Roman" w:hAnsi="Consolas" w:cs="Times New Roman"/>
@@ -21571,6 +22499,7 @@
         </w:rPr>
         <w:t xml:space="preserve">: </w:t>
       </w:r>
+      <w:proofErr w:type="gramStart"/>
       <w:r>
         <w:rPr>
           <w:rFonts w:ascii="Consolas" w:eastAsia="Times New Roman" w:hAnsi="Consolas" w:cs="Times New Roman"/>
@@ -21593,6 +22522,7 @@
         </w:rPr>
         <w:t>[</w:t>
       </w:r>
+      <w:proofErr w:type="gramEnd"/>
       <w:r>
         <w:rPr>
           <w:rFonts w:ascii="Consolas" w:eastAsia="Times New Roman" w:hAnsi="Consolas" w:cs="Times New Roman"/>
@@ -21686,6 +22616,7 @@
         </w:rPr>
         <w:t xml:space="preserve"> </w:t>
       </w:r>
+      <w:proofErr w:type="spellStart"/>
       <w:r>
         <w:rPr>
           <w:rFonts w:ascii="Consolas" w:eastAsia="Times New Roman" w:hAnsi="Consolas" w:cs="Times New Roman"/>
@@ -21697,6 +22628,7 @@
         </w:rPr>
         <w:t>i</w:t>
       </w:r>
+      <w:proofErr w:type="spellEnd"/>
       <w:r>
         <w:rPr>
           <w:rFonts w:ascii="Consolas" w:eastAsia="Times New Roman" w:hAnsi="Consolas" w:cs="Times New Roman"/>
@@ -21801,6 +22733,8 @@
         </w:rPr>
         <w:t xml:space="preserve">        </w:t>
       </w:r>
+      <w:proofErr w:type="spellStart"/>
+      <w:proofErr w:type="gramStart"/>
       <w:r>
         <w:rPr>
           <w:rFonts w:ascii="Consolas" w:eastAsia="Times New Roman" w:hAnsi="Consolas" w:cs="Times New Roman"/>
@@ -21812,6 +22746,7 @@
         </w:rPr>
         <w:t>print</w:t>
       </w:r>
+      <w:proofErr w:type="spellEnd"/>
       <w:r>
         <w:rPr>
           <w:rFonts w:ascii="Consolas" w:eastAsia="Times New Roman" w:hAnsi="Consolas" w:cs="Times New Roman"/>
@@ -21823,6 +22758,8 @@
         </w:rPr>
         <w:t>(</w:t>
       </w:r>
+      <w:proofErr w:type="spellStart"/>
+      <w:proofErr w:type="gramEnd"/>
       <w:r>
         <w:rPr>
           <w:rFonts w:ascii="Consolas" w:eastAsia="Times New Roman" w:hAnsi="Consolas" w:cs="Times New Roman"/>
@@ -21843,7 +22780,19 @@
           <w:szCs w:val="30"/>
           <w:lang w:eastAsia="ru-RU" w:bidi="ar-SA"/>
         </w:rPr>
-        <w:t xml:space="preserve">"Введите строку </w:t>
+        <w:t>"Введите</w:t>
+      </w:r>
+      <w:proofErr w:type="spellEnd"/>
+      <w:r>
+        <w:rPr>
+          <w:rFonts w:ascii="Consolas" w:eastAsia="Times New Roman" w:hAnsi="Consolas" w:cs="Times New Roman"/>
+          <w:color w:val="889B4A"/>
+          <w:kern w:val="0"/>
+          <w:sz w:val="30"/>
+          <w:szCs w:val="30"/>
+          <w:lang w:eastAsia="ru-RU" w:bidi="ar-SA"/>
+        </w:rPr>
+        <w:t xml:space="preserve"> строку </w:t>
       </w:r>
       <w:r>
         <w:rPr>
@@ -21982,6 +22931,8 @@
         </w:rPr>
         <w:t xml:space="preserve">        </w:t>
       </w:r>
+      <w:proofErr w:type="spellStart"/>
+      <w:proofErr w:type="gramStart"/>
       <w:r>
         <w:rPr>
           <w:rFonts w:ascii="Consolas" w:eastAsia="Times New Roman" w:hAnsi="Consolas" w:cs="Times New Roman"/>
@@ -22015,6 +22966,8 @@
         </w:rPr>
         <w:t>append</w:t>
       </w:r>
+      <w:proofErr w:type="spellEnd"/>
+      <w:proofErr w:type="gramEnd"/>
       <w:r>
         <w:rPr>
           <w:rFonts w:ascii="Consolas" w:eastAsia="Times New Roman" w:hAnsi="Consolas" w:cs="Times New Roman"/>
@@ -22026,6 +22979,7 @@
         </w:rPr>
         <w:t>(</w:t>
       </w:r>
+      <w:proofErr w:type="spellStart"/>
       <w:r>
         <w:rPr>
           <w:rFonts w:ascii="Consolas" w:eastAsia="Times New Roman" w:hAnsi="Consolas" w:cs="Times New Roman"/>
@@ -22037,6 +22991,7 @@
         </w:rPr>
         <w:t>read_numbers</w:t>
       </w:r>
+      <w:proofErr w:type="spellEnd"/>
       <w:r>
         <w:rPr>
           <w:rFonts w:ascii="Consolas" w:eastAsia="Times New Roman" w:hAnsi="Consolas" w:cs="Times New Roman"/>
@@ -22113,6 +23068,7 @@
         </w:rPr>
         <w:t xml:space="preserve">    </w:t>
       </w:r>
+      <w:proofErr w:type="spellStart"/>
       <w:r>
         <w:rPr>
           <w:rFonts w:ascii="Consolas" w:eastAsia="Times New Roman" w:hAnsi="Consolas" w:cs="Times New Roman"/>
@@ -22124,6 +23080,7 @@
         </w:rPr>
         <w:t>zeros_b</w:t>
       </w:r>
+      <w:proofErr w:type="spellEnd"/>
       <w:r>
         <w:rPr>
           <w:rFonts w:ascii="Consolas" w:eastAsia="Times New Roman" w:hAnsi="Consolas" w:cs="Times New Roman"/>
@@ -22239,6 +23196,7 @@
         </w:rPr>
         <w:t xml:space="preserve">, </w:t>
       </w:r>
+      <w:proofErr w:type="spellStart"/>
       <w:r>
         <w:rPr>
           <w:rFonts w:ascii="Consolas" w:eastAsia="Times New Roman" w:hAnsi="Consolas" w:cs="Times New Roman"/>
@@ -22250,6 +23208,7 @@
         </w:rPr>
         <w:t>col_perm</w:t>
       </w:r>
+      <w:proofErr w:type="spellEnd"/>
       <w:r>
         <w:rPr>
           <w:rFonts w:ascii="Consolas" w:eastAsia="Times New Roman" w:hAnsi="Consolas" w:cs="Times New Roman"/>
@@ -22261,6 +23220,7 @@
         </w:rPr>
         <w:t xml:space="preserve">, </w:t>
       </w:r>
+      <w:proofErr w:type="spellStart"/>
       <w:r>
         <w:rPr>
           <w:rFonts w:ascii="Consolas" w:eastAsia="Times New Roman" w:hAnsi="Consolas" w:cs="Times New Roman"/>
@@ -22272,6 +23232,7 @@
         </w:rPr>
         <w:t>row_perm</w:t>
       </w:r>
+      <w:proofErr w:type="spellEnd"/>
       <w:r>
         <w:rPr>
           <w:rFonts w:ascii="Consolas" w:eastAsia="Times New Roman" w:hAnsi="Consolas" w:cs="Times New Roman"/>
@@ -22283,6 +23244,7 @@
         </w:rPr>
         <w:t xml:space="preserve"> = </w:t>
       </w:r>
+      <w:proofErr w:type="spellStart"/>
       <w:r>
         <w:rPr>
           <w:rFonts w:ascii="Consolas" w:eastAsia="Times New Roman" w:hAnsi="Consolas" w:cs="Times New Roman"/>
@@ -22292,8 +23254,21 @@
           <w:szCs w:val="30"/>
           <w:lang w:val="en-US" w:eastAsia="ru-RU" w:bidi="ar-SA"/>
         </w:rPr>
-        <w:t>make_diag_dominant</w:t>
-      </w:r>
+        <w:t>make_diag_</w:t>
+      </w:r>
+      <w:proofErr w:type="gramStart"/>
+      <w:r>
+        <w:rPr>
+          <w:rFonts w:ascii="Consolas" w:eastAsia="Times New Roman" w:hAnsi="Consolas" w:cs="Times New Roman"/>
+          <w:color w:val="8AB1B0"/>
+          <w:kern w:val="0"/>
+          <w:sz w:val="30"/>
+          <w:szCs w:val="30"/>
+          <w:lang w:val="en-US" w:eastAsia="ru-RU" w:bidi="ar-SA"/>
+        </w:rPr>
+        <w:t>dominant</w:t>
+      </w:r>
+      <w:proofErr w:type="spellEnd"/>
       <w:r>
         <w:rPr>
           <w:rFonts w:ascii="Consolas" w:eastAsia="Times New Roman" w:hAnsi="Consolas" w:cs="Times New Roman"/>
@@ -22305,6 +23280,7 @@
         </w:rPr>
         <w:t>(</w:t>
       </w:r>
+      <w:proofErr w:type="gramEnd"/>
       <w:r>
         <w:rPr>
           <w:rFonts w:ascii="Consolas" w:eastAsia="Times New Roman" w:hAnsi="Consolas" w:cs="Times New Roman"/>
@@ -22327,6 +23303,7 @@
         </w:rPr>
         <w:t xml:space="preserve">, </w:t>
       </w:r>
+      <w:proofErr w:type="spellStart"/>
       <w:r>
         <w:rPr>
           <w:rFonts w:ascii="Consolas" w:eastAsia="Times New Roman" w:hAnsi="Consolas" w:cs="Times New Roman"/>
@@ -22338,6 +23315,7 @@
         </w:rPr>
         <w:t>zeros_b</w:t>
       </w:r>
+      <w:proofErr w:type="spellEnd"/>
       <w:r>
         <w:rPr>
           <w:rFonts w:ascii="Consolas" w:eastAsia="Times New Roman" w:hAnsi="Consolas" w:cs="Times New Roman"/>
@@ -22398,6 +23376,7 @@
         </w:rPr>
         <w:t xml:space="preserve"> </w:t>
       </w:r>
+      <w:proofErr w:type="spellStart"/>
       <w:r>
         <w:rPr>
           <w:rFonts w:ascii="Consolas" w:eastAsia="Times New Roman" w:hAnsi="Consolas" w:cs="Times New Roman"/>
@@ -22409,6 +23388,7 @@
         </w:rPr>
         <w:t>col_perm</w:t>
       </w:r>
+      <w:proofErr w:type="spellEnd"/>
       <w:r>
         <w:rPr>
           <w:rFonts w:ascii="Consolas" w:eastAsia="Times New Roman" w:hAnsi="Consolas" w:cs="Times New Roman"/>
@@ -22442,6 +23422,7 @@
         </w:rPr>
         <w:t xml:space="preserve"> and </w:t>
       </w:r>
+      <w:proofErr w:type="spellStart"/>
       <w:r>
         <w:rPr>
           <w:rFonts w:ascii="Consolas" w:eastAsia="Times New Roman" w:hAnsi="Consolas" w:cs="Times New Roman"/>
@@ -22453,6 +23434,7 @@
         </w:rPr>
         <w:t>row_perm</w:t>
       </w:r>
+      <w:proofErr w:type="spellEnd"/>
       <w:r>
         <w:rPr>
           <w:rFonts w:ascii="Consolas" w:eastAsia="Times New Roman" w:hAnsi="Consolas" w:cs="Times New Roman"/>
@@ -22486,6 +23468,7 @@
         </w:rPr>
         <w:t xml:space="preserve"> and not </w:t>
       </w:r>
+      <w:proofErr w:type="spellStart"/>
       <w:r>
         <w:rPr>
           <w:rFonts w:ascii="Consolas" w:eastAsia="Times New Roman" w:hAnsi="Consolas" w:cs="Times New Roman"/>
@@ -22497,6 +23480,7 @@
         </w:rPr>
         <w:t>is_diag_dominant</w:t>
       </w:r>
+      <w:proofErr w:type="spellEnd"/>
       <w:r>
         <w:rPr>
           <w:rFonts w:ascii="Consolas" w:eastAsia="Times New Roman" w:hAnsi="Consolas" w:cs="Times New Roman"/>
@@ -22557,6 +23541,8 @@
         </w:rPr>
         <w:t xml:space="preserve">        </w:t>
       </w:r>
+      <w:proofErr w:type="spellStart"/>
+      <w:proofErr w:type="gramStart"/>
       <w:r>
         <w:rPr>
           <w:rFonts w:ascii="Consolas" w:eastAsia="Times New Roman" w:hAnsi="Consolas" w:cs="Times New Roman"/>
@@ -22568,6 +23554,7 @@
         </w:rPr>
         <w:t>print</w:t>
       </w:r>
+      <w:proofErr w:type="spellEnd"/>
       <w:r>
         <w:rPr>
           <w:rFonts w:ascii="Consolas" w:eastAsia="Times New Roman" w:hAnsi="Consolas" w:cs="Times New Roman"/>
@@ -22579,6 +23566,7 @@
         </w:rPr>
         <w:t>(</w:t>
       </w:r>
+      <w:proofErr w:type="gramEnd"/>
     </w:p>
     <w:p>
       <w:pPr>
@@ -22868,6 +23856,7 @@
         </w:rPr>
         <w:t xml:space="preserve"> </w:t>
       </w:r>
+      <w:proofErr w:type="spellStart"/>
       <w:r>
         <w:rPr>
           <w:rFonts w:ascii="Consolas" w:eastAsia="Times New Roman" w:hAnsi="Consolas" w:cs="Times New Roman"/>
@@ -22879,6 +23868,7 @@
         </w:rPr>
         <w:t>row_perm</w:t>
       </w:r>
+      <w:proofErr w:type="spellEnd"/>
       <w:r>
         <w:rPr>
           <w:rFonts w:ascii="Consolas" w:eastAsia="Times New Roman" w:hAnsi="Consolas" w:cs="Times New Roman"/>
@@ -22939,6 +23929,8 @@
         </w:rPr>
         <w:t xml:space="preserve">            </w:t>
       </w:r>
+      <w:proofErr w:type="spellStart"/>
+      <w:proofErr w:type="gramStart"/>
       <w:r>
         <w:rPr>
           <w:rFonts w:ascii="Consolas" w:eastAsia="Times New Roman" w:hAnsi="Consolas" w:cs="Times New Roman"/>
@@ -22950,6 +23942,7 @@
         </w:rPr>
         <w:t>print</w:t>
       </w:r>
+      <w:proofErr w:type="spellEnd"/>
       <w:r>
         <w:rPr>
           <w:rFonts w:ascii="Consolas" w:eastAsia="Times New Roman" w:hAnsi="Consolas" w:cs="Times New Roman"/>
@@ -22959,7 +23952,19 @@
           <w:szCs w:val="30"/>
           <w:lang w:eastAsia="ru-RU" w:bidi="ar-SA"/>
         </w:rPr>
-        <w:t>("</w:t>
+        <w:t>(</w:t>
+      </w:r>
+      <w:proofErr w:type="gramEnd"/>
+      <w:r>
+        <w:rPr>
+          <w:rFonts w:ascii="Consolas" w:eastAsia="Times New Roman" w:hAnsi="Consolas" w:cs="Times New Roman"/>
+          <w:color w:val="D3AF86"/>
+          <w:kern w:val="0"/>
+          <w:sz w:val="30"/>
+          <w:szCs w:val="30"/>
+          <w:lang w:eastAsia="ru-RU" w:bidi="ar-SA"/>
+        </w:rPr>
+        <w:t>"</w:t>
       </w:r>
       <w:r>
         <w:rPr>
@@ -23032,6 +24037,7 @@
         </w:rPr>
         <w:t xml:space="preserve"> </w:t>
       </w:r>
+      <w:proofErr w:type="spellStart"/>
       <w:r>
         <w:rPr>
           <w:rFonts w:ascii="Consolas" w:eastAsia="Times New Roman" w:hAnsi="Consolas" w:cs="Times New Roman"/>
@@ -23043,6 +24049,7 @@
         </w:rPr>
         <w:t>col_perm</w:t>
       </w:r>
+      <w:proofErr w:type="spellEnd"/>
       <w:r>
         <w:rPr>
           <w:rFonts w:ascii="Consolas" w:eastAsia="Times New Roman" w:hAnsi="Consolas" w:cs="Times New Roman"/>
@@ -23103,6 +24110,8 @@
         </w:rPr>
         <w:t xml:space="preserve">            </w:t>
       </w:r>
+      <w:proofErr w:type="spellStart"/>
+      <w:proofErr w:type="gramStart"/>
       <w:r>
         <w:rPr>
           <w:rFonts w:ascii="Consolas" w:eastAsia="Times New Roman" w:hAnsi="Consolas" w:cs="Times New Roman"/>
@@ -23114,6 +24123,7 @@
         </w:rPr>
         <w:t>print</w:t>
       </w:r>
+      <w:proofErr w:type="spellEnd"/>
       <w:r>
         <w:rPr>
           <w:rFonts w:ascii="Consolas" w:eastAsia="Times New Roman" w:hAnsi="Consolas" w:cs="Times New Roman"/>
@@ -23123,7 +24133,19 @@
           <w:szCs w:val="30"/>
           <w:lang w:eastAsia="ru-RU" w:bidi="ar-SA"/>
         </w:rPr>
-        <w:t>("</w:t>
+        <w:t>(</w:t>
+      </w:r>
+      <w:proofErr w:type="gramEnd"/>
+      <w:r>
+        <w:rPr>
+          <w:rFonts w:ascii="Consolas" w:eastAsia="Times New Roman" w:hAnsi="Consolas" w:cs="Times New Roman"/>
+          <w:color w:val="D3AF86"/>
+          <w:kern w:val="0"/>
+          <w:sz w:val="30"/>
+          <w:szCs w:val="30"/>
+          <w:lang w:eastAsia="ru-RU" w:bidi="ar-SA"/>
+        </w:rPr>
+        <w:t>"</w:t>
       </w:r>
       <w:r>
         <w:rPr>
@@ -23191,6 +24213,8 @@
         <w:lastRenderedPageBreak/>
         <w:t xml:space="preserve">    </w:t>
       </w:r>
+      <w:proofErr w:type="spellStart"/>
+      <w:proofErr w:type="gramStart"/>
       <w:r>
         <w:rPr>
           <w:rFonts w:ascii="Consolas" w:eastAsia="Times New Roman" w:hAnsi="Consolas" w:cs="Times New Roman"/>
@@ -23202,6 +24226,7 @@
         </w:rPr>
         <w:t>print</w:t>
       </w:r>
+      <w:proofErr w:type="spellEnd"/>
       <w:r>
         <w:rPr>
           <w:rFonts w:ascii="Consolas" w:eastAsia="Times New Roman" w:hAnsi="Consolas" w:cs="Times New Roman"/>
@@ -23213,6 +24238,8 @@
         </w:rPr>
         <w:t>(</w:t>
       </w:r>
+      <w:proofErr w:type="spellStart"/>
+      <w:proofErr w:type="gramEnd"/>
       <w:r>
         <w:rPr>
           <w:rFonts w:ascii="Consolas" w:eastAsia="Times New Roman" w:hAnsi="Consolas" w:cs="Times New Roman"/>
@@ -23233,7 +24260,19 @@
           <w:szCs w:val="30"/>
           <w:lang w:eastAsia="ru-RU" w:bidi="ar-SA"/>
         </w:rPr>
-        <w:t xml:space="preserve">"Введите вектор b из </w:t>
+        <w:t>"Введите</w:t>
+      </w:r>
+      <w:proofErr w:type="spellEnd"/>
+      <w:r>
+        <w:rPr>
+          <w:rFonts w:ascii="Consolas" w:eastAsia="Times New Roman" w:hAnsi="Consolas" w:cs="Times New Roman"/>
+          <w:color w:val="889B4A"/>
+          <w:kern w:val="0"/>
+          <w:sz w:val="30"/>
+          <w:szCs w:val="30"/>
+          <w:lang w:eastAsia="ru-RU" w:bidi="ar-SA"/>
+        </w:rPr>
+        <w:t xml:space="preserve"> вектор b из </w:t>
       </w:r>
       <w:r>
         <w:rPr>
@@ -23339,6 +24378,7 @@
         </w:rPr>
         <w:t xml:space="preserve"> = </w:t>
       </w:r>
+      <w:proofErr w:type="spellStart"/>
       <w:r>
         <w:rPr>
           <w:rFonts w:ascii="Consolas" w:eastAsia="Times New Roman" w:hAnsi="Consolas" w:cs="Times New Roman"/>
@@ -23350,6 +24390,7 @@
         </w:rPr>
         <w:t>read_numbers</w:t>
       </w:r>
+      <w:proofErr w:type="spellEnd"/>
       <w:r>
         <w:rPr>
           <w:rFonts w:ascii="Consolas" w:eastAsia="Times New Roman" w:hAnsi="Consolas" w:cs="Times New Roman"/>
@@ -23541,6 +24582,7 @@
         </w:rPr>
         <w:t xml:space="preserve"> </w:t>
       </w:r>
+      <w:proofErr w:type="spellStart"/>
       <w:r>
         <w:rPr>
           <w:rFonts w:ascii="Consolas" w:eastAsia="Times New Roman" w:hAnsi="Consolas" w:cs="Times New Roman"/>
@@ -23550,8 +24592,21 @@
           <w:szCs w:val="30"/>
           <w:lang w:val="en-US" w:eastAsia="ru-RU" w:bidi="ar-SA"/>
         </w:rPr>
-        <w:t>read_matrix_from_file</w:t>
-      </w:r>
+        <w:t>read_matrix_from_</w:t>
+      </w:r>
+      <w:proofErr w:type="gramStart"/>
+      <w:r>
+        <w:rPr>
+          <w:rFonts w:ascii="Consolas" w:eastAsia="Times New Roman" w:hAnsi="Consolas" w:cs="Times New Roman"/>
+          <w:color w:val="8AB1B0"/>
+          <w:kern w:val="0"/>
+          <w:sz w:val="30"/>
+          <w:szCs w:val="30"/>
+          <w:lang w:val="en-US" w:eastAsia="ru-RU" w:bidi="ar-SA"/>
+        </w:rPr>
+        <w:t>file</w:t>
+      </w:r>
+      <w:proofErr w:type="spellEnd"/>
       <w:r>
         <w:rPr>
           <w:rFonts w:ascii="Consolas" w:eastAsia="Times New Roman" w:hAnsi="Consolas" w:cs="Times New Roman"/>
@@ -23563,6 +24618,7 @@
         </w:rPr>
         <w:t>(</w:t>
       </w:r>
+      <w:proofErr w:type="gramEnd"/>
       <w:r>
         <w:rPr>
           <w:rFonts w:ascii="Consolas" w:eastAsia="Times New Roman" w:hAnsi="Consolas" w:cs="Times New Roman"/>
@@ -23607,6 +24663,7 @@
         </w:rPr>
         <w:t xml:space="preserve">) -&gt; </w:t>
       </w:r>
+      <w:proofErr w:type="gramStart"/>
       <w:r>
         <w:rPr>
           <w:rFonts w:ascii="Consolas" w:eastAsia="Times New Roman" w:hAnsi="Consolas" w:cs="Times New Roman"/>
@@ -23651,6 +24708,7 @@
         </w:rPr>
         <w:t>[</w:t>
       </w:r>
+      <w:proofErr w:type="gramEnd"/>
       <w:r>
         <w:rPr>
           <w:rFonts w:ascii="Consolas" w:eastAsia="Times New Roman" w:hAnsi="Consolas" w:cs="Times New Roman"/>
@@ -23859,6 +24917,7 @@
         </w:rPr>
         <w:t xml:space="preserve"> </w:t>
       </w:r>
+      <w:proofErr w:type="gramStart"/>
       <w:r>
         <w:rPr>
           <w:rFonts w:ascii="Consolas" w:eastAsia="Times New Roman" w:hAnsi="Consolas" w:cs="Times New Roman"/>
@@ -23881,6 +24940,7 @@
         </w:rPr>
         <w:t>(</w:t>
       </w:r>
+      <w:proofErr w:type="gramEnd"/>
       <w:r>
         <w:rPr>
           <w:rFonts w:ascii="Consolas" w:eastAsia="Times New Roman" w:hAnsi="Consolas" w:cs="Times New Roman"/>
@@ -24062,6 +25122,8 @@
         </w:rPr>
         <w:t xml:space="preserve"> = </w:t>
       </w:r>
+      <w:proofErr w:type="spellStart"/>
+      <w:proofErr w:type="gramStart"/>
       <w:r>
         <w:rPr>
           <w:rFonts w:ascii="Consolas" w:eastAsia="Times New Roman" w:hAnsi="Consolas" w:cs="Times New Roman"/>
@@ -24095,6 +25157,8 @@
         </w:rPr>
         <w:t>read</w:t>
       </w:r>
+      <w:proofErr w:type="spellEnd"/>
+      <w:proofErr w:type="gramEnd"/>
       <w:r>
         <w:rPr>
           <w:rFonts w:ascii="Consolas" w:eastAsia="Times New Roman" w:hAnsi="Consolas" w:cs="Times New Roman"/>
@@ -24155,6 +25219,7 @@
         </w:rPr>
         <w:t xml:space="preserve"> </w:t>
       </w:r>
+      <w:proofErr w:type="spellStart"/>
       <w:r>
         <w:rPr>
           <w:rFonts w:ascii="Consolas" w:eastAsia="Times New Roman" w:hAnsi="Consolas" w:cs="Times New Roman"/>
@@ -24166,6 +25231,7 @@
         </w:rPr>
         <w:t>OSError</w:t>
       </w:r>
+      <w:proofErr w:type="spellEnd"/>
       <w:r>
         <w:rPr>
           <w:rFonts w:ascii="Consolas" w:eastAsia="Times New Roman" w:hAnsi="Consolas" w:cs="Times New Roman"/>
@@ -24199,6 +25265,7 @@
         </w:rPr>
         <w:t xml:space="preserve"> </w:t>
       </w:r>
+      <w:proofErr w:type="spellStart"/>
       <w:r>
         <w:rPr>
           <w:rFonts w:ascii="Consolas" w:eastAsia="Times New Roman" w:hAnsi="Consolas" w:cs="Times New Roman"/>
@@ -24210,6 +25277,7 @@
         </w:rPr>
         <w:t>exc</w:t>
       </w:r>
+      <w:proofErr w:type="spellEnd"/>
       <w:r>
         <w:rPr>
           <w:rFonts w:ascii="Consolas" w:eastAsia="Times New Roman" w:hAnsi="Consolas" w:cs="Times New Roman"/>
@@ -24270,6 +25338,8 @@
         </w:rPr>
         <w:t xml:space="preserve"> </w:t>
       </w:r>
+      <w:proofErr w:type="spellStart"/>
+      <w:proofErr w:type="gramStart"/>
       <w:r>
         <w:rPr>
           <w:rFonts w:ascii="Consolas" w:eastAsia="Times New Roman" w:hAnsi="Consolas" w:cs="Times New Roman"/>
@@ -24281,6 +25351,7 @@
         </w:rPr>
         <w:t>OSError</w:t>
       </w:r>
+      <w:proofErr w:type="spellEnd"/>
       <w:r>
         <w:rPr>
           <w:rFonts w:ascii="Consolas" w:eastAsia="Times New Roman" w:hAnsi="Consolas" w:cs="Times New Roman"/>
@@ -24292,6 +25363,7 @@
         </w:rPr>
         <w:t>(</w:t>
       </w:r>
+      <w:proofErr w:type="gramEnd"/>
       <w:r>
         <w:rPr>
           <w:rFonts w:ascii="Consolas" w:eastAsia="Times New Roman" w:hAnsi="Consolas" w:cs="Times New Roman"/>
@@ -24413,6 +25485,7 @@
         </w:rPr>
         <w:t>{</w:t>
       </w:r>
+      <w:proofErr w:type="spellStart"/>
       <w:r>
         <w:rPr>
           <w:rFonts w:ascii="Consolas" w:eastAsia="Times New Roman" w:hAnsi="Consolas" w:cs="Times New Roman"/>
@@ -24424,6 +25497,7 @@
         </w:rPr>
         <w:t>exc</w:t>
       </w:r>
+      <w:proofErr w:type="spellEnd"/>
       <w:r>
         <w:rPr>
           <w:rFonts w:ascii="Consolas" w:eastAsia="Times New Roman" w:hAnsi="Consolas" w:cs="Times New Roman"/>
@@ -24479,6 +25553,7 @@
         </w:rPr>
         <w:t xml:space="preserve"> </w:t>
       </w:r>
+      <w:proofErr w:type="spellStart"/>
       <w:r>
         <w:rPr>
           <w:rFonts w:ascii="Consolas" w:eastAsia="Times New Roman" w:hAnsi="Consolas" w:cs="Times New Roman"/>
@@ -24490,6 +25565,7 @@
         </w:rPr>
         <w:t>exc</w:t>
       </w:r>
+      <w:proofErr w:type="spellEnd"/>
     </w:p>
     <w:p>
       <w:pPr>
@@ -24643,6 +25719,8 @@
         </w:rPr>
         <w:t xml:space="preserve"> </w:t>
       </w:r>
+      <w:proofErr w:type="spellStart"/>
+      <w:proofErr w:type="gramStart"/>
       <w:r>
         <w:rPr>
           <w:rFonts w:ascii="Consolas" w:eastAsia="Times New Roman" w:hAnsi="Consolas" w:cs="Times New Roman"/>
@@ -24676,6 +25754,8 @@
         </w:rPr>
         <w:t>replace</w:t>
       </w:r>
+      <w:proofErr w:type="spellEnd"/>
+      <w:proofErr w:type="gramEnd"/>
       <w:r>
         <w:rPr>
           <w:rFonts w:ascii="Consolas" w:eastAsia="Times New Roman" w:hAnsi="Consolas" w:cs="Times New Roman"/>
@@ -24729,7 +25809,19 @@
           <w:szCs w:val="30"/>
           <w:lang w:val="en-US" w:eastAsia="ru-RU" w:bidi="ar-SA"/>
         </w:rPr>
-        <w:t>").</w:t>
+        <w:t>"</w:t>
+      </w:r>
+      <w:proofErr w:type="gramStart"/>
+      <w:r>
+        <w:rPr>
+          <w:rFonts w:ascii="Consolas" w:eastAsia="Times New Roman" w:hAnsi="Consolas" w:cs="Times New Roman"/>
+          <w:color w:val="D3AF86"/>
+          <w:kern w:val="0"/>
+          <w:sz w:val="30"/>
+          <w:szCs w:val="30"/>
+          <w:lang w:val="en-US" w:eastAsia="ru-RU" w:bidi="ar-SA"/>
+        </w:rPr>
+        <w:t>).</w:t>
       </w:r>
       <w:r>
         <w:rPr>
@@ -24742,6 +25834,7 @@
         </w:rPr>
         <w:t>split</w:t>
       </w:r>
+      <w:proofErr w:type="gramEnd"/>
       <w:r>
         <w:rPr>
           <w:rFonts w:ascii="Consolas" w:eastAsia="Times New Roman" w:hAnsi="Consolas" w:cs="Times New Roman"/>
@@ -24873,6 +25966,8 @@
         </w:rPr>
         <w:t xml:space="preserve"> </w:t>
       </w:r>
+      <w:proofErr w:type="spellStart"/>
+      <w:proofErr w:type="gramStart"/>
       <w:r>
         <w:rPr>
           <w:rFonts w:ascii="Consolas" w:eastAsia="Times New Roman" w:hAnsi="Consolas" w:cs="Times New Roman"/>
@@ -24884,16 +25979,29 @@
         </w:rPr>
         <w:t>ValueError</w:t>
       </w:r>
-      <w:r>
-        <w:rPr>
-          <w:rFonts w:ascii="Consolas" w:eastAsia="Times New Roman" w:hAnsi="Consolas" w:cs="Times New Roman"/>
-          <w:color w:val="D3AF86"/>
-          <w:kern w:val="0"/>
-          <w:sz w:val="30"/>
-          <w:szCs w:val="30"/>
-          <w:lang w:val="en-US" w:eastAsia="ru-RU" w:bidi="ar-SA"/>
-        </w:rPr>
-        <w:t>("</w:t>
+      <w:proofErr w:type="spellEnd"/>
+      <w:r>
+        <w:rPr>
+          <w:rFonts w:ascii="Consolas" w:eastAsia="Times New Roman" w:hAnsi="Consolas" w:cs="Times New Roman"/>
+          <w:color w:val="D3AF86"/>
+          <w:kern w:val="0"/>
+          <w:sz w:val="30"/>
+          <w:szCs w:val="30"/>
+          <w:lang w:val="en-US" w:eastAsia="ru-RU" w:bidi="ar-SA"/>
+        </w:rPr>
+        <w:t>(</w:t>
+      </w:r>
+      <w:proofErr w:type="gramEnd"/>
+      <w:r>
+        <w:rPr>
+          <w:rFonts w:ascii="Consolas" w:eastAsia="Times New Roman" w:hAnsi="Consolas" w:cs="Times New Roman"/>
+          <w:color w:val="D3AF86"/>
+          <w:kern w:val="0"/>
+          <w:sz w:val="30"/>
+          <w:szCs w:val="30"/>
+          <w:lang w:val="en-US" w:eastAsia="ru-RU" w:bidi="ar-SA"/>
+        </w:rPr>
+        <w:t>"</w:t>
       </w:r>
       <w:r>
         <w:rPr>
@@ -25092,6 +26200,7 @@
         </w:rPr>
         <w:t>(</w:t>
       </w:r>
+      <w:proofErr w:type="gramStart"/>
       <w:r>
         <w:rPr>
           <w:rFonts w:ascii="Consolas" w:eastAsia="Times New Roman" w:hAnsi="Consolas" w:cs="Times New Roman"/>
@@ -25114,6 +26223,7 @@
         </w:rPr>
         <w:t>[</w:t>
       </w:r>
+      <w:proofErr w:type="gramEnd"/>
       <w:r>
         <w:rPr>
           <w:rFonts w:ascii="Consolas" w:eastAsia="Times New Roman" w:hAnsi="Consolas" w:cs="Times New Roman"/>
@@ -25185,6 +26295,7 @@
         </w:rPr>
         <w:t xml:space="preserve"> </w:t>
       </w:r>
+      <w:proofErr w:type="spellStart"/>
       <w:r>
         <w:rPr>
           <w:rFonts w:ascii="Consolas" w:eastAsia="Times New Roman" w:hAnsi="Consolas" w:cs="Times New Roman"/>
@@ -25196,6 +26307,7 @@
         </w:rPr>
         <w:t>ValueError</w:t>
       </w:r>
+      <w:proofErr w:type="spellEnd"/>
       <w:r>
         <w:rPr>
           <w:rFonts w:ascii="Consolas" w:eastAsia="Times New Roman" w:hAnsi="Consolas" w:cs="Times New Roman"/>
@@ -25229,6 +26341,7 @@
         </w:rPr>
         <w:t xml:space="preserve"> </w:t>
       </w:r>
+      <w:proofErr w:type="spellStart"/>
       <w:r>
         <w:rPr>
           <w:rFonts w:ascii="Consolas" w:eastAsia="Times New Roman" w:hAnsi="Consolas" w:cs="Times New Roman"/>
@@ -25240,6 +26353,7 @@
         </w:rPr>
         <w:t>exc</w:t>
       </w:r>
+      <w:proofErr w:type="spellEnd"/>
       <w:r>
         <w:rPr>
           <w:rFonts w:ascii="Consolas" w:eastAsia="Times New Roman" w:hAnsi="Consolas" w:cs="Times New Roman"/>
@@ -25300,6 +26414,8 @@
         </w:rPr>
         <w:t xml:space="preserve"> </w:t>
       </w:r>
+      <w:proofErr w:type="spellStart"/>
+      <w:proofErr w:type="gramStart"/>
       <w:r>
         <w:rPr>
           <w:rFonts w:ascii="Consolas" w:eastAsia="Times New Roman" w:hAnsi="Consolas" w:cs="Times New Roman"/>
@@ -25311,16 +26427,29 @@
         </w:rPr>
         <w:t>ValueError</w:t>
       </w:r>
-      <w:r>
-        <w:rPr>
-          <w:rFonts w:ascii="Consolas" w:eastAsia="Times New Roman" w:hAnsi="Consolas" w:cs="Times New Roman"/>
-          <w:color w:val="D3AF86"/>
-          <w:kern w:val="0"/>
-          <w:sz w:val="30"/>
-          <w:szCs w:val="30"/>
-          <w:lang w:val="en-US" w:eastAsia="ru-RU" w:bidi="ar-SA"/>
-        </w:rPr>
-        <w:t>("</w:t>
+      <w:proofErr w:type="spellEnd"/>
+      <w:r>
+        <w:rPr>
+          <w:rFonts w:ascii="Consolas" w:eastAsia="Times New Roman" w:hAnsi="Consolas" w:cs="Times New Roman"/>
+          <w:color w:val="D3AF86"/>
+          <w:kern w:val="0"/>
+          <w:sz w:val="30"/>
+          <w:szCs w:val="30"/>
+          <w:lang w:val="en-US" w:eastAsia="ru-RU" w:bidi="ar-SA"/>
+        </w:rPr>
+        <w:t>(</w:t>
+      </w:r>
+      <w:proofErr w:type="gramEnd"/>
+      <w:r>
+        <w:rPr>
+          <w:rFonts w:ascii="Consolas" w:eastAsia="Times New Roman" w:hAnsi="Consolas" w:cs="Times New Roman"/>
+          <w:color w:val="D3AF86"/>
+          <w:kern w:val="0"/>
+          <w:sz w:val="30"/>
+          <w:szCs w:val="30"/>
+          <w:lang w:val="en-US" w:eastAsia="ru-RU" w:bidi="ar-SA"/>
+        </w:rPr>
+        <w:t>"</w:t>
       </w:r>
       <w:r>
         <w:rPr>
@@ -25487,6 +26616,7 @@
         </w:rPr>
         <w:t xml:space="preserve"> </w:t>
       </w:r>
+      <w:proofErr w:type="spellStart"/>
       <w:r>
         <w:rPr>
           <w:rFonts w:ascii="Consolas" w:eastAsia="Times New Roman" w:hAnsi="Consolas" w:cs="Times New Roman"/>
@@ -25498,6 +26628,7 @@
         </w:rPr>
         <w:t>exc</w:t>
       </w:r>
+      <w:proofErr w:type="spellEnd"/>
     </w:p>
     <w:p>
       <w:pPr>
@@ -25684,6 +26815,8 @@
         </w:rPr>
         <w:t xml:space="preserve"> </w:t>
       </w:r>
+      <w:proofErr w:type="spellStart"/>
+      <w:proofErr w:type="gramStart"/>
       <w:r>
         <w:rPr>
           <w:rFonts w:ascii="Consolas" w:eastAsia="Times New Roman" w:hAnsi="Consolas" w:cs="Times New Roman"/>
@@ -25695,16 +26828,29 @@
         </w:rPr>
         <w:t>ValueError</w:t>
       </w:r>
-      <w:r>
-        <w:rPr>
-          <w:rFonts w:ascii="Consolas" w:eastAsia="Times New Roman" w:hAnsi="Consolas" w:cs="Times New Roman"/>
-          <w:color w:val="D3AF86"/>
-          <w:kern w:val="0"/>
-          <w:sz w:val="30"/>
-          <w:szCs w:val="30"/>
-          <w:lang w:val="en-US" w:eastAsia="ru-RU" w:bidi="ar-SA"/>
-        </w:rPr>
-        <w:t>("</w:t>
+      <w:proofErr w:type="spellEnd"/>
+      <w:r>
+        <w:rPr>
+          <w:rFonts w:ascii="Consolas" w:eastAsia="Times New Roman" w:hAnsi="Consolas" w:cs="Times New Roman"/>
+          <w:color w:val="D3AF86"/>
+          <w:kern w:val="0"/>
+          <w:sz w:val="30"/>
+          <w:szCs w:val="30"/>
+          <w:lang w:val="en-US" w:eastAsia="ru-RU" w:bidi="ar-SA"/>
+        </w:rPr>
+        <w:t>(</w:t>
+      </w:r>
+      <w:proofErr w:type="gramEnd"/>
+      <w:r>
+        <w:rPr>
+          <w:rFonts w:ascii="Consolas" w:eastAsia="Times New Roman" w:hAnsi="Consolas" w:cs="Times New Roman"/>
+          <w:color w:val="D3AF86"/>
+          <w:kern w:val="0"/>
+          <w:sz w:val="30"/>
+          <w:szCs w:val="30"/>
+          <w:lang w:val="en-US" w:eastAsia="ru-RU" w:bidi="ar-SA"/>
+        </w:rPr>
+        <w:t>"</w:t>
       </w:r>
       <w:r>
         <w:rPr>
@@ -25803,7 +26949,31 @@
           <w:szCs w:val="30"/>
           <w:lang w:val="en-US" w:eastAsia="ru-RU" w:bidi="ar-SA"/>
         </w:rPr>
-        <w:t xml:space="preserve"> 1..20.</w:t>
+        <w:t xml:space="preserve"> </w:t>
+      </w:r>
+      <w:proofErr w:type="gramStart"/>
+      <w:r>
+        <w:rPr>
+          <w:rFonts w:ascii="Consolas" w:eastAsia="Times New Roman" w:hAnsi="Consolas" w:cs="Times New Roman"/>
+          <w:color w:val="889B4A"/>
+          <w:kern w:val="0"/>
+          <w:sz w:val="30"/>
+          <w:szCs w:val="30"/>
+          <w:lang w:val="en-US" w:eastAsia="ru-RU" w:bidi="ar-SA"/>
+        </w:rPr>
+        <w:t>1..</w:t>
+      </w:r>
+      <w:proofErr w:type="gramEnd"/>
+      <w:r>
+        <w:rPr>
+          <w:rFonts w:ascii="Consolas" w:eastAsia="Times New Roman" w:hAnsi="Consolas" w:cs="Times New Roman"/>
+          <w:color w:val="889B4A"/>
+          <w:kern w:val="0"/>
+          <w:sz w:val="30"/>
+          <w:szCs w:val="30"/>
+          <w:lang w:val="en-US" w:eastAsia="ru-RU" w:bidi="ar-SA"/>
+        </w:rPr>
+        <w:t>20.</w:t>
       </w:r>
       <w:r>
         <w:rPr>
@@ -26029,6 +27199,7 @@
         </w:rPr>
         <w:t xml:space="preserve"> </w:t>
       </w:r>
+      <w:proofErr w:type="spellStart"/>
       <w:r>
         <w:rPr>
           <w:rFonts w:ascii="Consolas" w:eastAsia="Times New Roman" w:hAnsi="Consolas" w:cs="Times New Roman"/>
@@ -26040,6 +27211,7 @@
         </w:rPr>
         <w:t>len</w:t>
       </w:r>
+      <w:proofErr w:type="spellEnd"/>
       <w:r>
         <w:rPr>
           <w:rFonts w:ascii="Consolas" w:eastAsia="Times New Roman" w:hAnsi="Consolas" w:cs="Times New Roman"/>
@@ -26062,16 +27234,29 @@
         </w:rPr>
         <w:t>tokens</w:t>
       </w:r>
-      <w:r>
-        <w:rPr>
-          <w:rFonts w:ascii="Consolas" w:eastAsia="Times New Roman" w:hAnsi="Consolas" w:cs="Times New Roman"/>
-          <w:color w:val="D3AF86"/>
-          <w:kern w:val="0"/>
-          <w:sz w:val="30"/>
-          <w:szCs w:val="30"/>
-          <w:lang w:val="en-US" w:eastAsia="ru-RU" w:bidi="ar-SA"/>
-        </w:rPr>
-        <w:t xml:space="preserve">) != </w:t>
+      <w:proofErr w:type="gramStart"/>
+      <w:r>
+        <w:rPr>
+          <w:rFonts w:ascii="Consolas" w:eastAsia="Times New Roman" w:hAnsi="Consolas" w:cs="Times New Roman"/>
+          <w:color w:val="D3AF86"/>
+          <w:kern w:val="0"/>
+          <w:sz w:val="30"/>
+          <w:szCs w:val="30"/>
+          <w:lang w:val="en-US" w:eastAsia="ru-RU" w:bidi="ar-SA"/>
+        </w:rPr>
+        <w:t>) !</w:t>
+      </w:r>
+      <w:proofErr w:type="gramEnd"/>
+      <w:r>
+        <w:rPr>
+          <w:rFonts w:ascii="Consolas" w:eastAsia="Times New Roman" w:hAnsi="Consolas" w:cs="Times New Roman"/>
+          <w:color w:val="D3AF86"/>
+          <w:kern w:val="0"/>
+          <w:sz w:val="30"/>
+          <w:szCs w:val="30"/>
+          <w:lang w:val="en-US" w:eastAsia="ru-RU" w:bidi="ar-SA"/>
+        </w:rPr>
+        <w:t xml:space="preserve">= </w:t>
       </w:r>
       <w:r>
         <w:rPr>
@@ -26144,6 +27329,8 @@
         </w:rPr>
         <w:t xml:space="preserve"> </w:t>
       </w:r>
+      <w:proofErr w:type="spellStart"/>
+      <w:proofErr w:type="gramStart"/>
       <w:r>
         <w:rPr>
           <w:rFonts w:ascii="Consolas" w:eastAsia="Times New Roman" w:hAnsi="Consolas" w:cs="Times New Roman"/>
@@ -26155,6 +27342,7 @@
         </w:rPr>
         <w:t>ValueError</w:t>
       </w:r>
+      <w:proofErr w:type="spellEnd"/>
       <w:r>
         <w:rPr>
           <w:rFonts w:ascii="Consolas" w:eastAsia="Times New Roman" w:hAnsi="Consolas" w:cs="Times New Roman"/>
@@ -26166,6 +27354,7 @@
         </w:rPr>
         <w:t>(</w:t>
       </w:r>
+      <w:proofErr w:type="gramEnd"/>
     </w:p>
     <w:p>
       <w:pPr>
@@ -26358,6 +27547,7 @@
         </w:rPr>
         <w:t>{</w:t>
       </w:r>
+      <w:proofErr w:type="spellStart"/>
       <w:r>
         <w:rPr>
           <w:rFonts w:ascii="Consolas" w:eastAsia="Times New Roman" w:hAnsi="Consolas" w:cs="Times New Roman"/>
@@ -26369,6 +27559,7 @@
         </w:rPr>
         <w:t>len</w:t>
       </w:r>
+      <w:proofErr w:type="spellEnd"/>
       <w:r>
         <w:rPr>
           <w:rFonts w:ascii="Consolas" w:eastAsia="Times New Roman" w:hAnsi="Consolas" w:cs="Times New Roman"/>
@@ -26494,6 +27685,7 @@
         </w:rPr>
         <w:t xml:space="preserve">    </w:t>
       </w:r>
+      <w:proofErr w:type="spellStart"/>
       <w:r>
         <w:rPr>
           <w:rFonts w:ascii="Consolas" w:eastAsia="Times New Roman" w:hAnsi="Consolas" w:cs="Times New Roman"/>
@@ -26505,6 +27697,7 @@
         </w:rPr>
         <w:t>nums</w:t>
       </w:r>
+      <w:proofErr w:type="spellEnd"/>
       <w:r>
         <w:rPr>
           <w:rFonts w:ascii="Consolas" w:eastAsia="Times New Roman" w:hAnsi="Consolas" w:cs="Times New Roman"/>
@@ -26516,6 +27709,7 @@
         </w:rPr>
         <w:t xml:space="preserve"> = [</w:t>
       </w:r>
+      <w:proofErr w:type="spellStart"/>
       <w:r>
         <w:rPr>
           <w:rFonts w:ascii="Consolas" w:eastAsia="Times New Roman" w:hAnsi="Consolas" w:cs="Times New Roman"/>
@@ -26527,6 +27721,7 @@
         </w:rPr>
         <w:t>parse_float</w:t>
       </w:r>
+      <w:proofErr w:type="spellEnd"/>
       <w:r>
         <w:rPr>
           <w:rFonts w:ascii="Consolas" w:eastAsia="Times New Roman" w:hAnsi="Consolas" w:cs="Times New Roman"/>
@@ -26626,6 +27821,7 @@
         </w:rPr>
         <w:t xml:space="preserve"> </w:t>
       </w:r>
+      <w:proofErr w:type="gramStart"/>
       <w:r>
         <w:rPr>
           <w:rFonts w:ascii="Consolas" w:eastAsia="Times New Roman" w:hAnsi="Consolas" w:cs="Times New Roman"/>
@@ -26648,6 +27844,7 @@
         </w:rPr>
         <w:t>[</w:t>
       </w:r>
+      <w:proofErr w:type="gramEnd"/>
       <w:r>
         <w:rPr>
           <w:rFonts w:ascii="Consolas" w:eastAsia="Times New Roman" w:hAnsi="Consolas" w:cs="Times New Roman"/>
@@ -26746,6 +27943,7 @@
         </w:rPr>
         <w:t xml:space="preserve">    </w:t>
       </w:r>
+      <w:proofErr w:type="spellStart"/>
       <w:r>
         <w:rPr>
           <w:rFonts w:ascii="Consolas" w:eastAsia="Times New Roman" w:hAnsi="Consolas" w:cs="Times New Roman"/>
@@ -26757,6 +27955,7 @@
         </w:rPr>
         <w:t>idx</w:t>
       </w:r>
+      <w:proofErr w:type="spellEnd"/>
       <w:r>
         <w:rPr>
           <w:rFonts w:ascii="Consolas" w:eastAsia="Times New Roman" w:hAnsi="Consolas" w:cs="Times New Roman"/>
@@ -26966,6 +28165,8 @@
         </w:rPr>
         <w:t xml:space="preserve"> = </w:t>
       </w:r>
+      <w:proofErr w:type="spellStart"/>
+      <w:proofErr w:type="gramStart"/>
       <w:r>
         <w:rPr>
           <w:rFonts w:ascii="Consolas" w:eastAsia="Times New Roman" w:hAnsi="Consolas" w:cs="Times New Roman"/>
@@ -26977,6 +28178,7 @@
         </w:rPr>
         <w:t>nums</w:t>
       </w:r>
+      <w:proofErr w:type="spellEnd"/>
       <w:r>
         <w:rPr>
           <w:rFonts w:ascii="Consolas" w:eastAsia="Times New Roman" w:hAnsi="Consolas" w:cs="Times New Roman"/>
@@ -26988,6 +28190,7 @@
         </w:rPr>
         <w:t>[</w:t>
       </w:r>
+      <w:proofErr w:type="spellStart"/>
       <w:r>
         <w:rPr>
           <w:rFonts w:ascii="Consolas" w:eastAsia="Times New Roman" w:hAnsi="Consolas" w:cs="Times New Roman"/>
@@ -26999,17 +28202,31 @@
         </w:rPr>
         <w:t>idx</w:t>
       </w:r>
-      <w:r>
-        <w:rPr>
-          <w:rFonts w:ascii="Consolas" w:eastAsia="Times New Roman" w:hAnsi="Consolas" w:cs="Times New Roman"/>
-          <w:color w:val="D3AF86"/>
-          <w:kern w:val="0"/>
-          <w:sz w:val="30"/>
-          <w:szCs w:val="30"/>
-          <w:lang w:val="en-US" w:eastAsia="ru-RU" w:bidi="ar-SA"/>
-        </w:rPr>
-        <w:t xml:space="preserve"> : </w:t>
-      </w:r>
+      <w:proofErr w:type="spellEnd"/>
+      <w:r>
+        <w:rPr>
+          <w:rFonts w:ascii="Consolas" w:eastAsia="Times New Roman" w:hAnsi="Consolas" w:cs="Times New Roman"/>
+          <w:color w:val="D3AF86"/>
+          <w:kern w:val="0"/>
+          <w:sz w:val="30"/>
+          <w:szCs w:val="30"/>
+          <w:lang w:val="en-US" w:eastAsia="ru-RU" w:bidi="ar-SA"/>
+        </w:rPr>
+        <w:t xml:space="preserve"> :</w:t>
+      </w:r>
+      <w:proofErr w:type="gramEnd"/>
+      <w:r>
+        <w:rPr>
+          <w:rFonts w:ascii="Consolas" w:eastAsia="Times New Roman" w:hAnsi="Consolas" w:cs="Times New Roman"/>
+          <w:color w:val="D3AF86"/>
+          <w:kern w:val="0"/>
+          <w:sz w:val="30"/>
+          <w:szCs w:val="30"/>
+          <w:lang w:val="en-US" w:eastAsia="ru-RU" w:bidi="ar-SA"/>
+        </w:rPr>
+        <w:t xml:space="preserve"> </w:t>
+      </w:r>
+      <w:proofErr w:type="spellStart"/>
       <w:r>
         <w:rPr>
           <w:rFonts w:ascii="Consolas" w:eastAsia="Times New Roman" w:hAnsi="Consolas" w:cs="Times New Roman"/>
@@ -27021,6 +28238,7 @@
         </w:rPr>
         <w:t>idx</w:t>
       </w:r>
+      <w:proofErr w:type="spellEnd"/>
       <w:r>
         <w:rPr>
           <w:rFonts w:ascii="Consolas" w:eastAsia="Times New Roman" w:hAnsi="Consolas" w:cs="Times New Roman"/>
@@ -27081,6 +28299,8 @@
         </w:rPr>
         <w:t xml:space="preserve">        </w:t>
       </w:r>
+      <w:proofErr w:type="spellStart"/>
+      <w:proofErr w:type="gramStart"/>
       <w:r>
         <w:rPr>
           <w:rFonts w:ascii="Consolas" w:eastAsia="Times New Roman" w:hAnsi="Consolas" w:cs="Times New Roman"/>
@@ -27114,6 +28334,8 @@
         </w:rPr>
         <w:t>append</w:t>
       </w:r>
+      <w:proofErr w:type="spellEnd"/>
+      <w:proofErr w:type="gramEnd"/>
       <w:r>
         <w:rPr>
           <w:rFonts w:ascii="Consolas" w:eastAsia="Times New Roman" w:hAnsi="Consolas" w:cs="Times New Roman"/>
@@ -27174,6 +28396,7 @@
         </w:rPr>
         <w:t xml:space="preserve">        </w:t>
       </w:r>
+      <w:proofErr w:type="spellStart"/>
       <w:r>
         <w:rPr>
           <w:rFonts w:ascii="Consolas" w:eastAsia="Times New Roman" w:hAnsi="Consolas" w:cs="Times New Roman"/>
@@ -27185,6 +28408,7 @@
         </w:rPr>
         <w:t>idx</w:t>
       </w:r>
+      <w:proofErr w:type="spellEnd"/>
       <w:r>
         <w:rPr>
           <w:rFonts w:ascii="Consolas" w:eastAsia="Times New Roman" w:hAnsi="Consolas" w:cs="Times New Roman"/>
@@ -27256,6 +28480,8 @@
         </w:rPr>
         <w:t xml:space="preserve"> = </w:t>
       </w:r>
+      <w:proofErr w:type="spellStart"/>
+      <w:proofErr w:type="gramStart"/>
       <w:r>
         <w:rPr>
           <w:rFonts w:ascii="Consolas" w:eastAsia="Times New Roman" w:hAnsi="Consolas" w:cs="Times New Roman"/>
@@ -27267,6 +28493,7 @@
         </w:rPr>
         <w:t>nums</w:t>
       </w:r>
+      <w:proofErr w:type="spellEnd"/>
       <w:r>
         <w:rPr>
           <w:rFonts w:ascii="Consolas" w:eastAsia="Times New Roman" w:hAnsi="Consolas" w:cs="Times New Roman"/>
@@ -27278,6 +28505,7 @@
         </w:rPr>
         <w:t>[</w:t>
       </w:r>
+      <w:proofErr w:type="spellStart"/>
       <w:r>
         <w:rPr>
           <w:rFonts w:ascii="Consolas" w:eastAsia="Times New Roman" w:hAnsi="Consolas" w:cs="Times New Roman"/>
@@ -27289,17 +28517,31 @@
         </w:rPr>
         <w:t>idx</w:t>
       </w:r>
-      <w:r>
-        <w:rPr>
-          <w:rFonts w:ascii="Consolas" w:eastAsia="Times New Roman" w:hAnsi="Consolas" w:cs="Times New Roman"/>
-          <w:color w:val="D3AF86"/>
-          <w:kern w:val="0"/>
-          <w:sz w:val="30"/>
-          <w:szCs w:val="30"/>
-          <w:lang w:val="en-US" w:eastAsia="ru-RU" w:bidi="ar-SA"/>
-        </w:rPr>
-        <w:t xml:space="preserve"> : </w:t>
-      </w:r>
+      <w:proofErr w:type="spellEnd"/>
+      <w:r>
+        <w:rPr>
+          <w:rFonts w:ascii="Consolas" w:eastAsia="Times New Roman" w:hAnsi="Consolas" w:cs="Times New Roman"/>
+          <w:color w:val="D3AF86"/>
+          <w:kern w:val="0"/>
+          <w:sz w:val="30"/>
+          <w:szCs w:val="30"/>
+          <w:lang w:val="en-US" w:eastAsia="ru-RU" w:bidi="ar-SA"/>
+        </w:rPr>
+        <w:t xml:space="preserve"> :</w:t>
+      </w:r>
+      <w:proofErr w:type="gramEnd"/>
+      <w:r>
+        <w:rPr>
+          <w:rFonts w:ascii="Consolas" w:eastAsia="Times New Roman" w:hAnsi="Consolas" w:cs="Times New Roman"/>
+          <w:color w:val="D3AF86"/>
+          <w:kern w:val="0"/>
+          <w:sz w:val="30"/>
+          <w:szCs w:val="30"/>
+          <w:lang w:val="en-US" w:eastAsia="ru-RU" w:bidi="ar-SA"/>
+        </w:rPr>
+        <w:t xml:space="preserve"> </w:t>
+      </w:r>
+      <w:proofErr w:type="spellStart"/>
       <w:r>
         <w:rPr>
           <w:rFonts w:ascii="Consolas" w:eastAsia="Times New Roman" w:hAnsi="Consolas" w:cs="Times New Roman"/>
@@ -27311,6 +28553,7 @@
         </w:rPr>
         <w:t>idx</w:t>
       </w:r>
+      <w:proofErr w:type="spellEnd"/>
       <w:r>
         <w:rPr>
           <w:rFonts w:ascii="Consolas" w:eastAsia="Times New Roman" w:hAnsi="Consolas" w:cs="Times New Roman"/>
@@ -27371,6 +28614,7 @@
         </w:rPr>
         <w:t xml:space="preserve">    </w:t>
       </w:r>
+      <w:proofErr w:type="spellStart"/>
       <w:r>
         <w:rPr>
           <w:rFonts w:ascii="Consolas" w:eastAsia="Times New Roman" w:hAnsi="Consolas" w:cs="Times New Roman"/>
@@ -27382,6 +28626,7 @@
         </w:rPr>
         <w:t>idx</w:t>
       </w:r>
+      <w:proofErr w:type="spellEnd"/>
       <w:r>
         <w:rPr>
           <w:rFonts w:ascii="Consolas" w:eastAsia="Times New Roman" w:hAnsi="Consolas" w:cs="Times New Roman"/>
@@ -27453,6 +28698,7 @@
         </w:rPr>
         <w:t xml:space="preserve"> = </w:t>
       </w:r>
+      <w:proofErr w:type="spellStart"/>
       <w:r>
         <w:rPr>
           <w:rFonts w:ascii="Consolas" w:eastAsia="Times New Roman" w:hAnsi="Consolas" w:cs="Times New Roman"/>
@@ -27464,6 +28710,7 @@
         </w:rPr>
         <w:t>nums</w:t>
       </w:r>
+      <w:proofErr w:type="spellEnd"/>
       <w:r>
         <w:rPr>
           <w:rFonts w:ascii="Consolas" w:eastAsia="Times New Roman" w:hAnsi="Consolas" w:cs="Times New Roman"/>
@@ -27475,6 +28722,7 @@
         </w:rPr>
         <w:t>[</w:t>
       </w:r>
+      <w:proofErr w:type="spellStart"/>
       <w:r>
         <w:rPr>
           <w:rFonts w:ascii="Consolas" w:eastAsia="Times New Roman" w:hAnsi="Consolas" w:cs="Times New Roman"/>
@@ -27486,6 +28734,7 @@
         </w:rPr>
         <w:t>idx</w:t>
       </w:r>
+      <w:proofErr w:type="spellEnd"/>
       <w:r>
         <w:rPr>
           <w:rFonts w:ascii="Consolas" w:eastAsia="Times New Roman" w:hAnsi="Consolas" w:cs="Times New Roman"/>
@@ -27639,6 +28888,8 @@
         </w:rPr>
         <w:t xml:space="preserve"> </w:t>
       </w:r>
+      <w:proofErr w:type="spellStart"/>
+      <w:proofErr w:type="gramStart"/>
       <w:r>
         <w:rPr>
           <w:rFonts w:ascii="Consolas" w:eastAsia="Times New Roman" w:hAnsi="Consolas" w:cs="Times New Roman"/>
@@ -27650,16 +28901,29 @@
         </w:rPr>
         <w:t>ValueError</w:t>
       </w:r>
-      <w:r>
-        <w:rPr>
-          <w:rFonts w:ascii="Consolas" w:eastAsia="Times New Roman" w:hAnsi="Consolas" w:cs="Times New Roman"/>
-          <w:color w:val="D3AF86"/>
-          <w:kern w:val="0"/>
-          <w:sz w:val="30"/>
-          <w:szCs w:val="30"/>
-          <w:lang w:val="en-US" w:eastAsia="ru-RU" w:bidi="ar-SA"/>
-        </w:rPr>
-        <w:t>("</w:t>
+      <w:proofErr w:type="spellEnd"/>
+      <w:r>
+        <w:rPr>
+          <w:rFonts w:ascii="Consolas" w:eastAsia="Times New Roman" w:hAnsi="Consolas" w:cs="Times New Roman"/>
+          <w:color w:val="D3AF86"/>
+          <w:kern w:val="0"/>
+          <w:sz w:val="30"/>
+          <w:szCs w:val="30"/>
+          <w:lang w:val="en-US" w:eastAsia="ru-RU" w:bidi="ar-SA"/>
+        </w:rPr>
+        <w:t>(</w:t>
+      </w:r>
+      <w:proofErr w:type="gramEnd"/>
+      <w:r>
+        <w:rPr>
+          <w:rFonts w:ascii="Consolas" w:eastAsia="Times New Roman" w:hAnsi="Consolas" w:cs="Times New Roman"/>
+          <w:color w:val="D3AF86"/>
+          <w:kern w:val="0"/>
+          <w:sz w:val="30"/>
+          <w:szCs w:val="30"/>
+          <w:lang w:val="en-US" w:eastAsia="ru-RU" w:bidi="ar-SA"/>
+        </w:rPr>
+        <w:t>"</w:t>
       </w:r>
       <w:r>
         <w:rPr>
@@ -27885,6 +29149,7 @@
         </w:rPr>
         <w:t xml:space="preserve"> </w:t>
       </w:r>
+      <w:proofErr w:type="spellStart"/>
       <w:r>
         <w:rPr>
           <w:rFonts w:ascii="Consolas" w:eastAsia="Times New Roman" w:hAnsi="Consolas" w:cs="Times New Roman"/>
@@ -27894,19 +29159,45 @@
           <w:szCs w:val="30"/>
           <w:lang w:val="en-US" w:eastAsia="ru-RU" w:bidi="ar-SA"/>
         </w:rPr>
-        <w:t>select_input</w:t>
-      </w:r>
-      <w:r>
-        <w:rPr>
-          <w:rFonts w:ascii="Consolas" w:eastAsia="Times New Roman" w:hAnsi="Consolas" w:cs="Times New Roman"/>
-          <w:color w:val="D3AF86"/>
-          <w:kern w:val="0"/>
-          <w:sz w:val="30"/>
-          <w:szCs w:val="30"/>
-          <w:lang w:val="en-US" w:eastAsia="ru-RU" w:bidi="ar-SA"/>
-        </w:rPr>
-        <w:t xml:space="preserve">() -&gt; </w:t>
-      </w:r>
+        <w:t>select_</w:t>
+      </w:r>
+      <w:proofErr w:type="gramStart"/>
+      <w:r>
+        <w:rPr>
+          <w:rFonts w:ascii="Consolas" w:eastAsia="Times New Roman" w:hAnsi="Consolas" w:cs="Times New Roman"/>
+          <w:color w:val="8AB1B0"/>
+          <w:kern w:val="0"/>
+          <w:sz w:val="30"/>
+          <w:szCs w:val="30"/>
+          <w:lang w:val="en-US" w:eastAsia="ru-RU" w:bidi="ar-SA"/>
+        </w:rPr>
+        <w:t>input</w:t>
+      </w:r>
+      <w:proofErr w:type="spellEnd"/>
+      <w:r>
+        <w:rPr>
+          <w:rFonts w:ascii="Consolas" w:eastAsia="Times New Roman" w:hAnsi="Consolas" w:cs="Times New Roman"/>
+          <w:color w:val="D3AF86"/>
+          <w:kern w:val="0"/>
+          <w:sz w:val="30"/>
+          <w:szCs w:val="30"/>
+          <w:lang w:val="en-US" w:eastAsia="ru-RU" w:bidi="ar-SA"/>
+        </w:rPr>
+        <w:t>(</w:t>
+      </w:r>
+      <w:proofErr w:type="gramEnd"/>
+      <w:r>
+        <w:rPr>
+          <w:rFonts w:ascii="Consolas" w:eastAsia="Times New Roman" w:hAnsi="Consolas" w:cs="Times New Roman"/>
+          <w:color w:val="D3AF86"/>
+          <w:kern w:val="0"/>
+          <w:sz w:val="30"/>
+          <w:szCs w:val="30"/>
+          <w:lang w:val="en-US" w:eastAsia="ru-RU" w:bidi="ar-SA"/>
+        </w:rPr>
+        <w:t xml:space="preserve">) -&gt; </w:t>
+      </w:r>
+      <w:proofErr w:type="gramStart"/>
       <w:r>
         <w:rPr>
           <w:rFonts w:ascii="Consolas" w:eastAsia="Times New Roman" w:hAnsi="Consolas" w:cs="Times New Roman"/>
@@ -27951,6 +29242,7 @@
         </w:rPr>
         <w:t>[</w:t>
       </w:r>
+      <w:proofErr w:type="gramEnd"/>
       <w:r>
         <w:rPr>
           <w:rFonts w:ascii="Consolas" w:eastAsia="Times New Roman" w:hAnsi="Consolas" w:cs="Times New Roman"/>
@@ -28132,6 +29424,8 @@
         </w:rPr>
         <w:t xml:space="preserve">    </w:t>
       </w:r>
+      <w:proofErr w:type="spellStart"/>
+      <w:proofErr w:type="gramStart"/>
       <w:r>
         <w:rPr>
           <w:rFonts w:ascii="Consolas" w:eastAsia="Times New Roman" w:hAnsi="Consolas" w:cs="Times New Roman"/>
@@ -28143,6 +29437,7 @@
         </w:rPr>
         <w:t>print</w:t>
       </w:r>
+      <w:proofErr w:type="spellEnd"/>
       <w:r>
         <w:rPr>
           <w:rFonts w:ascii="Consolas" w:eastAsia="Times New Roman" w:hAnsi="Consolas" w:cs="Times New Roman"/>
@@ -28152,7 +29447,19 @@
           <w:szCs w:val="30"/>
           <w:lang w:eastAsia="ru-RU" w:bidi="ar-SA"/>
         </w:rPr>
-        <w:t>("</w:t>
+        <w:t>(</w:t>
+      </w:r>
+      <w:proofErr w:type="gramEnd"/>
+      <w:r>
+        <w:rPr>
+          <w:rFonts w:ascii="Consolas" w:eastAsia="Times New Roman" w:hAnsi="Consolas" w:cs="Times New Roman"/>
+          <w:color w:val="D3AF86"/>
+          <w:kern w:val="0"/>
+          <w:sz w:val="30"/>
+          <w:szCs w:val="30"/>
+          <w:lang w:eastAsia="ru-RU" w:bidi="ar-SA"/>
+        </w:rPr>
+        <w:t>"</w:t>
       </w:r>
       <w:r>
         <w:rPr>
@@ -28163,7 +29470,19 @@
           <w:szCs w:val="30"/>
           <w:lang w:eastAsia="ru-RU" w:bidi="ar-SA"/>
         </w:rPr>
-        <w:t>Выберите способ ввода:</w:t>
+        <w:t xml:space="preserve">Выберите способ </w:t>
+      </w:r>
+      <w:proofErr w:type="gramStart"/>
+      <w:r>
+        <w:rPr>
+          <w:rFonts w:ascii="Consolas" w:eastAsia="Times New Roman" w:hAnsi="Consolas" w:cs="Times New Roman"/>
+          <w:color w:val="889B4A"/>
+          <w:kern w:val="0"/>
+          <w:sz w:val="30"/>
+          <w:szCs w:val="30"/>
+          <w:lang w:eastAsia="ru-RU" w:bidi="ar-SA"/>
+        </w:rPr>
+        <w:t>ввода:</w:t>
       </w:r>
       <w:r>
         <w:rPr>
@@ -28174,7 +29493,19 @@
           <w:szCs w:val="30"/>
           <w:lang w:eastAsia="ru-RU" w:bidi="ar-SA"/>
         </w:rPr>
-        <w:t>\n</w:t>
+        <w:t>\</w:t>
+      </w:r>
+      <w:proofErr w:type="gramEnd"/>
+      <w:r>
+        <w:rPr>
+          <w:rFonts w:ascii="Consolas" w:eastAsia="Times New Roman" w:hAnsi="Consolas" w:cs="Times New Roman"/>
+          <w:color w:val="7E602C"/>
+          <w:kern w:val="0"/>
+          <w:sz w:val="30"/>
+          <w:szCs w:val="30"/>
+          <w:lang w:eastAsia="ru-RU" w:bidi="ar-SA"/>
+        </w:rPr>
+        <w:t>n</w:t>
       </w:r>
       <w:r>
         <w:rPr>
@@ -28214,6 +29545,8 @@
         </w:rPr>
         <w:t xml:space="preserve">    </w:t>
       </w:r>
+      <w:proofErr w:type="spellStart"/>
+      <w:proofErr w:type="gramStart"/>
       <w:r>
         <w:rPr>
           <w:rFonts w:ascii="Consolas" w:eastAsia="Times New Roman" w:hAnsi="Consolas" w:cs="Times New Roman"/>
@@ -28225,6 +29558,7 @@
         </w:rPr>
         <w:t>print</w:t>
       </w:r>
+      <w:proofErr w:type="spellEnd"/>
       <w:r>
         <w:rPr>
           <w:rFonts w:ascii="Consolas" w:eastAsia="Times New Roman" w:hAnsi="Consolas" w:cs="Times New Roman"/>
@@ -28234,7 +29568,19 @@
           <w:szCs w:val="30"/>
           <w:lang w:eastAsia="ru-RU" w:bidi="ar-SA"/>
         </w:rPr>
-        <w:t>("</w:t>
+        <w:t>(</w:t>
+      </w:r>
+      <w:proofErr w:type="gramEnd"/>
+      <w:r>
+        <w:rPr>
+          <w:rFonts w:ascii="Consolas" w:eastAsia="Times New Roman" w:hAnsi="Consolas" w:cs="Times New Roman"/>
+          <w:color w:val="D3AF86"/>
+          <w:kern w:val="0"/>
+          <w:sz w:val="30"/>
+          <w:szCs w:val="30"/>
+          <w:lang w:eastAsia="ru-RU" w:bidi="ar-SA"/>
+        </w:rPr>
+        <w:t>"</w:t>
       </w:r>
       <w:r>
         <w:rPr>
@@ -28285,6 +29631,8 @@
         </w:rPr>
         <w:t xml:space="preserve">    </w:t>
       </w:r>
+      <w:proofErr w:type="spellStart"/>
+      <w:proofErr w:type="gramStart"/>
       <w:r>
         <w:rPr>
           <w:rFonts w:ascii="Consolas" w:eastAsia="Times New Roman" w:hAnsi="Consolas" w:cs="Times New Roman"/>
@@ -28296,6 +29644,7 @@
         </w:rPr>
         <w:t>print</w:t>
       </w:r>
+      <w:proofErr w:type="spellEnd"/>
       <w:r>
         <w:rPr>
           <w:rFonts w:ascii="Consolas" w:eastAsia="Times New Roman" w:hAnsi="Consolas" w:cs="Times New Roman"/>
@@ -28305,7 +29654,19 @@
           <w:szCs w:val="30"/>
           <w:lang w:eastAsia="ru-RU" w:bidi="ar-SA"/>
         </w:rPr>
-        <w:t>("</w:t>
+        <w:t>(</w:t>
+      </w:r>
+      <w:proofErr w:type="gramEnd"/>
+      <w:r>
+        <w:rPr>
+          <w:rFonts w:ascii="Consolas" w:eastAsia="Times New Roman" w:hAnsi="Consolas" w:cs="Times New Roman"/>
+          <w:color w:val="D3AF86"/>
+          <w:kern w:val="0"/>
+          <w:sz w:val="30"/>
+          <w:szCs w:val="30"/>
+          <w:lang w:eastAsia="ru-RU" w:bidi="ar-SA"/>
+        </w:rPr>
+        <w:t>"</w:t>
       </w:r>
       <w:r>
         <w:rPr>
@@ -28356,6 +29717,8 @@
         </w:rPr>
         <w:t xml:space="preserve">    </w:t>
       </w:r>
+      <w:proofErr w:type="spellStart"/>
+      <w:proofErr w:type="gramStart"/>
       <w:r>
         <w:rPr>
           <w:rFonts w:ascii="Consolas" w:eastAsia="Times New Roman" w:hAnsi="Consolas" w:cs="Times New Roman"/>
@@ -28367,6 +29730,7 @@
         </w:rPr>
         <w:t>print</w:t>
       </w:r>
+      <w:proofErr w:type="spellEnd"/>
       <w:r>
         <w:rPr>
           <w:rFonts w:ascii="Consolas" w:eastAsia="Times New Roman" w:hAnsi="Consolas" w:cs="Times New Roman"/>
@@ -28376,7 +29740,19 @@
           <w:szCs w:val="30"/>
           <w:lang w:eastAsia="ru-RU" w:bidi="ar-SA"/>
         </w:rPr>
-        <w:t>("</w:t>
+        <w:t>(</w:t>
+      </w:r>
+      <w:proofErr w:type="gramEnd"/>
+      <w:r>
+        <w:rPr>
+          <w:rFonts w:ascii="Consolas" w:eastAsia="Times New Roman" w:hAnsi="Consolas" w:cs="Times New Roman"/>
+          <w:color w:val="D3AF86"/>
+          <w:kern w:val="0"/>
+          <w:sz w:val="30"/>
+          <w:szCs w:val="30"/>
+          <w:lang w:eastAsia="ru-RU" w:bidi="ar-SA"/>
+        </w:rPr>
+        <w:t>"</w:t>
       </w:r>
       <w:r>
         <w:rPr>
@@ -28427,6 +29803,7 @@
         </w:rPr>
         <w:t xml:space="preserve">    </w:t>
       </w:r>
+      <w:proofErr w:type="spellStart"/>
       <w:r>
         <w:rPr>
           <w:rFonts w:ascii="Consolas" w:eastAsia="Times New Roman" w:hAnsi="Consolas" w:cs="Times New Roman"/>
@@ -28438,6 +29815,7 @@
         </w:rPr>
         <w:t>choice</w:t>
       </w:r>
+      <w:proofErr w:type="spellEnd"/>
       <w:r>
         <w:rPr>
           <w:rFonts w:ascii="Consolas" w:eastAsia="Times New Roman" w:hAnsi="Consolas" w:cs="Times New Roman"/>
@@ -28449,6 +29827,8 @@
         </w:rPr>
         <w:t xml:space="preserve"> = </w:t>
       </w:r>
+      <w:proofErr w:type="spellStart"/>
+      <w:proofErr w:type="gramStart"/>
       <w:r>
         <w:rPr>
           <w:rFonts w:ascii="Consolas" w:eastAsia="Times New Roman" w:hAnsi="Consolas" w:cs="Times New Roman"/>
@@ -28460,6 +29840,7 @@
         </w:rPr>
         <w:t>input</w:t>
       </w:r>
+      <w:proofErr w:type="spellEnd"/>
       <w:r>
         <w:rPr>
           <w:rFonts w:ascii="Consolas" w:eastAsia="Times New Roman" w:hAnsi="Consolas" w:cs="Times New Roman"/>
@@ -28469,7 +29850,19 @@
           <w:szCs w:val="30"/>
           <w:lang w:eastAsia="ru-RU" w:bidi="ar-SA"/>
         </w:rPr>
-        <w:t>("</w:t>
+        <w:t>(</w:t>
+      </w:r>
+      <w:proofErr w:type="gramEnd"/>
+      <w:r>
+        <w:rPr>
+          <w:rFonts w:ascii="Consolas" w:eastAsia="Times New Roman" w:hAnsi="Consolas" w:cs="Times New Roman"/>
+          <w:color w:val="D3AF86"/>
+          <w:kern w:val="0"/>
+          <w:sz w:val="30"/>
+          <w:szCs w:val="30"/>
+          <w:lang w:eastAsia="ru-RU" w:bidi="ar-SA"/>
+        </w:rPr>
+        <w:t>"</w:t>
       </w:r>
       <w:r>
         <w:rPr>
@@ -28491,8 +29884,21 @@
           <w:szCs w:val="30"/>
           <w:lang w:eastAsia="ru-RU" w:bidi="ar-SA"/>
         </w:rPr>
-        <w:t>").</w:t>
-      </w:r>
+        <w:t>"</w:t>
+      </w:r>
+      <w:proofErr w:type="gramStart"/>
+      <w:r>
+        <w:rPr>
+          <w:rFonts w:ascii="Consolas" w:eastAsia="Times New Roman" w:hAnsi="Consolas" w:cs="Times New Roman"/>
+          <w:color w:val="D3AF86"/>
+          <w:kern w:val="0"/>
+          <w:sz w:val="30"/>
+          <w:szCs w:val="30"/>
+          <w:lang w:eastAsia="ru-RU" w:bidi="ar-SA"/>
+        </w:rPr>
+        <w:t>).</w:t>
+      </w:r>
+      <w:proofErr w:type="spellStart"/>
       <w:r>
         <w:rPr>
           <w:rFonts w:ascii="Consolas" w:eastAsia="Times New Roman" w:hAnsi="Consolas" w:cs="Times New Roman"/>
@@ -28504,6 +29910,8 @@
         </w:rPr>
         <w:t>strip</w:t>
       </w:r>
+      <w:proofErr w:type="spellEnd"/>
+      <w:proofErr w:type="gramEnd"/>
       <w:r>
         <w:rPr>
           <w:rFonts w:ascii="Consolas" w:eastAsia="Times New Roman" w:hAnsi="Consolas" w:cs="Times New Roman"/>
@@ -28717,6 +30125,7 @@
         </w:rPr>
         <w:t xml:space="preserve"> = </w:t>
       </w:r>
+      <w:proofErr w:type="spellStart"/>
       <w:r>
         <w:rPr>
           <w:rFonts w:ascii="Consolas" w:eastAsia="Times New Roman" w:hAnsi="Consolas" w:cs="Times New Roman"/>
@@ -28726,18 +30135,43 @@
           <w:szCs w:val="30"/>
           <w:lang w:val="en-US" w:eastAsia="ru-RU" w:bidi="ar-SA"/>
         </w:rPr>
-        <w:t>read_matrix_from_keyboard</w:t>
-      </w:r>
-      <w:r>
-        <w:rPr>
-          <w:rFonts w:ascii="Consolas" w:eastAsia="Times New Roman" w:hAnsi="Consolas" w:cs="Times New Roman"/>
-          <w:color w:val="D3AF86"/>
-          <w:kern w:val="0"/>
-          <w:sz w:val="30"/>
-          <w:szCs w:val="30"/>
-          <w:lang w:val="en-US" w:eastAsia="ru-RU" w:bidi="ar-SA"/>
-        </w:rPr>
-        <w:t>()</w:t>
+        <w:t>read_matrix_from_</w:t>
+      </w:r>
+      <w:proofErr w:type="gramStart"/>
+      <w:r>
+        <w:rPr>
+          <w:rFonts w:ascii="Consolas" w:eastAsia="Times New Roman" w:hAnsi="Consolas" w:cs="Times New Roman"/>
+          <w:color w:val="8AB1B0"/>
+          <w:kern w:val="0"/>
+          <w:sz w:val="30"/>
+          <w:szCs w:val="30"/>
+          <w:lang w:val="en-US" w:eastAsia="ru-RU" w:bidi="ar-SA"/>
+        </w:rPr>
+        <w:t>keyboard</w:t>
+      </w:r>
+      <w:proofErr w:type="spellEnd"/>
+      <w:r>
+        <w:rPr>
+          <w:rFonts w:ascii="Consolas" w:eastAsia="Times New Roman" w:hAnsi="Consolas" w:cs="Times New Roman"/>
+          <w:color w:val="D3AF86"/>
+          <w:kern w:val="0"/>
+          <w:sz w:val="30"/>
+          <w:szCs w:val="30"/>
+          <w:lang w:val="en-US" w:eastAsia="ru-RU" w:bidi="ar-SA"/>
+        </w:rPr>
+        <w:t>(</w:t>
+      </w:r>
+      <w:proofErr w:type="gramEnd"/>
+      <w:r>
+        <w:rPr>
+          <w:rFonts w:ascii="Consolas" w:eastAsia="Times New Roman" w:hAnsi="Consolas" w:cs="Times New Roman"/>
+          <w:color w:val="D3AF86"/>
+          <w:kern w:val="0"/>
+          <w:sz w:val="30"/>
+          <w:szCs w:val="30"/>
+          <w:lang w:val="en-US" w:eastAsia="ru-RU" w:bidi="ar-SA"/>
+        </w:rPr>
+        <w:t>)</w:t>
       </w:r>
     </w:p>
     <w:p>
@@ -28985,6 +30419,7 @@
         </w:rPr>
         <w:t xml:space="preserve">        </w:t>
       </w:r>
+      <w:proofErr w:type="spellStart"/>
       <w:r>
         <w:rPr>
           <w:rFonts w:ascii="Consolas" w:eastAsia="Times New Roman" w:hAnsi="Consolas" w:cs="Times New Roman"/>
@@ -28996,6 +30431,7 @@
         </w:rPr>
         <w:t>path</w:t>
       </w:r>
+      <w:proofErr w:type="spellEnd"/>
       <w:r>
         <w:rPr>
           <w:rFonts w:ascii="Consolas" w:eastAsia="Times New Roman" w:hAnsi="Consolas" w:cs="Times New Roman"/>
@@ -29007,6 +30443,8 @@
         </w:rPr>
         <w:t xml:space="preserve"> = </w:t>
       </w:r>
+      <w:proofErr w:type="spellStart"/>
+      <w:proofErr w:type="gramStart"/>
       <w:r>
         <w:rPr>
           <w:rFonts w:ascii="Consolas" w:eastAsia="Times New Roman" w:hAnsi="Consolas" w:cs="Times New Roman"/>
@@ -29018,6 +30456,7 @@
         </w:rPr>
         <w:t>input</w:t>
       </w:r>
+      <w:proofErr w:type="spellEnd"/>
       <w:r>
         <w:rPr>
           <w:rFonts w:ascii="Consolas" w:eastAsia="Times New Roman" w:hAnsi="Consolas" w:cs="Times New Roman"/>
@@ -29027,7 +30466,19 @@
           <w:szCs w:val="30"/>
           <w:lang w:eastAsia="ru-RU" w:bidi="ar-SA"/>
         </w:rPr>
-        <w:t>("</w:t>
+        <w:t>(</w:t>
+      </w:r>
+      <w:proofErr w:type="gramEnd"/>
+      <w:r>
+        <w:rPr>
+          <w:rFonts w:ascii="Consolas" w:eastAsia="Times New Roman" w:hAnsi="Consolas" w:cs="Times New Roman"/>
+          <w:color w:val="D3AF86"/>
+          <w:kern w:val="0"/>
+          <w:sz w:val="30"/>
+          <w:szCs w:val="30"/>
+          <w:lang w:eastAsia="ru-RU" w:bidi="ar-SA"/>
+        </w:rPr>
+        <w:t>"</w:t>
       </w:r>
       <w:r>
         <w:rPr>
@@ -29049,8 +30500,21 @@
           <w:szCs w:val="30"/>
           <w:lang w:eastAsia="ru-RU" w:bidi="ar-SA"/>
         </w:rPr>
-        <w:t>").</w:t>
-      </w:r>
+        <w:t>"</w:t>
+      </w:r>
+      <w:proofErr w:type="gramStart"/>
+      <w:r>
+        <w:rPr>
+          <w:rFonts w:ascii="Consolas" w:eastAsia="Times New Roman" w:hAnsi="Consolas" w:cs="Times New Roman"/>
+          <w:color w:val="D3AF86"/>
+          <w:kern w:val="0"/>
+          <w:sz w:val="30"/>
+          <w:szCs w:val="30"/>
+          <w:lang w:eastAsia="ru-RU" w:bidi="ar-SA"/>
+        </w:rPr>
+        <w:t>).</w:t>
+      </w:r>
+      <w:proofErr w:type="spellStart"/>
       <w:r>
         <w:rPr>
           <w:rFonts w:ascii="Consolas" w:eastAsia="Times New Roman" w:hAnsi="Consolas" w:cs="Times New Roman"/>
@@ -29062,6 +30526,8 @@
         </w:rPr>
         <w:t>strip</w:t>
       </w:r>
+      <w:proofErr w:type="spellEnd"/>
+      <w:proofErr w:type="gramEnd"/>
       <w:r>
         <w:rPr>
           <w:rFonts w:ascii="Consolas" w:eastAsia="Times New Roman" w:hAnsi="Consolas" w:cs="Times New Roman"/>
@@ -29166,6 +30632,7 @@
         </w:rPr>
         <w:t xml:space="preserve"> = </w:t>
       </w:r>
+      <w:proofErr w:type="spellStart"/>
       <w:r>
         <w:rPr>
           <w:rFonts w:ascii="Consolas" w:eastAsia="Times New Roman" w:hAnsi="Consolas" w:cs="Times New Roman"/>
@@ -29177,6 +30644,7 @@
         </w:rPr>
         <w:t>read_matrix_from_file</w:t>
       </w:r>
+      <w:proofErr w:type="spellEnd"/>
       <w:r>
         <w:rPr>
           <w:rFonts w:ascii="Consolas" w:eastAsia="Times New Roman" w:hAnsi="Consolas" w:cs="Times New Roman"/>
@@ -29598,6 +31066,7 @@
         </w:rPr>
         <w:t xml:space="preserve"> = </w:t>
       </w:r>
+      <w:proofErr w:type="gramStart"/>
       <w:r>
         <w:rPr>
           <w:rFonts w:ascii="Consolas" w:eastAsia="Times New Roman" w:hAnsi="Consolas" w:cs="Times New Roman"/>
@@ -29618,7 +31087,19 @@
           <w:szCs w:val="30"/>
           <w:lang w:val="en-US" w:eastAsia="ru-RU" w:bidi="ar-SA"/>
         </w:rPr>
-        <w:t>("</w:t>
+        <w:t>(</w:t>
+      </w:r>
+      <w:proofErr w:type="gramEnd"/>
+      <w:r>
+        <w:rPr>
+          <w:rFonts w:ascii="Consolas" w:eastAsia="Times New Roman" w:hAnsi="Consolas" w:cs="Times New Roman"/>
+          <w:color w:val="D3AF86"/>
+          <w:kern w:val="0"/>
+          <w:sz w:val="30"/>
+          <w:szCs w:val="30"/>
+          <w:lang w:val="en-US" w:eastAsia="ru-RU" w:bidi="ar-SA"/>
+        </w:rPr>
+        <w:t>"</w:t>
       </w:r>
       <w:r>
         <w:rPr>
@@ -29695,7 +31176,19 @@
           <w:szCs w:val="30"/>
           <w:lang w:val="en-US" w:eastAsia="ru-RU" w:bidi="ar-SA"/>
         </w:rPr>
-        <w:t>").</w:t>
+        <w:t>"</w:t>
+      </w:r>
+      <w:proofErr w:type="gramStart"/>
+      <w:r>
+        <w:rPr>
+          <w:rFonts w:ascii="Consolas" w:eastAsia="Times New Roman" w:hAnsi="Consolas" w:cs="Times New Roman"/>
+          <w:color w:val="D3AF86"/>
+          <w:kern w:val="0"/>
+          <w:sz w:val="30"/>
+          <w:szCs w:val="30"/>
+          <w:lang w:val="en-US" w:eastAsia="ru-RU" w:bidi="ar-SA"/>
+        </w:rPr>
+        <w:t>).</w:t>
       </w:r>
       <w:r>
         <w:rPr>
@@ -29708,6 +31201,7 @@
         </w:rPr>
         <w:t>strip</w:t>
       </w:r>
+      <w:proofErr w:type="gramEnd"/>
       <w:r>
         <w:rPr>
           <w:rFonts w:ascii="Consolas" w:eastAsia="Times New Roman" w:hAnsi="Consolas" w:cs="Times New Roman"/>
@@ -29746,6 +31240,7 @@
         </w:rPr>
         <w:t xml:space="preserve">                </w:t>
       </w:r>
+      <w:proofErr w:type="spellStart"/>
       <w:r>
         <w:rPr>
           <w:rFonts w:ascii="Consolas" w:eastAsia="Times New Roman" w:hAnsi="Consolas" w:cs="Times New Roman"/>
@@ -29757,6 +31252,7 @@
         </w:rPr>
         <w:t>if</w:t>
       </w:r>
+      <w:proofErr w:type="spellEnd"/>
       <w:r>
         <w:rPr>
           <w:rFonts w:ascii="Consolas" w:eastAsia="Times New Roman" w:hAnsi="Consolas" w:cs="Times New Roman"/>
@@ -29768,6 +31264,7 @@
         </w:rPr>
         <w:t xml:space="preserve"> </w:t>
       </w:r>
+      <w:proofErr w:type="spellStart"/>
       <w:r>
         <w:rPr>
           <w:rFonts w:ascii="Consolas" w:eastAsia="Times New Roman" w:hAnsi="Consolas" w:cs="Times New Roman"/>
@@ -29779,6 +31276,7 @@
         </w:rPr>
         <w:t>len</w:t>
       </w:r>
+      <w:proofErr w:type="spellEnd"/>
       <w:r>
         <w:rPr>
           <w:rFonts w:ascii="Consolas" w:eastAsia="Times New Roman" w:hAnsi="Consolas" w:cs="Times New Roman"/>
@@ -29790,6 +31288,8 @@
         </w:rPr>
         <w:t>(</w:t>
       </w:r>
+      <w:proofErr w:type="spellStart"/>
+      <w:proofErr w:type="gramStart"/>
       <w:r>
         <w:rPr>
           <w:rFonts w:ascii="Consolas" w:eastAsia="Times New Roman" w:hAnsi="Consolas" w:cs="Times New Roman"/>
@@ -29823,6 +31323,8 @@
         </w:rPr>
         <w:t>split</w:t>
       </w:r>
+      <w:proofErr w:type="spellEnd"/>
+      <w:proofErr w:type="gramEnd"/>
       <w:r>
         <w:rPr>
           <w:rFonts w:ascii="Consolas" w:eastAsia="Times New Roman" w:hAnsi="Consolas" w:cs="Times New Roman"/>
@@ -29832,7 +31334,31 @@
           <w:szCs w:val="30"/>
           <w:lang w:eastAsia="ru-RU" w:bidi="ar-SA"/>
         </w:rPr>
-        <w:t xml:space="preserve">()) != </w:t>
+        <w:t>()</w:t>
+      </w:r>
+      <w:proofErr w:type="gramStart"/>
+      <w:r>
+        <w:rPr>
+          <w:rFonts w:ascii="Consolas" w:eastAsia="Times New Roman" w:hAnsi="Consolas" w:cs="Times New Roman"/>
+          <w:color w:val="D3AF86"/>
+          <w:kern w:val="0"/>
+          <w:sz w:val="30"/>
+          <w:szCs w:val="30"/>
+          <w:lang w:eastAsia="ru-RU" w:bidi="ar-SA"/>
+        </w:rPr>
+        <w:t>) !</w:t>
+      </w:r>
+      <w:proofErr w:type="gramEnd"/>
+      <w:r>
+        <w:rPr>
+          <w:rFonts w:ascii="Consolas" w:eastAsia="Times New Roman" w:hAnsi="Consolas" w:cs="Times New Roman"/>
+          <w:color w:val="D3AF86"/>
+          <w:kern w:val="0"/>
+          <w:sz w:val="30"/>
+          <w:szCs w:val="30"/>
+          <w:lang w:eastAsia="ru-RU" w:bidi="ar-SA"/>
+        </w:rPr>
+        <w:t xml:space="preserve">= </w:t>
       </w:r>
       <w:r>
         <w:rPr>
@@ -29883,6 +31409,8 @@
         </w:rPr>
         <w:t xml:space="preserve">                    </w:t>
       </w:r>
+      <w:proofErr w:type="spellStart"/>
+      <w:proofErr w:type="gramStart"/>
       <w:r>
         <w:rPr>
           <w:rFonts w:ascii="Consolas" w:eastAsia="Times New Roman" w:hAnsi="Consolas" w:cs="Times New Roman"/>
@@ -29894,6 +31422,7 @@
         </w:rPr>
         <w:t>print</w:t>
       </w:r>
+      <w:proofErr w:type="spellEnd"/>
       <w:r>
         <w:rPr>
           <w:rFonts w:ascii="Consolas" w:eastAsia="Times New Roman" w:hAnsi="Consolas" w:cs="Times New Roman"/>
@@ -29903,7 +31432,19 @@
           <w:szCs w:val="30"/>
           <w:lang w:eastAsia="ru-RU" w:bidi="ar-SA"/>
         </w:rPr>
-        <w:t>("</w:t>
+        <w:t>(</w:t>
+      </w:r>
+      <w:proofErr w:type="gramEnd"/>
+      <w:r>
+        <w:rPr>
+          <w:rFonts w:ascii="Consolas" w:eastAsia="Times New Roman" w:hAnsi="Consolas" w:cs="Times New Roman"/>
+          <w:color w:val="D3AF86"/>
+          <w:kern w:val="0"/>
+          <w:sz w:val="30"/>
+          <w:szCs w:val="30"/>
+          <w:lang w:eastAsia="ru-RU" w:bidi="ar-SA"/>
+        </w:rPr>
+        <w:t>"</w:t>
       </w:r>
       <w:r>
         <w:rPr>
@@ -30037,6 +31578,7 @@
         </w:rPr>
         <w:t>(</w:t>
       </w:r>
+      <w:proofErr w:type="spellStart"/>
       <w:r>
         <w:rPr>
           <w:rFonts w:ascii="Consolas" w:eastAsia="Times New Roman" w:hAnsi="Consolas" w:cs="Times New Roman"/>
@@ -30048,6 +31590,7 @@
         </w:rPr>
         <w:t>parse_float</w:t>
       </w:r>
+      <w:proofErr w:type="spellEnd"/>
       <w:r>
         <w:rPr>
           <w:rFonts w:ascii="Consolas" w:eastAsia="Times New Roman" w:hAnsi="Consolas" w:cs="Times New Roman"/>
@@ -30108,6 +31651,7 @@
         </w:rPr>
         <w:t xml:space="preserve">                </w:t>
       </w:r>
+      <w:proofErr w:type="spellStart"/>
       <w:r>
         <w:rPr>
           <w:rFonts w:ascii="Consolas" w:eastAsia="Times New Roman" w:hAnsi="Consolas" w:cs="Times New Roman"/>
@@ -30119,6 +31663,7 @@
         </w:rPr>
         <w:t>if</w:t>
       </w:r>
+      <w:proofErr w:type="spellEnd"/>
       <w:r>
         <w:rPr>
           <w:rFonts w:ascii="Consolas" w:eastAsia="Times New Roman" w:hAnsi="Consolas" w:cs="Times New Roman"/>
@@ -30172,17 +31717,42 @@
           <w:szCs w:val="30"/>
           <w:lang w:eastAsia="ru-RU" w:bidi="ar-SA"/>
         </w:rPr>
-        <w:t xml:space="preserve"> or </w:t>
-      </w:r>
-      <w:r>
-        <w:rPr>
-          <w:rFonts w:ascii="Consolas" w:eastAsia="Times New Roman" w:hAnsi="Consolas" w:cs="Times New Roman"/>
-          <w:color w:val="DC3958"/>
+        <w:t xml:space="preserve"> </w:t>
+      </w:r>
+      <w:proofErr w:type="spellStart"/>
+      <w:r>
+        <w:rPr>
+          <w:rFonts w:ascii="Consolas" w:eastAsia="Times New Roman" w:hAnsi="Consolas" w:cs="Times New Roman"/>
+          <w:color w:val="D3AF86"/>
           <w:kern w:val="0"/>
           <w:sz w:val="30"/>
           <w:szCs w:val="30"/>
           <w:lang w:eastAsia="ru-RU" w:bidi="ar-SA"/>
         </w:rPr>
+        <w:t>or</w:t>
+      </w:r>
+      <w:proofErr w:type="spellEnd"/>
+      <w:r>
+        <w:rPr>
+          <w:rFonts w:ascii="Consolas" w:eastAsia="Times New Roman" w:hAnsi="Consolas" w:cs="Times New Roman"/>
+          <w:color w:val="D3AF86"/>
+          <w:kern w:val="0"/>
+          <w:sz w:val="30"/>
+          <w:szCs w:val="30"/>
+          <w:lang w:eastAsia="ru-RU" w:bidi="ar-SA"/>
+        </w:rPr>
+        <w:t xml:space="preserve"> </w:t>
+      </w:r>
+      <w:proofErr w:type="gramStart"/>
+      <w:r>
+        <w:rPr>
+          <w:rFonts w:ascii="Consolas" w:eastAsia="Times New Roman" w:hAnsi="Consolas" w:cs="Times New Roman"/>
+          <w:color w:val="DC3958"/>
+          <w:kern w:val="0"/>
+          <w:sz w:val="30"/>
+          <w:szCs w:val="30"/>
+          <w:lang w:eastAsia="ru-RU" w:bidi="ar-SA"/>
+        </w:rPr>
         <w:t>n</w:t>
       </w:r>
       <w:r>
@@ -30194,7 +31764,19 @@
           <w:szCs w:val="30"/>
           <w:lang w:eastAsia="ru-RU" w:bidi="ar-SA"/>
         </w:rPr>
-        <w:t xml:space="preserve"> &gt; </w:t>
+        <w:t xml:space="preserve"> &gt;</w:t>
+      </w:r>
+      <w:proofErr w:type="gramEnd"/>
+      <w:r>
+        <w:rPr>
+          <w:rFonts w:ascii="Consolas" w:eastAsia="Times New Roman" w:hAnsi="Consolas" w:cs="Times New Roman"/>
+          <w:color w:val="D3AF86"/>
+          <w:kern w:val="0"/>
+          <w:sz w:val="30"/>
+          <w:szCs w:val="30"/>
+          <w:lang w:eastAsia="ru-RU" w:bidi="ar-SA"/>
+        </w:rPr>
+        <w:t xml:space="preserve"> </w:t>
       </w:r>
       <w:r>
         <w:rPr>
@@ -30245,6 +31827,8 @@
         </w:rPr>
         <w:t xml:space="preserve">                    </w:t>
       </w:r>
+      <w:proofErr w:type="spellStart"/>
+      <w:proofErr w:type="gramStart"/>
       <w:r>
         <w:rPr>
           <w:rFonts w:ascii="Consolas" w:eastAsia="Times New Roman" w:hAnsi="Consolas" w:cs="Times New Roman"/>
@@ -30256,6 +31840,7 @@
         </w:rPr>
         <w:t>print</w:t>
       </w:r>
+      <w:proofErr w:type="spellEnd"/>
       <w:r>
         <w:rPr>
           <w:rFonts w:ascii="Consolas" w:eastAsia="Times New Roman" w:hAnsi="Consolas" w:cs="Times New Roman"/>
@@ -30265,7 +31850,19 @@
           <w:szCs w:val="30"/>
           <w:lang w:eastAsia="ru-RU" w:bidi="ar-SA"/>
         </w:rPr>
-        <w:t>("</w:t>
+        <w:t>(</w:t>
+      </w:r>
+      <w:proofErr w:type="gramEnd"/>
+      <w:r>
+        <w:rPr>
+          <w:rFonts w:ascii="Consolas" w:eastAsia="Times New Roman" w:hAnsi="Consolas" w:cs="Times New Roman"/>
+          <w:color w:val="D3AF86"/>
+          <w:kern w:val="0"/>
+          <w:sz w:val="30"/>
+          <w:szCs w:val="30"/>
+          <w:lang w:eastAsia="ru-RU" w:bidi="ar-SA"/>
+        </w:rPr>
+        <w:t>"</w:t>
       </w:r>
       <w:r>
         <w:rPr>
@@ -30276,7 +31873,31 @@
           <w:szCs w:val="30"/>
           <w:lang w:eastAsia="ru-RU" w:bidi="ar-SA"/>
         </w:rPr>
-        <w:t>Ошибка: n должно быть в диапазоне 1..20.</w:t>
+        <w:t xml:space="preserve">Ошибка: n должно быть в диапазоне </w:t>
+      </w:r>
+      <w:proofErr w:type="gramStart"/>
+      <w:r>
+        <w:rPr>
+          <w:rFonts w:ascii="Consolas" w:eastAsia="Times New Roman" w:hAnsi="Consolas" w:cs="Times New Roman"/>
+          <w:color w:val="889B4A"/>
+          <w:kern w:val="0"/>
+          <w:sz w:val="30"/>
+          <w:szCs w:val="30"/>
+          <w:lang w:eastAsia="ru-RU" w:bidi="ar-SA"/>
+        </w:rPr>
+        <w:t>1..</w:t>
+      </w:r>
+      <w:proofErr w:type="gramEnd"/>
+      <w:r>
+        <w:rPr>
+          <w:rFonts w:ascii="Consolas" w:eastAsia="Times New Roman" w:hAnsi="Consolas" w:cs="Times New Roman"/>
+          <w:color w:val="889B4A"/>
+          <w:kern w:val="0"/>
+          <w:sz w:val="30"/>
+          <w:szCs w:val="30"/>
+          <w:lang w:eastAsia="ru-RU" w:bidi="ar-SA"/>
+        </w:rPr>
+        <w:t>20.</w:t>
       </w:r>
       <w:r>
         <w:rPr>
@@ -30414,6 +32035,7 @@
         </w:rPr>
         <w:t xml:space="preserve"> </w:t>
       </w:r>
+      <w:proofErr w:type="spellStart"/>
       <w:r>
         <w:rPr>
           <w:rFonts w:ascii="Consolas" w:eastAsia="Times New Roman" w:hAnsi="Consolas" w:cs="Times New Roman"/>
@@ -30425,6 +32047,7 @@
         </w:rPr>
         <w:t>ValueError</w:t>
       </w:r>
+      <w:proofErr w:type="spellEnd"/>
       <w:r>
         <w:rPr>
           <w:rFonts w:ascii="Consolas" w:eastAsia="Times New Roman" w:hAnsi="Consolas" w:cs="Times New Roman"/>
@@ -30458,6 +32081,7 @@
         </w:rPr>
         <w:t xml:space="preserve"> </w:t>
       </w:r>
+      <w:proofErr w:type="spellStart"/>
       <w:r>
         <w:rPr>
           <w:rFonts w:ascii="Consolas" w:eastAsia="Times New Roman" w:hAnsi="Consolas" w:cs="Times New Roman"/>
@@ -30469,6 +32093,7 @@
         </w:rPr>
         <w:t>exc</w:t>
       </w:r>
+      <w:proofErr w:type="spellEnd"/>
       <w:r>
         <w:rPr>
           <w:rFonts w:ascii="Consolas" w:eastAsia="Times New Roman" w:hAnsi="Consolas" w:cs="Times New Roman"/>
@@ -30507,6 +32132,8 @@
         </w:rPr>
         <w:t xml:space="preserve">                </w:t>
       </w:r>
+      <w:proofErr w:type="spellStart"/>
+      <w:proofErr w:type="gramStart"/>
       <w:r>
         <w:rPr>
           <w:rFonts w:ascii="Consolas" w:eastAsia="Times New Roman" w:hAnsi="Consolas" w:cs="Times New Roman"/>
@@ -30518,6 +32145,7 @@
         </w:rPr>
         <w:t>print</w:t>
       </w:r>
+      <w:proofErr w:type="spellEnd"/>
       <w:r>
         <w:rPr>
           <w:rFonts w:ascii="Consolas" w:eastAsia="Times New Roman" w:hAnsi="Consolas" w:cs="Times New Roman"/>
@@ -30529,6 +32157,8 @@
         </w:rPr>
         <w:t>(</w:t>
       </w:r>
+      <w:proofErr w:type="spellStart"/>
+      <w:proofErr w:type="gramEnd"/>
       <w:r>
         <w:rPr>
           <w:rFonts w:ascii="Consolas" w:eastAsia="Times New Roman" w:hAnsi="Consolas" w:cs="Times New Roman"/>
@@ -30549,7 +32179,19 @@
           <w:szCs w:val="30"/>
           <w:lang w:eastAsia="ru-RU" w:bidi="ar-SA"/>
         </w:rPr>
-        <w:t xml:space="preserve">"Ошибка: </w:t>
+        <w:t>"Ошибка</w:t>
+      </w:r>
+      <w:proofErr w:type="spellEnd"/>
+      <w:r>
+        <w:rPr>
+          <w:rFonts w:ascii="Consolas" w:eastAsia="Times New Roman" w:hAnsi="Consolas" w:cs="Times New Roman"/>
+          <w:color w:val="889B4A"/>
+          <w:kern w:val="0"/>
+          <w:sz w:val="30"/>
+          <w:szCs w:val="30"/>
+          <w:lang w:eastAsia="ru-RU" w:bidi="ar-SA"/>
+        </w:rPr>
+        <w:t xml:space="preserve">: </w:t>
       </w:r>
       <w:r>
         <w:rPr>
@@ -30562,6 +32204,7 @@
         </w:rPr>
         <w:t>{</w:t>
       </w:r>
+      <w:proofErr w:type="spellStart"/>
       <w:r>
         <w:rPr>
           <w:rFonts w:ascii="Consolas" w:eastAsia="Times New Roman" w:hAnsi="Consolas" w:cs="Times New Roman"/>
@@ -30573,6 +32216,7 @@
         </w:rPr>
         <w:t>exc</w:t>
       </w:r>
+      <w:proofErr w:type="spellEnd"/>
       <w:r>
         <w:rPr>
           <w:rFonts w:ascii="Consolas" w:eastAsia="Times New Roman" w:hAnsi="Consolas" w:cs="Times New Roman"/>
@@ -30677,6 +32321,7 @@
         </w:rPr>
         <w:t xml:space="preserve"> = </w:t>
       </w:r>
+      <w:proofErr w:type="spellStart"/>
       <w:r>
         <w:rPr>
           <w:rFonts w:ascii="Consolas" w:eastAsia="Times New Roman" w:hAnsi="Consolas" w:cs="Times New Roman"/>
@@ -30688,6 +32333,7 @@
         </w:rPr>
         <w:t>generate_random_system</w:t>
       </w:r>
+      <w:proofErr w:type="spellEnd"/>
       <w:r>
         <w:rPr>
           <w:rFonts w:ascii="Consolas" w:eastAsia="Times New Roman" w:hAnsi="Consolas" w:cs="Times New Roman"/>
@@ -30748,6 +32394,7 @@
         </w:rPr>
         <w:t xml:space="preserve">        </w:t>
       </w:r>
+      <w:proofErr w:type="gramStart"/>
       <w:r>
         <w:rPr>
           <w:rFonts w:ascii="Consolas" w:eastAsia="Times New Roman" w:hAnsi="Consolas" w:cs="Times New Roman"/>
@@ -30768,7 +32415,19 @@
           <w:szCs w:val="30"/>
           <w:lang w:val="en-US" w:eastAsia="ru-RU" w:bidi="ar-SA"/>
         </w:rPr>
-        <w:t>("</w:t>
+        <w:t>(</w:t>
+      </w:r>
+      <w:proofErr w:type="gramEnd"/>
+      <w:r>
+        <w:rPr>
+          <w:rFonts w:ascii="Consolas" w:eastAsia="Times New Roman" w:hAnsi="Consolas" w:cs="Times New Roman"/>
+          <w:color w:val="D3AF86"/>
+          <w:kern w:val="0"/>
+          <w:sz w:val="30"/>
+          <w:szCs w:val="30"/>
+          <w:lang w:val="en-US" w:eastAsia="ru-RU" w:bidi="ar-SA"/>
+        </w:rPr>
+        <w:t>"</w:t>
       </w:r>
       <w:r>
         <w:rPr>
@@ -30967,6 +32626,7 @@
         </w:rPr>
         <w:t xml:space="preserve">            </w:t>
       </w:r>
+      <w:proofErr w:type="gramStart"/>
       <w:r>
         <w:rPr>
           <w:rFonts w:ascii="Consolas" w:eastAsia="Times New Roman" w:hAnsi="Consolas" w:cs="Times New Roman"/>
@@ -30987,7 +32647,19 @@
           <w:szCs w:val="30"/>
           <w:lang w:val="en-US" w:eastAsia="ru-RU" w:bidi="ar-SA"/>
         </w:rPr>
-        <w:t>("</w:t>
+        <w:t>(</w:t>
+      </w:r>
+      <w:proofErr w:type="gramEnd"/>
+      <w:r>
+        <w:rPr>
+          <w:rFonts w:ascii="Consolas" w:eastAsia="Times New Roman" w:hAnsi="Consolas" w:cs="Times New Roman"/>
+          <w:color w:val="D3AF86"/>
+          <w:kern w:val="0"/>
+          <w:sz w:val="30"/>
+          <w:szCs w:val="30"/>
+          <w:lang w:val="en-US" w:eastAsia="ru-RU" w:bidi="ar-SA"/>
+        </w:rPr>
+        <w:t>"</w:t>
       </w:r>
       <w:r>
         <w:rPr>
@@ -31000,6 +32672,7 @@
         </w:rPr>
         <w:t xml:space="preserve"> </w:t>
       </w:r>
+      <w:proofErr w:type="gramStart"/>
       <w:r>
         <w:rPr>
           <w:rFonts w:ascii="Consolas" w:eastAsia="Times New Roman" w:hAnsi="Consolas" w:cs="Times New Roman"/>
@@ -31022,6 +32695,7 @@
         </w:rPr>
         <w:t>join</w:t>
       </w:r>
+      <w:proofErr w:type="gramEnd"/>
       <w:r>
         <w:rPr>
           <w:rFonts w:ascii="Consolas" w:eastAsia="Times New Roman" w:hAnsi="Consolas" w:cs="Times New Roman"/>
@@ -31192,6 +32866,7 @@
         </w:rPr>
         <w:t xml:space="preserve">        </w:t>
       </w:r>
+      <w:proofErr w:type="gramStart"/>
       <w:r>
         <w:rPr>
           <w:rFonts w:ascii="Consolas" w:eastAsia="Times New Roman" w:hAnsi="Consolas" w:cs="Times New Roman"/>
@@ -31212,7 +32887,19 @@
           <w:szCs w:val="30"/>
           <w:lang w:val="en-US" w:eastAsia="ru-RU" w:bidi="ar-SA"/>
         </w:rPr>
-        <w:t>("</w:t>
+        <w:t>(</w:t>
+      </w:r>
+      <w:proofErr w:type="gramEnd"/>
+      <w:r>
+        <w:rPr>
+          <w:rFonts w:ascii="Consolas" w:eastAsia="Times New Roman" w:hAnsi="Consolas" w:cs="Times New Roman"/>
+          <w:color w:val="D3AF86"/>
+          <w:kern w:val="0"/>
+          <w:sz w:val="30"/>
+          <w:szCs w:val="30"/>
+          <w:lang w:val="en-US" w:eastAsia="ru-RU" w:bidi="ar-SA"/>
+        </w:rPr>
+        <w:t>"</w:t>
       </w:r>
       <w:r>
         <w:rPr>
@@ -31296,6 +32983,7 @@
         </w:rPr>
         <w:t xml:space="preserve">        </w:t>
       </w:r>
+      <w:proofErr w:type="gramStart"/>
       <w:r>
         <w:rPr>
           <w:rFonts w:ascii="Consolas" w:eastAsia="Times New Roman" w:hAnsi="Consolas" w:cs="Times New Roman"/>
@@ -31316,7 +33004,19 @@
           <w:szCs w:val="30"/>
           <w:lang w:val="en-US" w:eastAsia="ru-RU" w:bidi="ar-SA"/>
         </w:rPr>
-        <w:t>("</w:t>
+        <w:t>(</w:t>
+      </w:r>
+      <w:proofErr w:type="gramEnd"/>
+      <w:r>
+        <w:rPr>
+          <w:rFonts w:ascii="Consolas" w:eastAsia="Times New Roman" w:hAnsi="Consolas" w:cs="Times New Roman"/>
+          <w:color w:val="D3AF86"/>
+          <w:kern w:val="0"/>
+          <w:sz w:val="30"/>
+          <w:szCs w:val="30"/>
+          <w:lang w:val="en-US" w:eastAsia="ru-RU" w:bidi="ar-SA"/>
+        </w:rPr>
+        <w:t>"</w:t>
       </w:r>
       <w:r>
         <w:rPr>
@@ -31329,6 +33029,7 @@
         </w:rPr>
         <w:t xml:space="preserve"> </w:t>
       </w:r>
+      <w:proofErr w:type="gramStart"/>
       <w:r>
         <w:rPr>
           <w:rFonts w:ascii="Consolas" w:eastAsia="Times New Roman" w:hAnsi="Consolas" w:cs="Times New Roman"/>
@@ -31351,6 +33052,7 @@
         </w:rPr>
         <w:t>join</w:t>
       </w:r>
+      <w:proofErr w:type="gramEnd"/>
       <w:r>
         <w:rPr>
           <w:rFonts w:ascii="Consolas" w:eastAsia="Times New Roman" w:hAnsi="Consolas" w:cs="Times New Roman"/>
@@ -31663,6 +33365,7 @@
         </w:rPr>
         <w:t xml:space="preserve">    </w:t>
       </w:r>
+      <w:proofErr w:type="gramStart"/>
       <w:r>
         <w:rPr>
           <w:rFonts w:ascii="Consolas" w:eastAsia="Times New Roman" w:hAnsi="Consolas" w:cs="Times New Roman"/>
@@ -31683,7 +33386,19 @@
           <w:szCs w:val="30"/>
           <w:lang w:val="en-US" w:eastAsia="ru-RU" w:bidi="ar-SA"/>
         </w:rPr>
-        <w:t>("</w:t>
+        <w:t>(</w:t>
+      </w:r>
+      <w:proofErr w:type="gramEnd"/>
+      <w:r>
+        <w:rPr>
+          <w:rFonts w:ascii="Consolas" w:eastAsia="Times New Roman" w:hAnsi="Consolas" w:cs="Times New Roman"/>
+          <w:color w:val="D3AF86"/>
+          <w:kern w:val="0"/>
+          <w:sz w:val="30"/>
+          <w:szCs w:val="30"/>
+          <w:lang w:val="en-US" w:eastAsia="ru-RU" w:bidi="ar-SA"/>
+        </w:rPr>
+        <w:t>"</w:t>
       </w:r>
       <w:r>
         <w:rPr>
@@ -31811,6 +33526,7 @@
         </w:rPr>
         <w:t xml:space="preserve"> </w:t>
       </w:r>
+      <w:proofErr w:type="spellStart"/>
       <w:r>
         <w:rPr>
           <w:rFonts w:ascii="Consolas" w:eastAsia="Times New Roman" w:hAnsi="Consolas" w:cs="Times New Roman"/>
@@ -31820,18 +33536,43 @@
           <w:szCs w:val="30"/>
           <w:lang w:val="en-US" w:eastAsia="ru-RU" w:bidi="ar-SA"/>
         </w:rPr>
-        <w:t>select_input</w:t>
-      </w:r>
-      <w:r>
-        <w:rPr>
-          <w:rFonts w:ascii="Consolas" w:eastAsia="Times New Roman" w:hAnsi="Consolas" w:cs="Times New Roman"/>
-          <w:color w:val="D3AF86"/>
-          <w:kern w:val="0"/>
-          <w:sz w:val="30"/>
-          <w:szCs w:val="30"/>
-          <w:lang w:val="en-US" w:eastAsia="ru-RU" w:bidi="ar-SA"/>
-        </w:rPr>
-        <w:t>()</w:t>
+        <w:t>select_</w:t>
+      </w:r>
+      <w:proofErr w:type="gramStart"/>
+      <w:r>
+        <w:rPr>
+          <w:rFonts w:ascii="Consolas" w:eastAsia="Times New Roman" w:hAnsi="Consolas" w:cs="Times New Roman"/>
+          <w:color w:val="8AB1B0"/>
+          <w:kern w:val="0"/>
+          <w:sz w:val="30"/>
+          <w:szCs w:val="30"/>
+          <w:lang w:val="en-US" w:eastAsia="ru-RU" w:bidi="ar-SA"/>
+        </w:rPr>
+        <w:t>input</w:t>
+      </w:r>
+      <w:proofErr w:type="spellEnd"/>
+      <w:r>
+        <w:rPr>
+          <w:rFonts w:ascii="Consolas" w:eastAsia="Times New Roman" w:hAnsi="Consolas" w:cs="Times New Roman"/>
+          <w:color w:val="D3AF86"/>
+          <w:kern w:val="0"/>
+          <w:sz w:val="30"/>
+          <w:szCs w:val="30"/>
+          <w:lang w:val="en-US" w:eastAsia="ru-RU" w:bidi="ar-SA"/>
+        </w:rPr>
+        <w:t>(</w:t>
+      </w:r>
+      <w:proofErr w:type="gramEnd"/>
+      <w:r>
+        <w:rPr>
+          <w:rFonts w:ascii="Consolas" w:eastAsia="Times New Roman" w:hAnsi="Consolas" w:cs="Times New Roman"/>
+          <w:color w:val="D3AF86"/>
+          <w:kern w:val="0"/>
+          <w:sz w:val="30"/>
+          <w:szCs w:val="30"/>
+          <w:lang w:val="en-US" w:eastAsia="ru-RU" w:bidi="ar-SA"/>
+        </w:rPr>
+        <w:t>)</w:t>
       </w:r>
     </w:p>
     <w:p>
@@ -31887,6 +33628,7 @@
         </w:rPr>
         <w:t xml:space="preserve"> </w:t>
       </w:r>
+      <w:proofErr w:type="spellStart"/>
       <w:r>
         <w:rPr>
           <w:rFonts w:ascii="Consolas" w:eastAsia="Times New Roman" w:hAnsi="Consolas" w:cs="Times New Roman"/>
@@ -31896,18 +33638,43 @@
           <w:szCs w:val="30"/>
           <w:lang w:val="en-US" w:eastAsia="ru-RU" w:bidi="ar-SA"/>
         </w:rPr>
-        <w:t>read_eps</w:t>
-      </w:r>
-      <w:r>
-        <w:rPr>
-          <w:rFonts w:ascii="Consolas" w:eastAsia="Times New Roman" w:hAnsi="Consolas" w:cs="Times New Roman"/>
-          <w:color w:val="D3AF86"/>
-          <w:kern w:val="0"/>
-          <w:sz w:val="30"/>
-          <w:szCs w:val="30"/>
-          <w:lang w:val="en-US" w:eastAsia="ru-RU" w:bidi="ar-SA"/>
-        </w:rPr>
-        <w:t xml:space="preserve">() -&gt; </w:t>
+        <w:t>read_</w:t>
+      </w:r>
+      <w:proofErr w:type="gramStart"/>
+      <w:r>
+        <w:rPr>
+          <w:rFonts w:ascii="Consolas" w:eastAsia="Times New Roman" w:hAnsi="Consolas" w:cs="Times New Roman"/>
+          <w:color w:val="8AB1B0"/>
+          <w:kern w:val="0"/>
+          <w:sz w:val="30"/>
+          <w:szCs w:val="30"/>
+          <w:lang w:val="en-US" w:eastAsia="ru-RU" w:bidi="ar-SA"/>
+        </w:rPr>
+        <w:t>eps</w:t>
+      </w:r>
+      <w:proofErr w:type="spellEnd"/>
+      <w:r>
+        <w:rPr>
+          <w:rFonts w:ascii="Consolas" w:eastAsia="Times New Roman" w:hAnsi="Consolas" w:cs="Times New Roman"/>
+          <w:color w:val="D3AF86"/>
+          <w:kern w:val="0"/>
+          <w:sz w:val="30"/>
+          <w:szCs w:val="30"/>
+          <w:lang w:val="en-US" w:eastAsia="ru-RU" w:bidi="ar-SA"/>
+        </w:rPr>
+        <w:t>(</w:t>
+      </w:r>
+      <w:proofErr w:type="gramEnd"/>
+      <w:r>
+        <w:rPr>
+          <w:rFonts w:ascii="Consolas" w:eastAsia="Times New Roman" w:hAnsi="Consolas" w:cs="Times New Roman"/>
+          <w:color w:val="D3AF86"/>
+          <w:kern w:val="0"/>
+          <w:sz w:val="30"/>
+          <w:szCs w:val="30"/>
+          <w:lang w:val="en-US" w:eastAsia="ru-RU" w:bidi="ar-SA"/>
+        </w:rPr>
+        <w:t xml:space="preserve">) -&gt; </w:t>
       </w:r>
       <w:r>
         <w:rPr>
@@ -32100,6 +33867,7 @@
         </w:rPr>
         <w:t xml:space="preserve"> = </w:t>
       </w:r>
+      <w:proofErr w:type="spellStart"/>
       <w:r>
         <w:rPr>
           <w:rFonts w:ascii="Consolas" w:eastAsia="Times New Roman" w:hAnsi="Consolas" w:cs="Times New Roman"/>
@@ -32109,8 +33877,21 @@
           <w:szCs w:val="30"/>
           <w:lang w:val="en-US" w:eastAsia="ru-RU" w:bidi="ar-SA"/>
         </w:rPr>
-        <w:t>parse_float</w:t>
-      </w:r>
+        <w:t>parse_</w:t>
+      </w:r>
+      <w:proofErr w:type="gramStart"/>
+      <w:r>
+        <w:rPr>
+          <w:rFonts w:ascii="Consolas" w:eastAsia="Times New Roman" w:hAnsi="Consolas" w:cs="Times New Roman"/>
+          <w:color w:val="8AB1B0"/>
+          <w:kern w:val="0"/>
+          <w:sz w:val="30"/>
+          <w:szCs w:val="30"/>
+          <w:lang w:val="en-US" w:eastAsia="ru-RU" w:bidi="ar-SA"/>
+        </w:rPr>
+        <w:t>float</w:t>
+      </w:r>
+      <w:proofErr w:type="spellEnd"/>
       <w:r>
         <w:rPr>
           <w:rFonts w:ascii="Consolas" w:eastAsia="Times New Roman" w:hAnsi="Consolas" w:cs="Times New Roman"/>
@@ -32142,7 +33923,19 @@
           <w:szCs w:val="30"/>
           <w:lang w:val="en-US" w:eastAsia="ru-RU" w:bidi="ar-SA"/>
         </w:rPr>
-        <w:t>("</w:t>
+        <w:t>(</w:t>
+      </w:r>
+      <w:proofErr w:type="gramEnd"/>
+      <w:r>
+        <w:rPr>
+          <w:rFonts w:ascii="Consolas" w:eastAsia="Times New Roman" w:hAnsi="Consolas" w:cs="Times New Roman"/>
+          <w:color w:val="D3AF86"/>
+          <w:kern w:val="0"/>
+          <w:sz w:val="30"/>
+          <w:szCs w:val="30"/>
+          <w:lang w:val="en-US" w:eastAsia="ru-RU" w:bidi="ar-SA"/>
+        </w:rPr>
+        <w:t>"</w:t>
       </w:r>
       <w:r>
         <w:rPr>
@@ -32197,7 +33990,19 @@
           <w:szCs w:val="30"/>
           <w:lang w:val="en-US" w:eastAsia="ru-RU" w:bidi="ar-SA"/>
         </w:rPr>
-        <w:t>").</w:t>
+        <w:t>"</w:t>
+      </w:r>
+      <w:proofErr w:type="gramStart"/>
+      <w:r>
+        <w:rPr>
+          <w:rFonts w:ascii="Consolas" w:eastAsia="Times New Roman" w:hAnsi="Consolas" w:cs="Times New Roman"/>
+          <w:color w:val="D3AF86"/>
+          <w:kern w:val="0"/>
+          <w:sz w:val="30"/>
+          <w:szCs w:val="30"/>
+          <w:lang w:val="en-US" w:eastAsia="ru-RU" w:bidi="ar-SA"/>
+        </w:rPr>
+        <w:t>).</w:t>
       </w:r>
       <w:r>
         <w:rPr>
@@ -32210,6 +34015,7 @@
         </w:rPr>
         <w:t>strip</w:t>
       </w:r>
+      <w:proofErr w:type="gramEnd"/>
       <w:r>
         <w:rPr>
           <w:rFonts w:ascii="Consolas" w:eastAsia="Times New Roman" w:hAnsi="Consolas" w:cs="Times New Roman"/>
@@ -32248,6 +34054,7 @@
         </w:rPr>
         <w:t xml:space="preserve">            </w:t>
       </w:r>
+      <w:proofErr w:type="spellStart"/>
       <w:r>
         <w:rPr>
           <w:rFonts w:ascii="Consolas" w:eastAsia="Times New Roman" w:hAnsi="Consolas" w:cs="Times New Roman"/>
@@ -32259,6 +34066,7 @@
         </w:rPr>
         <w:t>if</w:t>
       </w:r>
+      <w:proofErr w:type="spellEnd"/>
       <w:r>
         <w:rPr>
           <w:rFonts w:ascii="Consolas" w:eastAsia="Times New Roman" w:hAnsi="Consolas" w:cs="Times New Roman"/>
@@ -32270,6 +34078,7 @@
         </w:rPr>
         <w:t xml:space="preserve"> </w:t>
       </w:r>
+      <w:proofErr w:type="spellStart"/>
       <w:r>
         <w:rPr>
           <w:rFonts w:ascii="Consolas" w:eastAsia="Times New Roman" w:hAnsi="Consolas" w:cs="Times New Roman"/>
@@ -32281,6 +34090,7 @@
         </w:rPr>
         <w:t>eps</w:t>
       </w:r>
+      <w:proofErr w:type="spellEnd"/>
       <w:r>
         <w:rPr>
           <w:rFonts w:ascii="Consolas" w:eastAsia="Times New Roman" w:hAnsi="Consolas" w:cs="Times New Roman"/>
@@ -32341,6 +34151,8 @@
         </w:rPr>
         <w:t xml:space="preserve">                </w:t>
       </w:r>
+      <w:proofErr w:type="spellStart"/>
+      <w:proofErr w:type="gramStart"/>
       <w:r>
         <w:rPr>
           <w:rFonts w:ascii="Consolas" w:eastAsia="Times New Roman" w:hAnsi="Consolas" w:cs="Times New Roman"/>
@@ -32352,6 +34164,7 @@
         </w:rPr>
         <w:t>print</w:t>
       </w:r>
+      <w:proofErr w:type="spellEnd"/>
       <w:r>
         <w:rPr>
           <w:rFonts w:ascii="Consolas" w:eastAsia="Times New Roman" w:hAnsi="Consolas" w:cs="Times New Roman"/>
@@ -32361,7 +34174,19 @@
           <w:szCs w:val="30"/>
           <w:lang w:eastAsia="ru-RU" w:bidi="ar-SA"/>
         </w:rPr>
-        <w:t>("</w:t>
+        <w:t>(</w:t>
+      </w:r>
+      <w:proofErr w:type="gramEnd"/>
+      <w:r>
+        <w:rPr>
+          <w:rFonts w:ascii="Consolas" w:eastAsia="Times New Roman" w:hAnsi="Consolas" w:cs="Times New Roman"/>
+          <w:color w:val="D3AF86"/>
+          <w:kern w:val="0"/>
+          <w:sz w:val="30"/>
+          <w:szCs w:val="30"/>
+          <w:lang w:eastAsia="ru-RU" w:bidi="ar-SA"/>
+        </w:rPr>
+        <w:t>"</w:t>
       </w:r>
       <w:r>
         <w:rPr>
@@ -32372,7 +34197,55 @@
           <w:szCs w:val="30"/>
           <w:lang w:eastAsia="ru-RU" w:bidi="ar-SA"/>
         </w:rPr>
-        <w:t>Ошибка: eps должно быть &gt; 0.</w:t>
+        <w:t xml:space="preserve">Ошибка: </w:t>
+      </w:r>
+      <w:proofErr w:type="spellStart"/>
+      <w:r>
+        <w:rPr>
+          <w:rFonts w:ascii="Consolas" w:eastAsia="Times New Roman" w:hAnsi="Consolas" w:cs="Times New Roman"/>
+          <w:color w:val="889B4A"/>
+          <w:kern w:val="0"/>
+          <w:sz w:val="30"/>
+          <w:szCs w:val="30"/>
+          <w:lang w:eastAsia="ru-RU" w:bidi="ar-SA"/>
+        </w:rPr>
+        <w:t>eps</w:t>
+      </w:r>
+      <w:proofErr w:type="spellEnd"/>
+      <w:r>
+        <w:rPr>
+          <w:rFonts w:ascii="Consolas" w:eastAsia="Times New Roman" w:hAnsi="Consolas" w:cs="Times New Roman"/>
+          <w:color w:val="889B4A"/>
+          <w:kern w:val="0"/>
+          <w:sz w:val="30"/>
+          <w:szCs w:val="30"/>
+          <w:lang w:eastAsia="ru-RU" w:bidi="ar-SA"/>
+        </w:rPr>
+        <w:t xml:space="preserve"> должно </w:t>
+      </w:r>
+      <w:proofErr w:type="gramStart"/>
+      <w:r>
+        <w:rPr>
+          <w:rFonts w:ascii="Consolas" w:eastAsia="Times New Roman" w:hAnsi="Consolas" w:cs="Times New Roman"/>
+          <w:color w:val="889B4A"/>
+          <w:kern w:val="0"/>
+          <w:sz w:val="30"/>
+          <w:szCs w:val="30"/>
+          <w:lang w:eastAsia="ru-RU" w:bidi="ar-SA"/>
+        </w:rPr>
+        <w:t>быть &gt;</w:t>
+      </w:r>
+      <w:proofErr w:type="gramEnd"/>
+      <w:r>
+        <w:rPr>
+          <w:rFonts w:ascii="Consolas" w:eastAsia="Times New Roman" w:hAnsi="Consolas" w:cs="Times New Roman"/>
+          <w:color w:val="889B4A"/>
+          <w:kern w:val="0"/>
+          <w:sz w:val="30"/>
+          <w:szCs w:val="30"/>
+          <w:lang w:eastAsia="ru-RU" w:bidi="ar-SA"/>
+        </w:rPr>
+        <w:t xml:space="preserve"> 0.</w:t>
       </w:r>
       <w:r>
         <w:rPr>
@@ -32532,6 +34405,7 @@
         </w:rPr>
         <w:t xml:space="preserve"> </w:t>
       </w:r>
+      <w:proofErr w:type="spellStart"/>
       <w:r>
         <w:rPr>
           <w:rFonts w:ascii="Consolas" w:eastAsia="Times New Roman" w:hAnsi="Consolas" w:cs="Times New Roman"/>
@@ -32543,6 +34417,7 @@
         </w:rPr>
         <w:t>ValueError</w:t>
       </w:r>
+      <w:proofErr w:type="spellEnd"/>
       <w:r>
         <w:rPr>
           <w:rFonts w:ascii="Consolas" w:eastAsia="Times New Roman" w:hAnsi="Consolas" w:cs="Times New Roman"/>
@@ -32576,6 +34451,7 @@
         </w:rPr>
         <w:t xml:space="preserve"> </w:t>
       </w:r>
+      <w:proofErr w:type="spellStart"/>
       <w:r>
         <w:rPr>
           <w:rFonts w:ascii="Consolas" w:eastAsia="Times New Roman" w:hAnsi="Consolas" w:cs="Times New Roman"/>
@@ -32587,6 +34463,7 @@
         </w:rPr>
         <w:t>exc</w:t>
       </w:r>
+      <w:proofErr w:type="spellEnd"/>
       <w:r>
         <w:rPr>
           <w:rFonts w:ascii="Consolas" w:eastAsia="Times New Roman" w:hAnsi="Consolas" w:cs="Times New Roman"/>
@@ -32625,6 +34502,8 @@
         </w:rPr>
         <w:t xml:space="preserve">            </w:t>
       </w:r>
+      <w:proofErr w:type="spellStart"/>
+      <w:proofErr w:type="gramStart"/>
       <w:r>
         <w:rPr>
           <w:rFonts w:ascii="Consolas" w:eastAsia="Times New Roman" w:hAnsi="Consolas" w:cs="Times New Roman"/>
@@ -32636,6 +34515,7 @@
         </w:rPr>
         <w:t>print</w:t>
       </w:r>
+      <w:proofErr w:type="spellEnd"/>
       <w:r>
         <w:rPr>
           <w:rFonts w:ascii="Consolas" w:eastAsia="Times New Roman" w:hAnsi="Consolas" w:cs="Times New Roman"/>
@@ -32647,6 +34527,8 @@
         </w:rPr>
         <w:t>(</w:t>
       </w:r>
+      <w:proofErr w:type="spellStart"/>
+      <w:proofErr w:type="gramEnd"/>
       <w:r>
         <w:rPr>
           <w:rFonts w:ascii="Consolas" w:eastAsia="Times New Roman" w:hAnsi="Consolas" w:cs="Times New Roman"/>
@@ -32667,7 +34549,19 @@
           <w:szCs w:val="30"/>
           <w:lang w:eastAsia="ru-RU" w:bidi="ar-SA"/>
         </w:rPr>
-        <w:t xml:space="preserve">"Ошибка: </w:t>
+        <w:t>"Ошибка</w:t>
+      </w:r>
+      <w:proofErr w:type="spellEnd"/>
+      <w:r>
+        <w:rPr>
+          <w:rFonts w:ascii="Consolas" w:eastAsia="Times New Roman" w:hAnsi="Consolas" w:cs="Times New Roman"/>
+          <w:color w:val="889B4A"/>
+          <w:kern w:val="0"/>
+          <w:sz w:val="30"/>
+          <w:szCs w:val="30"/>
+          <w:lang w:eastAsia="ru-RU" w:bidi="ar-SA"/>
+        </w:rPr>
+        <w:t xml:space="preserve">: </w:t>
       </w:r>
       <w:r>
         <w:rPr>
@@ -32680,6 +34574,7 @@
         </w:rPr>
         <w:t>{</w:t>
       </w:r>
+      <w:proofErr w:type="spellStart"/>
       <w:r>
         <w:rPr>
           <w:rFonts w:ascii="Consolas" w:eastAsia="Times New Roman" w:hAnsi="Consolas" w:cs="Times New Roman"/>
@@ -32691,6 +34586,7 @@
         </w:rPr>
         <w:t>exc</w:t>
       </w:r>
+      <w:proofErr w:type="spellEnd"/>
       <w:r>
         <w:rPr>
           <w:rFonts w:ascii="Consolas" w:eastAsia="Times New Roman" w:hAnsi="Consolas" w:cs="Times New Roman"/>
@@ -32778,6 +34674,7 @@
         </w:rPr>
         <w:t xml:space="preserve"> </w:t>
       </w:r>
+      <w:proofErr w:type="gramStart"/>
       <w:r>
         <w:rPr>
           <w:rFonts w:ascii="Consolas" w:eastAsia="Times New Roman" w:hAnsi="Consolas" w:cs="Times New Roman"/>
@@ -32798,7 +34695,19 @@
           <w:szCs w:val="30"/>
           <w:lang w:val="en-US" w:eastAsia="ru-RU" w:bidi="ar-SA"/>
         </w:rPr>
-        <w:t xml:space="preserve">() -&gt; </w:t>
+        <w:t>(</w:t>
+      </w:r>
+      <w:proofErr w:type="gramEnd"/>
+      <w:r>
+        <w:rPr>
+          <w:rFonts w:ascii="Consolas" w:eastAsia="Times New Roman" w:hAnsi="Consolas" w:cs="Times New Roman"/>
+          <w:color w:val="D3AF86"/>
+          <w:kern w:val="0"/>
+          <w:sz w:val="30"/>
+          <w:szCs w:val="30"/>
+          <w:lang w:val="en-US" w:eastAsia="ru-RU" w:bidi="ar-SA"/>
+        </w:rPr>
+        <w:t xml:space="preserve">) -&gt; </w:t>
       </w:r>
       <w:r>
         <w:rPr>
@@ -32986,6 +34895,7 @@
         </w:rPr>
         <w:t xml:space="preserve"> = </w:t>
       </w:r>
+      <w:proofErr w:type="spellStart"/>
       <w:r>
         <w:rPr>
           <w:rFonts w:ascii="Consolas" w:eastAsia="Times New Roman" w:hAnsi="Consolas" w:cs="Times New Roman"/>
@@ -32995,18 +34905,43 @@
           <w:szCs w:val="30"/>
           <w:lang w:val="en-US" w:eastAsia="ru-RU" w:bidi="ar-SA"/>
         </w:rPr>
-        <w:t>select_input</w:t>
-      </w:r>
-      <w:r>
-        <w:rPr>
-          <w:rFonts w:ascii="Consolas" w:eastAsia="Times New Roman" w:hAnsi="Consolas" w:cs="Times New Roman"/>
-          <w:color w:val="D3AF86"/>
-          <w:kern w:val="0"/>
-          <w:sz w:val="30"/>
-          <w:szCs w:val="30"/>
-          <w:lang w:val="en-US" w:eastAsia="ru-RU" w:bidi="ar-SA"/>
-        </w:rPr>
-        <w:t>()</w:t>
+        <w:t>select_</w:t>
+      </w:r>
+      <w:proofErr w:type="gramStart"/>
+      <w:r>
+        <w:rPr>
+          <w:rFonts w:ascii="Consolas" w:eastAsia="Times New Roman" w:hAnsi="Consolas" w:cs="Times New Roman"/>
+          <w:color w:val="8AB1B0"/>
+          <w:kern w:val="0"/>
+          <w:sz w:val="30"/>
+          <w:szCs w:val="30"/>
+          <w:lang w:val="en-US" w:eastAsia="ru-RU" w:bidi="ar-SA"/>
+        </w:rPr>
+        <w:t>input</w:t>
+      </w:r>
+      <w:proofErr w:type="spellEnd"/>
+      <w:r>
+        <w:rPr>
+          <w:rFonts w:ascii="Consolas" w:eastAsia="Times New Roman" w:hAnsi="Consolas" w:cs="Times New Roman"/>
+          <w:color w:val="D3AF86"/>
+          <w:kern w:val="0"/>
+          <w:sz w:val="30"/>
+          <w:szCs w:val="30"/>
+          <w:lang w:val="en-US" w:eastAsia="ru-RU" w:bidi="ar-SA"/>
+        </w:rPr>
+        <w:t>(</w:t>
+      </w:r>
+      <w:proofErr w:type="gramEnd"/>
+      <w:r>
+        <w:rPr>
+          <w:rFonts w:ascii="Consolas" w:eastAsia="Times New Roman" w:hAnsi="Consolas" w:cs="Times New Roman"/>
+          <w:color w:val="D3AF86"/>
+          <w:kern w:val="0"/>
+          <w:sz w:val="30"/>
+          <w:szCs w:val="30"/>
+          <w:lang w:val="en-US" w:eastAsia="ru-RU" w:bidi="ar-SA"/>
+        </w:rPr>
+        <w:t>)</w:t>
       </w:r>
     </w:p>
     <w:p>
@@ -33095,6 +35030,7 @@
         </w:rPr>
         <w:t xml:space="preserve">, </w:t>
       </w:r>
+      <w:proofErr w:type="spellStart"/>
       <w:r>
         <w:rPr>
           <w:rFonts w:ascii="Consolas" w:eastAsia="Times New Roman" w:hAnsi="Consolas" w:cs="Times New Roman"/>
@@ -33106,6 +35042,7 @@
         </w:rPr>
         <w:t>col_perm</w:t>
       </w:r>
+      <w:proofErr w:type="spellEnd"/>
       <w:r>
         <w:rPr>
           <w:rFonts w:ascii="Consolas" w:eastAsia="Times New Roman" w:hAnsi="Consolas" w:cs="Times New Roman"/>
@@ -33117,6 +35054,7 @@
         </w:rPr>
         <w:t xml:space="preserve">, </w:t>
       </w:r>
+      <w:proofErr w:type="spellStart"/>
       <w:r>
         <w:rPr>
           <w:rFonts w:ascii="Consolas" w:eastAsia="Times New Roman" w:hAnsi="Consolas" w:cs="Times New Roman"/>
@@ -33128,6 +35066,7 @@
         </w:rPr>
         <w:t>row_perm</w:t>
       </w:r>
+      <w:proofErr w:type="spellEnd"/>
       <w:r>
         <w:rPr>
           <w:rFonts w:ascii="Consolas" w:eastAsia="Times New Roman" w:hAnsi="Consolas" w:cs="Times New Roman"/>
@@ -33139,6 +35078,7 @@
         </w:rPr>
         <w:t xml:space="preserve"> = </w:t>
       </w:r>
+      <w:proofErr w:type="spellStart"/>
       <w:r>
         <w:rPr>
           <w:rFonts w:ascii="Consolas" w:eastAsia="Times New Roman" w:hAnsi="Consolas" w:cs="Times New Roman"/>
@@ -33148,8 +35088,21 @@
           <w:szCs w:val="30"/>
           <w:lang w:val="en-US" w:eastAsia="ru-RU" w:bidi="ar-SA"/>
         </w:rPr>
-        <w:t>make_diag_dominant</w:t>
-      </w:r>
+        <w:t>make_diag_</w:t>
+      </w:r>
+      <w:proofErr w:type="gramStart"/>
+      <w:r>
+        <w:rPr>
+          <w:rFonts w:ascii="Consolas" w:eastAsia="Times New Roman" w:hAnsi="Consolas" w:cs="Times New Roman"/>
+          <w:color w:val="8AB1B0"/>
+          <w:kern w:val="0"/>
+          <w:sz w:val="30"/>
+          <w:szCs w:val="30"/>
+          <w:lang w:val="en-US" w:eastAsia="ru-RU" w:bidi="ar-SA"/>
+        </w:rPr>
+        <w:t>dominant</w:t>
+      </w:r>
+      <w:proofErr w:type="spellEnd"/>
       <w:r>
         <w:rPr>
           <w:rFonts w:ascii="Consolas" w:eastAsia="Times New Roman" w:hAnsi="Consolas" w:cs="Times New Roman"/>
@@ -33161,6 +35114,7 @@
         </w:rPr>
         <w:t>(</w:t>
       </w:r>
+      <w:proofErr w:type="gramEnd"/>
       <w:r>
         <w:rPr>
           <w:rFonts w:ascii="Consolas" w:eastAsia="Times New Roman" w:hAnsi="Consolas" w:cs="Times New Roman"/>
@@ -33254,6 +35208,7 @@
         </w:rPr>
         <w:t xml:space="preserve"> </w:t>
       </w:r>
+      <w:proofErr w:type="spellStart"/>
       <w:r>
         <w:rPr>
           <w:rFonts w:ascii="Consolas" w:eastAsia="Times New Roman" w:hAnsi="Consolas" w:cs="Times New Roman"/>
@@ -33265,6 +35220,7 @@
         </w:rPr>
         <w:t>col_perm</w:t>
       </w:r>
+      <w:proofErr w:type="spellEnd"/>
       <w:r>
         <w:rPr>
           <w:rFonts w:ascii="Consolas" w:eastAsia="Times New Roman" w:hAnsi="Consolas" w:cs="Times New Roman"/>
@@ -33298,6 +35254,7 @@
         </w:rPr>
         <w:t xml:space="preserve"> and </w:t>
       </w:r>
+      <w:proofErr w:type="spellStart"/>
       <w:r>
         <w:rPr>
           <w:rFonts w:ascii="Consolas" w:eastAsia="Times New Roman" w:hAnsi="Consolas" w:cs="Times New Roman"/>
@@ -33309,6 +35266,7 @@
         </w:rPr>
         <w:t>row_perm</w:t>
       </w:r>
+      <w:proofErr w:type="spellEnd"/>
       <w:r>
         <w:rPr>
           <w:rFonts w:ascii="Consolas" w:eastAsia="Times New Roman" w:hAnsi="Consolas" w:cs="Times New Roman"/>
@@ -33342,6 +35300,7 @@
         </w:rPr>
         <w:t xml:space="preserve"> and not </w:t>
       </w:r>
+      <w:proofErr w:type="spellStart"/>
       <w:r>
         <w:rPr>
           <w:rFonts w:ascii="Consolas" w:eastAsia="Times New Roman" w:hAnsi="Consolas" w:cs="Times New Roman"/>
@@ -33353,6 +35312,7 @@
         </w:rPr>
         <w:t>is_diag_dominant</w:t>
       </w:r>
+      <w:proofErr w:type="spellEnd"/>
       <w:r>
         <w:rPr>
           <w:rFonts w:ascii="Consolas" w:eastAsia="Times New Roman" w:hAnsi="Consolas" w:cs="Times New Roman"/>
@@ -33413,6 +35373,7 @@
         </w:rPr>
         <w:t xml:space="preserve">            </w:t>
       </w:r>
+      <w:proofErr w:type="spellStart"/>
       <w:r>
         <w:rPr>
           <w:rFonts w:ascii="Consolas" w:eastAsia="Times New Roman" w:hAnsi="Consolas" w:cs="Times New Roman"/>
@@ -33424,6 +35385,7 @@
         </w:rPr>
         <w:t>if</w:t>
       </w:r>
+      <w:proofErr w:type="spellEnd"/>
       <w:r>
         <w:rPr>
           <w:rFonts w:ascii="Consolas" w:eastAsia="Times New Roman" w:hAnsi="Consolas" w:cs="Times New Roman"/>
@@ -33435,6 +35397,7 @@
         </w:rPr>
         <w:t xml:space="preserve"> not </w:t>
       </w:r>
+      <w:proofErr w:type="spellStart"/>
       <w:r>
         <w:rPr>
           <w:rFonts w:ascii="Consolas" w:eastAsia="Times New Roman" w:hAnsi="Consolas" w:cs="Times New Roman"/>
@@ -33446,6 +35409,7 @@
         </w:rPr>
         <w:t>reported</w:t>
       </w:r>
+      <w:proofErr w:type="spellEnd"/>
       <w:r>
         <w:rPr>
           <w:rFonts w:ascii="Consolas" w:eastAsia="Times New Roman" w:hAnsi="Consolas" w:cs="Times New Roman"/>
@@ -33484,6 +35448,8 @@
         </w:rPr>
         <w:t xml:space="preserve">                </w:t>
       </w:r>
+      <w:proofErr w:type="spellStart"/>
+      <w:proofErr w:type="gramStart"/>
       <w:r>
         <w:rPr>
           <w:rFonts w:ascii="Consolas" w:eastAsia="Times New Roman" w:hAnsi="Consolas" w:cs="Times New Roman"/>
@@ -33495,6 +35461,7 @@
         </w:rPr>
         <w:t>print</w:t>
       </w:r>
+      <w:proofErr w:type="spellEnd"/>
       <w:r>
         <w:rPr>
           <w:rFonts w:ascii="Consolas" w:eastAsia="Times New Roman" w:hAnsi="Consolas" w:cs="Times New Roman"/>
@@ -33506,6 +35473,7 @@
         </w:rPr>
         <w:t>(</w:t>
       </w:r>
+      <w:proofErr w:type="gramEnd"/>
     </w:p>
     <w:p>
       <w:pPr>
@@ -33855,6 +35823,7 @@
         </w:rPr>
         <w:t xml:space="preserve"> </w:t>
       </w:r>
+      <w:proofErr w:type="spellStart"/>
       <w:r>
         <w:rPr>
           <w:rFonts w:ascii="Consolas" w:eastAsia="Times New Roman" w:hAnsi="Consolas" w:cs="Times New Roman"/>
@@ -33866,6 +35835,7 @@
         </w:rPr>
         <w:t>row_perm</w:t>
       </w:r>
+      <w:proofErr w:type="spellEnd"/>
       <w:r>
         <w:rPr>
           <w:rFonts w:ascii="Consolas" w:eastAsia="Times New Roman" w:hAnsi="Consolas" w:cs="Times New Roman"/>
@@ -33926,6 +35896,8 @@
         </w:rPr>
         <w:t xml:space="preserve">                </w:t>
       </w:r>
+      <w:proofErr w:type="spellStart"/>
+      <w:proofErr w:type="gramStart"/>
       <w:r>
         <w:rPr>
           <w:rFonts w:ascii="Consolas" w:eastAsia="Times New Roman" w:hAnsi="Consolas" w:cs="Times New Roman"/>
@@ -33937,6 +35909,7 @@
         </w:rPr>
         <w:t>print</w:t>
       </w:r>
+      <w:proofErr w:type="spellEnd"/>
       <w:r>
         <w:rPr>
           <w:rFonts w:ascii="Consolas" w:eastAsia="Times New Roman" w:hAnsi="Consolas" w:cs="Times New Roman"/>
@@ -33946,7 +35919,19 @@
           <w:szCs w:val="30"/>
           <w:lang w:eastAsia="ru-RU" w:bidi="ar-SA"/>
         </w:rPr>
-        <w:t>("</w:t>
+        <w:t>(</w:t>
+      </w:r>
+      <w:proofErr w:type="gramEnd"/>
+      <w:r>
+        <w:rPr>
+          <w:rFonts w:ascii="Consolas" w:eastAsia="Times New Roman" w:hAnsi="Consolas" w:cs="Times New Roman"/>
+          <w:color w:val="D3AF86"/>
+          <w:kern w:val="0"/>
+          <w:sz w:val="30"/>
+          <w:szCs w:val="30"/>
+          <w:lang w:eastAsia="ru-RU" w:bidi="ar-SA"/>
+        </w:rPr>
+        <w:t>"</w:t>
       </w:r>
       <w:r>
         <w:rPr>
@@ -34019,6 +36004,7 @@
         </w:rPr>
         <w:t xml:space="preserve"> </w:t>
       </w:r>
+      <w:proofErr w:type="spellStart"/>
       <w:r>
         <w:rPr>
           <w:rFonts w:ascii="Consolas" w:eastAsia="Times New Roman" w:hAnsi="Consolas" w:cs="Times New Roman"/>
@@ -34030,6 +36016,7 @@
         </w:rPr>
         <w:t>col_perm</w:t>
       </w:r>
+      <w:proofErr w:type="spellEnd"/>
       <w:r>
         <w:rPr>
           <w:rFonts w:ascii="Consolas" w:eastAsia="Times New Roman" w:hAnsi="Consolas" w:cs="Times New Roman"/>
@@ -34090,6 +36077,8 @@
         </w:rPr>
         <w:t xml:space="preserve">                </w:t>
       </w:r>
+      <w:proofErr w:type="spellStart"/>
+      <w:proofErr w:type="gramStart"/>
       <w:r>
         <w:rPr>
           <w:rFonts w:ascii="Consolas" w:eastAsia="Times New Roman" w:hAnsi="Consolas" w:cs="Times New Roman"/>
@@ -34101,6 +36090,7 @@
         </w:rPr>
         <w:t>print</w:t>
       </w:r>
+      <w:proofErr w:type="spellEnd"/>
       <w:r>
         <w:rPr>
           <w:rFonts w:ascii="Consolas" w:eastAsia="Times New Roman" w:hAnsi="Consolas" w:cs="Times New Roman"/>
@@ -34110,7 +36100,19 @@
           <w:szCs w:val="30"/>
           <w:lang w:eastAsia="ru-RU" w:bidi="ar-SA"/>
         </w:rPr>
-        <w:t>("</w:t>
+        <w:t>(</w:t>
+      </w:r>
+      <w:proofErr w:type="gramEnd"/>
+      <w:r>
+        <w:rPr>
+          <w:rFonts w:ascii="Consolas" w:eastAsia="Times New Roman" w:hAnsi="Consolas" w:cs="Times New Roman"/>
+          <w:color w:val="D3AF86"/>
+          <w:kern w:val="0"/>
+          <w:sz w:val="30"/>
+          <w:szCs w:val="30"/>
+          <w:lang w:eastAsia="ru-RU" w:bidi="ar-SA"/>
+        </w:rPr>
+        <w:t>"</w:t>
       </w:r>
       <w:r>
         <w:rPr>
@@ -34219,7 +36221,31 @@
           <w:szCs w:val="30"/>
           <w:lang w:val="en-US" w:eastAsia="ru-RU" w:bidi="ar-SA"/>
         </w:rPr>
-        <w:t xml:space="preserve"> is </w:t>
+        <w:t xml:space="preserve"> </w:t>
+      </w:r>
+      <w:proofErr w:type="gramStart"/>
+      <w:r>
+        <w:rPr>
+          <w:rFonts w:ascii="Consolas" w:eastAsia="Times New Roman" w:hAnsi="Consolas" w:cs="Times New Roman"/>
+          <w:color w:val="D3AF86"/>
+          <w:kern w:val="0"/>
+          <w:sz w:val="30"/>
+          <w:szCs w:val="30"/>
+          <w:lang w:val="en-US" w:eastAsia="ru-RU" w:bidi="ar-SA"/>
+        </w:rPr>
+        <w:t>is</w:t>
+      </w:r>
+      <w:proofErr w:type="gramEnd"/>
+      <w:r>
+        <w:rPr>
+          <w:rFonts w:ascii="Consolas" w:eastAsia="Times New Roman" w:hAnsi="Consolas" w:cs="Times New Roman"/>
+          <w:color w:val="D3AF86"/>
+          <w:kern w:val="0"/>
+          <w:sz w:val="30"/>
+          <w:szCs w:val="30"/>
+          <w:lang w:val="en-US" w:eastAsia="ru-RU" w:bidi="ar-SA"/>
+        </w:rPr>
+        <w:t xml:space="preserve"> </w:t>
       </w:r>
       <w:r>
         <w:rPr>
@@ -34292,6 +36318,7 @@
         </w:rPr>
         <w:t xml:space="preserve"> = </w:t>
       </w:r>
+      <w:proofErr w:type="spellStart"/>
       <w:r>
         <w:rPr>
           <w:rFonts w:ascii="Consolas" w:eastAsia="Times New Roman" w:hAnsi="Consolas" w:cs="Times New Roman"/>
@@ -34301,18 +36328,43 @@
           <w:szCs w:val="30"/>
           <w:lang w:val="en-US" w:eastAsia="ru-RU" w:bidi="ar-SA"/>
         </w:rPr>
-        <w:t>read_eps</w:t>
-      </w:r>
-      <w:r>
-        <w:rPr>
-          <w:rFonts w:ascii="Consolas" w:eastAsia="Times New Roman" w:hAnsi="Consolas" w:cs="Times New Roman"/>
-          <w:color w:val="D3AF86"/>
-          <w:kern w:val="0"/>
-          <w:sz w:val="30"/>
-          <w:szCs w:val="30"/>
-          <w:lang w:val="en-US" w:eastAsia="ru-RU" w:bidi="ar-SA"/>
-        </w:rPr>
-        <w:t>()</w:t>
+        <w:t>read_</w:t>
+      </w:r>
+      <w:proofErr w:type="gramStart"/>
+      <w:r>
+        <w:rPr>
+          <w:rFonts w:ascii="Consolas" w:eastAsia="Times New Roman" w:hAnsi="Consolas" w:cs="Times New Roman"/>
+          <w:color w:val="8AB1B0"/>
+          <w:kern w:val="0"/>
+          <w:sz w:val="30"/>
+          <w:szCs w:val="30"/>
+          <w:lang w:val="en-US" w:eastAsia="ru-RU" w:bidi="ar-SA"/>
+        </w:rPr>
+        <w:t>eps</w:t>
+      </w:r>
+      <w:proofErr w:type="spellEnd"/>
+      <w:r>
+        <w:rPr>
+          <w:rFonts w:ascii="Consolas" w:eastAsia="Times New Roman" w:hAnsi="Consolas" w:cs="Times New Roman"/>
+          <w:color w:val="D3AF86"/>
+          <w:kern w:val="0"/>
+          <w:sz w:val="30"/>
+          <w:szCs w:val="30"/>
+          <w:lang w:val="en-US" w:eastAsia="ru-RU" w:bidi="ar-SA"/>
+        </w:rPr>
+        <w:t>(</w:t>
+      </w:r>
+      <w:proofErr w:type="gramEnd"/>
+      <w:r>
+        <w:rPr>
+          <w:rFonts w:ascii="Consolas" w:eastAsia="Times New Roman" w:hAnsi="Consolas" w:cs="Times New Roman"/>
+          <w:color w:val="D3AF86"/>
+          <w:kern w:val="0"/>
+          <w:sz w:val="30"/>
+          <w:szCs w:val="30"/>
+          <w:lang w:val="en-US" w:eastAsia="ru-RU" w:bidi="ar-SA"/>
+        </w:rPr>
+        <w:t>)</w:t>
       </w:r>
     </w:p>
     <w:p>
@@ -34379,6 +36431,7 @@
         </w:rPr>
         <w:t xml:space="preserve"> = </w:t>
       </w:r>
+      <w:proofErr w:type="spellStart"/>
       <w:r>
         <w:rPr>
           <w:rFonts w:ascii="Consolas" w:eastAsia="Times New Roman" w:hAnsi="Consolas" w:cs="Times New Roman"/>
@@ -34390,6 +36443,7 @@
         </w:rPr>
         <w:t>norm_inf</w:t>
       </w:r>
+      <w:proofErr w:type="spellEnd"/>
       <w:r>
         <w:rPr>
           <w:rFonts w:ascii="Consolas" w:eastAsia="Times New Roman" w:hAnsi="Consolas" w:cs="Times New Roman"/>
@@ -34450,6 +36504,7 @@
         </w:rPr>
         <w:t xml:space="preserve">        </w:t>
       </w:r>
+      <w:proofErr w:type="gramStart"/>
       <w:r>
         <w:rPr>
           <w:rFonts w:ascii="Consolas" w:eastAsia="Times New Roman" w:hAnsi="Consolas" w:cs="Times New Roman"/>
@@ -34472,6 +36527,7 @@
         </w:rPr>
         <w:t>(</w:t>
       </w:r>
+      <w:proofErr w:type="gramEnd"/>
       <w:r>
         <w:rPr>
           <w:rFonts w:ascii="Consolas" w:eastAsia="Times New Roman" w:hAnsi="Consolas" w:cs="Times New Roman"/>
@@ -34636,6 +36692,7 @@
         </w:rPr>
         <w:t xml:space="preserve">        </w:t>
       </w:r>
+      <w:proofErr w:type="spellStart"/>
       <w:r>
         <w:rPr>
           <w:rFonts w:ascii="Consolas" w:eastAsia="Times New Roman" w:hAnsi="Consolas" w:cs="Times New Roman"/>
@@ -34647,6 +36704,7 @@
         </w:rPr>
         <w:t>x_perm</w:t>
       </w:r>
+      <w:proofErr w:type="spellEnd"/>
       <w:r>
         <w:rPr>
           <w:rFonts w:ascii="Consolas" w:eastAsia="Times New Roman" w:hAnsi="Consolas" w:cs="Times New Roman"/>
@@ -34702,6 +36760,7 @@
         </w:rPr>
         <w:t xml:space="preserve"> = </w:t>
       </w:r>
+      <w:proofErr w:type="spellStart"/>
       <w:r>
         <w:rPr>
           <w:rFonts w:ascii="Consolas" w:eastAsia="Times New Roman" w:hAnsi="Consolas" w:cs="Times New Roman"/>
@@ -34711,8 +36770,21 @@
           <w:szCs w:val="30"/>
           <w:lang w:val="en-US" w:eastAsia="ru-RU" w:bidi="ar-SA"/>
         </w:rPr>
-        <w:t>gauss_seidel</w:t>
-      </w:r>
+        <w:t>gauss_</w:t>
+      </w:r>
+      <w:proofErr w:type="gramStart"/>
+      <w:r>
+        <w:rPr>
+          <w:rFonts w:ascii="Consolas" w:eastAsia="Times New Roman" w:hAnsi="Consolas" w:cs="Times New Roman"/>
+          <w:color w:val="8AB1B0"/>
+          <w:kern w:val="0"/>
+          <w:sz w:val="30"/>
+          <w:szCs w:val="30"/>
+          <w:lang w:val="en-US" w:eastAsia="ru-RU" w:bidi="ar-SA"/>
+        </w:rPr>
+        <w:t>seidel</w:t>
+      </w:r>
+      <w:proofErr w:type="spellEnd"/>
       <w:r>
         <w:rPr>
           <w:rFonts w:ascii="Consolas" w:eastAsia="Times New Roman" w:hAnsi="Consolas" w:cs="Times New Roman"/>
@@ -34724,6 +36796,7 @@
         </w:rPr>
         <w:t>(</w:t>
       </w:r>
+      <w:proofErr w:type="gramEnd"/>
       <w:r>
         <w:rPr>
           <w:rFonts w:ascii="Consolas" w:eastAsia="Times New Roman" w:hAnsi="Consolas" w:cs="Times New Roman"/>
@@ -34839,6 +36912,7 @@
         </w:rPr>
         <w:t xml:space="preserve"> </w:t>
       </w:r>
+      <w:proofErr w:type="spellStart"/>
       <w:r>
         <w:rPr>
           <w:rFonts w:ascii="Consolas" w:eastAsia="Times New Roman" w:hAnsi="Consolas" w:cs="Times New Roman"/>
@@ -34850,6 +36924,7 @@
         </w:rPr>
         <w:t>col_perm</w:t>
       </w:r>
+      <w:proofErr w:type="spellEnd"/>
       <w:r>
         <w:rPr>
           <w:rFonts w:ascii="Consolas" w:eastAsia="Times New Roman" w:hAnsi="Consolas" w:cs="Times New Roman"/>
@@ -34932,6 +37007,7 @@
         </w:rPr>
         <w:t xml:space="preserve"> = </w:t>
       </w:r>
+      <w:proofErr w:type="spellStart"/>
       <w:r>
         <w:rPr>
           <w:rFonts w:ascii="Consolas" w:eastAsia="Times New Roman" w:hAnsi="Consolas" w:cs="Times New Roman"/>
@@ -34941,8 +37017,21 @@
           <w:szCs w:val="30"/>
           <w:lang w:val="en-US" w:eastAsia="ru-RU" w:bidi="ar-SA"/>
         </w:rPr>
-        <w:t>apply_inverse_permutation</w:t>
-      </w:r>
+        <w:t>apply_inverse_</w:t>
+      </w:r>
+      <w:proofErr w:type="gramStart"/>
+      <w:r>
+        <w:rPr>
+          <w:rFonts w:ascii="Consolas" w:eastAsia="Times New Roman" w:hAnsi="Consolas" w:cs="Times New Roman"/>
+          <w:color w:val="8AB1B0"/>
+          <w:kern w:val="0"/>
+          <w:sz w:val="30"/>
+          <w:szCs w:val="30"/>
+          <w:lang w:val="en-US" w:eastAsia="ru-RU" w:bidi="ar-SA"/>
+        </w:rPr>
+        <w:t>permutation</w:t>
+      </w:r>
+      <w:proofErr w:type="spellEnd"/>
       <w:r>
         <w:rPr>
           <w:rFonts w:ascii="Consolas" w:eastAsia="Times New Roman" w:hAnsi="Consolas" w:cs="Times New Roman"/>
@@ -34954,6 +37043,8 @@
         </w:rPr>
         <w:t>(</w:t>
       </w:r>
+      <w:proofErr w:type="spellStart"/>
+      <w:proofErr w:type="gramEnd"/>
       <w:r>
         <w:rPr>
           <w:rFonts w:ascii="Consolas" w:eastAsia="Times New Roman" w:hAnsi="Consolas" w:cs="Times New Roman"/>
@@ -34965,6 +37056,7 @@
         </w:rPr>
         <w:t>x_perm</w:t>
       </w:r>
+      <w:proofErr w:type="spellEnd"/>
       <w:r>
         <w:rPr>
           <w:rFonts w:ascii="Consolas" w:eastAsia="Times New Roman" w:hAnsi="Consolas" w:cs="Times New Roman"/>
@@ -34976,6 +37068,7 @@
         </w:rPr>
         <w:t xml:space="preserve">, </w:t>
       </w:r>
+      <w:proofErr w:type="spellStart"/>
       <w:r>
         <w:rPr>
           <w:rFonts w:ascii="Consolas" w:eastAsia="Times New Roman" w:hAnsi="Consolas" w:cs="Times New Roman"/>
@@ -34987,6 +37080,7 @@
         </w:rPr>
         <w:t>col_perm</w:t>
       </w:r>
+      <w:proofErr w:type="spellEnd"/>
       <w:r>
         <w:rPr>
           <w:rFonts w:ascii="Consolas" w:eastAsia="Times New Roman" w:hAnsi="Consolas" w:cs="Times New Roman"/>
@@ -35025,6 +37119,7 @@
         </w:rPr>
         <w:t xml:space="preserve">        </w:t>
       </w:r>
+      <w:proofErr w:type="spellStart"/>
       <w:r>
         <w:rPr>
           <w:rFonts w:ascii="Consolas" w:eastAsia="Times New Roman" w:hAnsi="Consolas" w:cs="Times New Roman"/>
@@ -35036,6 +37131,7 @@
         </w:rPr>
         <w:t>else</w:t>
       </w:r>
+      <w:proofErr w:type="spellEnd"/>
       <w:r>
         <w:rPr>
           <w:rFonts w:ascii="Consolas" w:eastAsia="Times New Roman" w:hAnsi="Consolas" w:cs="Times New Roman"/>
@@ -35096,6 +37192,7 @@
         </w:rPr>
         <w:t xml:space="preserve"> = </w:t>
       </w:r>
+      <w:proofErr w:type="spellStart"/>
       <w:r>
         <w:rPr>
           <w:rFonts w:ascii="Consolas" w:eastAsia="Times New Roman" w:hAnsi="Consolas" w:cs="Times New Roman"/>
@@ -35107,6 +37204,7 @@
         </w:rPr>
         <w:t>x_perm</w:t>
       </w:r>
+      <w:proofErr w:type="spellEnd"/>
     </w:p>
     <w:p>
       <w:pPr>
@@ -35150,6 +37248,8 @@
         </w:rPr>
         <w:t xml:space="preserve">        </w:t>
       </w:r>
+      <w:proofErr w:type="spellStart"/>
+      <w:proofErr w:type="gramStart"/>
       <w:r>
         <w:rPr>
           <w:rFonts w:ascii="Consolas" w:eastAsia="Times New Roman" w:hAnsi="Consolas" w:cs="Times New Roman"/>
@@ -35161,6 +37261,7 @@
         </w:rPr>
         <w:t>print</w:t>
       </w:r>
+      <w:proofErr w:type="spellEnd"/>
       <w:r>
         <w:rPr>
           <w:rFonts w:ascii="Consolas" w:eastAsia="Times New Roman" w:hAnsi="Consolas" w:cs="Times New Roman"/>
@@ -35170,7 +37271,19 @@
           <w:szCs w:val="30"/>
           <w:lang w:eastAsia="ru-RU" w:bidi="ar-SA"/>
         </w:rPr>
-        <w:t>("</w:t>
+        <w:t>(</w:t>
+      </w:r>
+      <w:proofErr w:type="gramEnd"/>
+      <w:r>
+        <w:rPr>
+          <w:rFonts w:ascii="Consolas" w:eastAsia="Times New Roman" w:hAnsi="Consolas" w:cs="Times New Roman"/>
+          <w:color w:val="D3AF86"/>
+          <w:kern w:val="0"/>
+          <w:sz w:val="30"/>
+          <w:szCs w:val="30"/>
+          <w:lang w:eastAsia="ru-RU" w:bidi="ar-SA"/>
+        </w:rPr>
+        <w:t>"</w:t>
       </w:r>
       <w:r>
         <w:rPr>
@@ -35243,6 +37356,7 @@
         </w:rPr>
         <w:t xml:space="preserve"> </w:t>
       </w:r>
+      <w:proofErr w:type="spellStart"/>
       <w:r>
         <w:rPr>
           <w:rFonts w:ascii="Consolas" w:eastAsia="Times New Roman" w:hAnsi="Consolas" w:cs="Times New Roman"/>
@@ -35254,6 +37368,7 @@
         </w:rPr>
         <w:t>i</w:t>
       </w:r>
+      <w:proofErr w:type="spellEnd"/>
       <w:r>
         <w:rPr>
           <w:rFonts w:ascii="Consolas" w:eastAsia="Times New Roman" w:hAnsi="Consolas" w:cs="Times New Roman"/>
@@ -35265,6 +37380,7 @@
         </w:rPr>
         <w:t xml:space="preserve">, </w:t>
       </w:r>
+      <w:proofErr w:type="spellStart"/>
       <w:r>
         <w:rPr>
           <w:rFonts w:ascii="Consolas" w:eastAsia="Times New Roman" w:hAnsi="Consolas" w:cs="Times New Roman"/>
@@ -35276,6 +37392,7 @@
         </w:rPr>
         <w:t>val</w:t>
       </w:r>
+      <w:proofErr w:type="spellEnd"/>
       <w:r>
         <w:rPr>
           <w:rFonts w:ascii="Consolas" w:eastAsia="Times New Roman" w:hAnsi="Consolas" w:cs="Times New Roman"/>
@@ -35309,6 +37426,7 @@
         </w:rPr>
         <w:t xml:space="preserve"> </w:t>
       </w:r>
+      <w:proofErr w:type="gramStart"/>
       <w:r>
         <w:rPr>
           <w:rFonts w:ascii="Consolas" w:eastAsia="Times New Roman" w:hAnsi="Consolas" w:cs="Times New Roman"/>
@@ -35331,6 +37449,7 @@
         </w:rPr>
         <w:t>(</w:t>
       </w:r>
+      <w:proofErr w:type="gramEnd"/>
       <w:r>
         <w:rPr>
           <w:rFonts w:ascii="Consolas" w:eastAsia="Times New Roman" w:hAnsi="Consolas" w:cs="Times New Roman"/>
@@ -35425,6 +37544,7 @@
         </w:rPr>
         <w:t>(</w:t>
       </w:r>
+      <w:proofErr w:type="spellStart"/>
       <w:r>
         <w:rPr>
           <w:rFonts w:ascii="Consolas" w:eastAsia="Times New Roman" w:hAnsi="Consolas" w:cs="Times New Roman"/>
@@ -35447,6 +37567,7 @@
         </w:rPr>
         <w:t>"x</w:t>
       </w:r>
+      <w:proofErr w:type="spellEnd"/>
       <w:r>
         <w:rPr>
           <w:rFonts w:ascii="Consolas" w:eastAsia="Times New Roman" w:hAnsi="Consolas" w:cs="Times New Roman"/>
@@ -35458,6 +37579,7 @@
         </w:rPr>
         <w:t>{</w:t>
       </w:r>
+      <w:proofErr w:type="spellStart"/>
       <w:r>
         <w:rPr>
           <w:rFonts w:ascii="Consolas" w:eastAsia="Times New Roman" w:hAnsi="Consolas" w:cs="Times New Roman"/>
@@ -35469,6 +37591,7 @@
         </w:rPr>
         <w:t>i</w:t>
       </w:r>
+      <w:proofErr w:type="spellEnd"/>
       <w:r>
         <w:rPr>
           <w:rFonts w:ascii="Consolas" w:eastAsia="Times New Roman" w:hAnsi="Consolas" w:cs="Times New Roman"/>
@@ -35502,6 +37625,7 @@
         </w:rPr>
         <w:t>{</w:t>
       </w:r>
+      <w:proofErr w:type="spellStart"/>
       <w:r>
         <w:rPr>
           <w:rFonts w:ascii="Consolas" w:eastAsia="Times New Roman" w:hAnsi="Consolas" w:cs="Times New Roman"/>
@@ -35513,6 +37637,7 @@
         </w:rPr>
         <w:t>val</w:t>
       </w:r>
+      <w:proofErr w:type="spellEnd"/>
       <w:r>
         <w:rPr>
           <w:rFonts w:ascii="Consolas" w:eastAsia="Times New Roman" w:hAnsi="Consolas" w:cs="Times New Roman"/>
@@ -35589,6 +37714,8 @@
         </w:rPr>
         <w:t xml:space="preserve">        </w:t>
       </w:r>
+      <w:proofErr w:type="spellStart"/>
+      <w:proofErr w:type="gramStart"/>
       <w:r>
         <w:rPr>
           <w:rFonts w:ascii="Consolas" w:eastAsia="Times New Roman" w:hAnsi="Consolas" w:cs="Times New Roman"/>
@@ -35600,6 +37727,7 @@
         </w:rPr>
         <w:t>print</w:t>
       </w:r>
+      <w:proofErr w:type="spellEnd"/>
       <w:r>
         <w:rPr>
           <w:rFonts w:ascii="Consolas" w:eastAsia="Times New Roman" w:hAnsi="Consolas" w:cs="Times New Roman"/>
@@ -35611,6 +37739,8 @@
         </w:rPr>
         <w:t>(</w:t>
       </w:r>
+      <w:proofErr w:type="spellStart"/>
+      <w:proofErr w:type="gramEnd"/>
       <w:r>
         <w:rPr>
           <w:rFonts w:ascii="Consolas" w:eastAsia="Times New Roman" w:hAnsi="Consolas" w:cs="Times New Roman"/>
@@ -35631,7 +37761,19 @@
           <w:szCs w:val="30"/>
           <w:lang w:eastAsia="ru-RU" w:bidi="ar-SA"/>
         </w:rPr>
-        <w:t xml:space="preserve">"Количество итераций: </w:t>
+        <w:t>"Количество</w:t>
+      </w:r>
+      <w:proofErr w:type="spellEnd"/>
+      <w:r>
+        <w:rPr>
+          <w:rFonts w:ascii="Consolas" w:eastAsia="Times New Roman" w:hAnsi="Consolas" w:cs="Times New Roman"/>
+          <w:color w:val="889B4A"/>
+          <w:kern w:val="0"/>
+          <w:sz w:val="30"/>
+          <w:szCs w:val="30"/>
+          <w:lang w:eastAsia="ru-RU" w:bidi="ar-SA"/>
+        </w:rPr>
+        <w:t xml:space="preserve"> итераций: </w:t>
       </w:r>
       <w:r>
         <w:rPr>
@@ -35644,6 +37786,7 @@
         </w:rPr>
         <w:t>{</w:t>
       </w:r>
+      <w:proofErr w:type="spellStart"/>
       <w:r>
         <w:rPr>
           <w:rFonts w:ascii="Consolas" w:eastAsia="Times New Roman" w:hAnsi="Consolas" w:cs="Times New Roman"/>
@@ -35655,6 +37798,7 @@
         </w:rPr>
         <w:t>iters</w:t>
       </w:r>
+      <w:proofErr w:type="spellEnd"/>
       <w:r>
         <w:rPr>
           <w:rFonts w:ascii="Consolas" w:eastAsia="Times New Roman" w:hAnsi="Consolas" w:cs="Times New Roman"/>
@@ -35715,6 +37859,7 @@
         </w:rPr>
         <w:t xml:space="preserve">        </w:t>
       </w:r>
+      <w:proofErr w:type="gramStart"/>
       <w:r>
         <w:rPr>
           <w:rFonts w:ascii="Consolas" w:eastAsia="Times New Roman" w:hAnsi="Consolas" w:cs="Times New Roman"/>
@@ -35735,7 +37880,19 @@
           <w:szCs w:val="30"/>
           <w:lang w:val="en-US" w:eastAsia="ru-RU" w:bidi="ar-SA"/>
         </w:rPr>
-        <w:t>("</w:t>
+        <w:t>(</w:t>
+      </w:r>
+      <w:proofErr w:type="gramEnd"/>
+      <w:r>
+        <w:rPr>
+          <w:rFonts w:ascii="Consolas" w:eastAsia="Times New Roman" w:hAnsi="Consolas" w:cs="Times New Roman"/>
+          <w:color w:val="D3AF86"/>
+          <w:kern w:val="0"/>
+          <w:sz w:val="30"/>
+          <w:szCs w:val="30"/>
+          <w:lang w:val="en-US" w:eastAsia="ru-RU" w:bidi="ar-SA"/>
+        </w:rPr>
+        <w:t>"</w:t>
       </w:r>
       <w:r>
         <w:rPr>
@@ -35841,6 +37998,7 @@
         </w:rPr>
         <w:t xml:space="preserve"> </w:t>
       </w:r>
+      <w:proofErr w:type="spellStart"/>
       <w:r>
         <w:rPr>
           <w:rFonts w:ascii="Consolas" w:eastAsia="Times New Roman" w:hAnsi="Consolas" w:cs="Times New Roman"/>
@@ -35852,6 +38010,7 @@
         </w:rPr>
         <w:t>i</w:t>
       </w:r>
+      <w:proofErr w:type="spellEnd"/>
       <w:r>
         <w:rPr>
           <w:rFonts w:ascii="Consolas" w:eastAsia="Times New Roman" w:hAnsi="Consolas" w:cs="Times New Roman"/>
@@ -35863,6 +38022,7 @@
         </w:rPr>
         <w:t xml:space="preserve">, </w:t>
       </w:r>
+      <w:proofErr w:type="spellStart"/>
       <w:r>
         <w:rPr>
           <w:rFonts w:ascii="Consolas" w:eastAsia="Times New Roman" w:hAnsi="Consolas" w:cs="Times New Roman"/>
@@ -35874,6 +38034,7 @@
         </w:rPr>
         <w:t>val</w:t>
       </w:r>
+      <w:proofErr w:type="spellEnd"/>
       <w:r>
         <w:rPr>
           <w:rFonts w:ascii="Consolas" w:eastAsia="Times New Roman" w:hAnsi="Consolas" w:cs="Times New Roman"/>
@@ -35907,6 +38068,7 @@
         </w:rPr>
         <w:t xml:space="preserve"> </w:t>
       </w:r>
+      <w:proofErr w:type="gramStart"/>
       <w:r>
         <w:rPr>
           <w:rFonts w:ascii="Consolas" w:eastAsia="Times New Roman" w:hAnsi="Consolas" w:cs="Times New Roman"/>
@@ -35929,6 +38091,7 @@
         </w:rPr>
         <w:t>(</w:t>
       </w:r>
+      <w:proofErr w:type="gramEnd"/>
       <w:r>
         <w:rPr>
           <w:rFonts w:ascii="Consolas" w:eastAsia="Times New Roman" w:hAnsi="Consolas" w:cs="Times New Roman"/>
@@ -36022,6 +38185,7 @@
         </w:rPr>
         <w:t>(</w:t>
       </w:r>
+      <w:proofErr w:type="spellStart"/>
       <w:r>
         <w:rPr>
           <w:rFonts w:ascii="Consolas" w:eastAsia="Times New Roman" w:hAnsi="Consolas" w:cs="Times New Roman"/>
@@ -36044,6 +38208,7 @@
         </w:rPr>
         <w:t>"|x</w:t>
       </w:r>
+      <w:proofErr w:type="spellEnd"/>
       <w:r>
         <w:rPr>
           <w:rFonts w:ascii="Consolas" w:eastAsia="Times New Roman" w:hAnsi="Consolas" w:cs="Times New Roman"/>
@@ -36055,6 +38220,7 @@
         </w:rPr>
         <w:t>{</w:t>
       </w:r>
+      <w:proofErr w:type="spellStart"/>
       <w:r>
         <w:rPr>
           <w:rFonts w:ascii="Consolas" w:eastAsia="Times New Roman" w:hAnsi="Consolas" w:cs="Times New Roman"/>
@@ -36066,6 +38232,7 @@
         </w:rPr>
         <w:t>i</w:t>
       </w:r>
+      <w:proofErr w:type="spellEnd"/>
       <w:r>
         <w:rPr>
           <w:rFonts w:ascii="Consolas" w:eastAsia="Times New Roman" w:hAnsi="Consolas" w:cs="Times New Roman"/>
@@ -36099,6 +38266,7 @@
         </w:rPr>
         <w:t>{</w:t>
       </w:r>
+      <w:proofErr w:type="spellStart"/>
       <w:r>
         <w:rPr>
           <w:rFonts w:ascii="Consolas" w:eastAsia="Times New Roman" w:hAnsi="Consolas" w:cs="Times New Roman"/>
@@ -36110,6 +38278,7 @@
         </w:rPr>
         <w:t>i</w:t>
       </w:r>
+      <w:proofErr w:type="spellEnd"/>
       <w:r>
         <w:rPr>
           <w:rFonts w:ascii="Consolas" w:eastAsia="Times New Roman" w:hAnsi="Consolas" w:cs="Times New Roman"/>
@@ -36130,7 +38299,31 @@
           <w:szCs w:val="30"/>
           <w:lang w:val="en-US" w:eastAsia="ru-RU" w:bidi="ar-SA"/>
         </w:rPr>
-        <w:t xml:space="preserve">^(k-1)| = </w:t>
+        <w:t>^(k-</w:t>
+      </w:r>
+      <w:proofErr w:type="gramStart"/>
+      <w:r>
+        <w:rPr>
+          <w:rFonts w:ascii="Consolas" w:eastAsia="Times New Roman" w:hAnsi="Consolas" w:cs="Times New Roman"/>
+          <w:color w:val="889B4A"/>
+          <w:kern w:val="0"/>
+          <w:sz w:val="30"/>
+          <w:szCs w:val="30"/>
+          <w:lang w:val="en-US" w:eastAsia="ru-RU" w:bidi="ar-SA"/>
+        </w:rPr>
+        <w:t>1)|</w:t>
+      </w:r>
+      <w:proofErr w:type="gramEnd"/>
+      <w:r>
+        <w:rPr>
+          <w:rFonts w:ascii="Consolas" w:eastAsia="Times New Roman" w:hAnsi="Consolas" w:cs="Times New Roman"/>
+          <w:color w:val="889B4A"/>
+          <w:kern w:val="0"/>
+          <w:sz w:val="30"/>
+          <w:szCs w:val="30"/>
+          <w:lang w:val="en-US" w:eastAsia="ru-RU" w:bidi="ar-SA"/>
+        </w:rPr>
+        <w:t xml:space="preserve"> = </w:t>
       </w:r>
       <w:r>
         <w:rPr>
@@ -36143,6 +38336,7 @@
         </w:rPr>
         <w:t>{</w:t>
       </w:r>
+      <w:proofErr w:type="spellStart"/>
       <w:r>
         <w:rPr>
           <w:rFonts w:ascii="Consolas" w:eastAsia="Times New Roman" w:hAnsi="Consolas" w:cs="Times New Roman"/>
@@ -36154,6 +38348,7 @@
         </w:rPr>
         <w:t>val</w:t>
       </w:r>
+      <w:proofErr w:type="spellEnd"/>
       <w:r>
         <w:rPr>
           <w:rFonts w:ascii="Consolas" w:eastAsia="Times New Roman" w:hAnsi="Consolas" w:cs="Times New Roman"/>
@@ -36280,6 +38475,7 @@
         </w:rPr>
         <w:t xml:space="preserve"> </w:t>
       </w:r>
+      <w:proofErr w:type="spellStart"/>
       <w:r>
         <w:rPr>
           <w:rFonts w:ascii="Consolas" w:eastAsia="Times New Roman" w:hAnsi="Consolas" w:cs="Times New Roman"/>
@@ -36291,6 +38487,7 @@
         </w:rPr>
         <w:t>exc</w:t>
       </w:r>
+      <w:proofErr w:type="spellEnd"/>
       <w:r>
         <w:rPr>
           <w:rFonts w:ascii="Consolas" w:eastAsia="Times New Roman" w:hAnsi="Consolas" w:cs="Times New Roman"/>
@@ -36329,6 +38526,7 @@
         </w:rPr>
         <w:t xml:space="preserve">        </w:t>
       </w:r>
+      <w:proofErr w:type="gramStart"/>
       <w:r>
         <w:rPr>
           <w:rFonts w:ascii="Consolas" w:eastAsia="Times New Roman" w:hAnsi="Consolas" w:cs="Times New Roman"/>
@@ -36351,6 +38549,7 @@
         </w:rPr>
         <w:t>(</w:t>
       </w:r>
+      <w:proofErr w:type="gramEnd"/>
       <w:r>
         <w:rPr>
           <w:rFonts w:ascii="Consolas" w:eastAsia="Times New Roman" w:hAnsi="Consolas" w:cs="Times New Roman"/>
@@ -36406,6 +38605,7 @@
         </w:rPr>
         <w:t>{</w:t>
       </w:r>
+      <w:proofErr w:type="spellStart"/>
       <w:r>
         <w:rPr>
           <w:rFonts w:ascii="Consolas" w:eastAsia="Times New Roman" w:hAnsi="Consolas" w:cs="Times New Roman"/>
@@ -36417,6 +38617,7 @@
         </w:rPr>
         <w:t>exc</w:t>
       </w:r>
+      <w:proofErr w:type="spellEnd"/>
       <w:r>
         <w:rPr>
           <w:rFonts w:ascii="Consolas" w:eastAsia="Times New Roman" w:hAnsi="Consolas" w:cs="Times New Roman"/>
@@ -36477,6 +38678,8 @@
         </w:rPr>
         <w:t xml:space="preserve">        </w:t>
       </w:r>
+      <w:proofErr w:type="spellStart"/>
+      <w:proofErr w:type="gramStart"/>
       <w:r>
         <w:rPr>
           <w:rFonts w:ascii="Consolas" w:eastAsia="Times New Roman" w:hAnsi="Consolas" w:cs="Times New Roman"/>
@@ -36510,6 +38713,8 @@
         </w:rPr>
         <w:t>exit</w:t>
       </w:r>
+      <w:proofErr w:type="spellEnd"/>
+      <w:proofErr w:type="gramEnd"/>
       <w:r>
         <w:rPr>
           <w:rFonts w:ascii="Consolas" w:eastAsia="Times New Roman" w:hAnsi="Consolas" w:cs="Times New Roman"/>
@@ -36668,6 +38873,8 @@
         </w:rPr>
         <w:t xml:space="preserve">    </w:t>
       </w:r>
+      <w:proofErr w:type="spellStart"/>
+      <w:proofErr w:type="gramStart"/>
       <w:r>
         <w:rPr>
           <w:rFonts w:ascii="Consolas" w:eastAsia="Times New Roman" w:hAnsi="Consolas" w:cs="Times New Roman"/>
@@ -36679,6 +38886,7 @@
         </w:rPr>
         <w:t>main</w:t>
       </w:r>
+      <w:proofErr w:type="spellEnd"/>
       <w:r>
         <w:rPr>
           <w:rFonts w:ascii="Consolas" w:eastAsia="Times New Roman" w:hAnsi="Consolas" w:cs="Times New Roman"/>
@@ -36688,7 +38896,19 @@
           <w:szCs w:val="30"/>
           <w:lang w:eastAsia="ru-RU" w:bidi="ar-SA"/>
         </w:rPr>
-        <w:t>()</w:t>
+        <w:t>(</w:t>
+      </w:r>
+      <w:proofErr w:type="gramEnd"/>
+      <w:r>
+        <w:rPr>
+          <w:rFonts w:ascii="Consolas" w:eastAsia="Times New Roman" w:hAnsi="Consolas" w:cs="Times New Roman"/>
+          <w:color w:val="D3AF86"/>
+          <w:kern w:val="0"/>
+          <w:sz w:val="30"/>
+          <w:szCs w:val="30"/>
+          <w:lang w:eastAsia="ru-RU" w:bidi="ar-SA"/>
+        </w:rPr>
+        <w:t>)</w:t>
       </w:r>
     </w:p>
     <w:p>
@@ -36729,6 +38949,7 @@
     <w:p>
       <w:pPr>
         <w:rPr>
+          <w:rFonts w:hint="eastAsia"/>
           <w:lang w:eastAsia="ru-RU" w:bidi="ar-SA"/>
         </w:rPr>
       </w:pPr>
@@ -36971,25 +39192,25 @@
           <w:sz w:val="28"/>
           <w:szCs w:val="28"/>
         </w:rPr>
-        <w:t>Введите точность eps: 0.01</w:t>
-      </w:r>
-    </w:p>
-    <w:p>
-      <w:pPr>
-        <w:pStyle w:val="Textbody"/>
+        <w:t xml:space="preserve">Введите точность </w:t>
+      </w:r>
+      <w:proofErr w:type="spellStart"/>
+      <w:r>
         <w:rPr>
           <w:rFonts w:ascii="Times New Roman" w:hAnsi="Times New Roman" w:cs="Times New Roman"/>
           <w:sz w:val="28"/>
           <w:szCs w:val="28"/>
         </w:rPr>
-      </w:pPr>
+        <w:t>eps</w:t>
+      </w:r>
+      <w:proofErr w:type="spellEnd"/>
       <w:r>
         <w:rPr>
           <w:rFonts w:ascii="Times New Roman" w:hAnsi="Times New Roman" w:cs="Times New Roman"/>
           <w:sz w:val="28"/>
           <w:szCs w:val="28"/>
         </w:rPr>
-        <w:t>Норма матрицы (inf): 16.0</w:t>
+        <w:t>: 0.01</w:t>
       </w:r>
     </w:p>
     <w:p>
@@ -37007,26 +39228,25 @@
           <w:sz w:val="28"/>
           <w:szCs w:val="28"/>
         </w:rPr>
-        <w:t>Вектор неизвестных:</w:t>
-      </w:r>
-    </w:p>
-    <w:p>
-      <w:pPr>
-        <w:pStyle w:val="Textbody"/>
+        <w:t>Норма матрицы (</w:t>
+      </w:r>
+      <w:proofErr w:type="spellStart"/>
+      <w:r>
         <w:rPr>
           <w:rFonts w:ascii="Times New Roman" w:hAnsi="Times New Roman" w:cs="Times New Roman"/>
           <w:sz w:val="28"/>
           <w:szCs w:val="28"/>
         </w:rPr>
-      </w:pPr>
+        <w:t>inf</w:t>
+      </w:r>
+      <w:proofErr w:type="spellEnd"/>
       <w:r>
         <w:rPr>
           <w:rFonts w:ascii="Times New Roman" w:hAnsi="Times New Roman" w:cs="Times New Roman"/>
           <w:sz w:val="28"/>
           <w:szCs w:val="28"/>
         </w:rPr>
-        <w:lastRenderedPageBreak/>
-        <w:t>x1 = -0.031535069444444466</w:t>
+        <w:t>): 16.0</w:t>
       </w:r>
     </w:p>
     <w:p>
@@ -37044,7 +39264,7 @@
           <w:sz w:val="28"/>
           <w:szCs w:val="28"/>
         </w:rPr>
-        <w:t>x2 = 4.754655169753086</w:t>
+        <w:t>Вектор неизвестных:</w:t>
       </w:r>
     </w:p>
     <w:p>
@@ -37062,7 +39282,8 @@
           <w:sz w:val="28"/>
           <w:szCs w:val="28"/>
         </w:rPr>
-        <w:t>x3 = 4.1912917148919755</w:t>
+        <w:lastRenderedPageBreak/>
+        <w:t>x1 = -0.031535069444444466</w:t>
       </w:r>
     </w:p>
     <w:p>
@@ -37080,7 +39301,7 @@
           <w:sz w:val="28"/>
           <w:szCs w:val="28"/>
         </w:rPr>
-        <w:t>Количество итераций: 4</w:t>
+        <w:t>x2 = 4.754655169753086</w:t>
       </w:r>
     </w:p>
     <w:p>
@@ -37098,7 +39319,7 @@
           <w:sz w:val="28"/>
           <w:szCs w:val="28"/>
         </w:rPr>
-        <w:t>Вектор погрешностей:</w:t>
+        <w:t>x3 = 4.1912917148919755</w:t>
       </w:r>
     </w:p>
     <w:p>
@@ -37116,7 +39337,7 @@
           <w:sz w:val="28"/>
           <w:szCs w:val="28"/>
         </w:rPr>
-        <w:t>|x1^k - x1^(k-1)| = 0.0009510416666666174</w:t>
+        <w:t>Количество итераций: 4</w:t>
       </w:r>
     </w:p>
     <w:p>
@@ -37134,13 +39355,12 @@
           <w:sz w:val="28"/>
           <w:szCs w:val="28"/>
         </w:rPr>
-        <w:t>|x2^k - x2^(k-1)| = 0.0014792438271600261</w:t>
+        <w:t>Вектор погрешностей:</w:t>
       </w:r>
     </w:p>
     <w:p>
       <w:pPr>
         <w:pStyle w:val="Textbody"/>
-        <w:spacing w:after="0"/>
         <w:rPr>
           <w:rFonts w:ascii="Times New Roman" w:hAnsi="Times New Roman" w:cs="Times New Roman"/>
           <w:sz w:val="28"/>
@@ -37153,7 +39373,98 @@
           <w:sz w:val="28"/>
           <w:szCs w:val="28"/>
         </w:rPr>
-        <w:t>|x3^k - x3^(k-1)| = 0.00029055748456841</w:t>
+        <w:t>|x1^k - x1^(k-</w:t>
+      </w:r>
+      <w:proofErr w:type="gramStart"/>
+      <w:r>
+        <w:rPr>
+          <w:rFonts w:ascii="Times New Roman" w:hAnsi="Times New Roman" w:cs="Times New Roman"/>
+          <w:sz w:val="28"/>
+          <w:szCs w:val="28"/>
+        </w:rPr>
+        <w:t>1)|</w:t>
+      </w:r>
+      <w:proofErr w:type="gramEnd"/>
+      <w:r>
+        <w:rPr>
+          <w:rFonts w:ascii="Times New Roman" w:hAnsi="Times New Roman" w:cs="Times New Roman"/>
+          <w:sz w:val="28"/>
+          <w:szCs w:val="28"/>
+        </w:rPr>
+        <w:t xml:space="preserve"> = 0.0009510416666666174</w:t>
+      </w:r>
+    </w:p>
+    <w:p>
+      <w:pPr>
+        <w:pStyle w:val="Textbody"/>
+        <w:rPr>
+          <w:rFonts w:ascii="Times New Roman" w:hAnsi="Times New Roman" w:cs="Times New Roman"/>
+          <w:sz w:val="28"/>
+          <w:szCs w:val="28"/>
+        </w:rPr>
+      </w:pPr>
+      <w:r>
+        <w:rPr>
+          <w:rFonts w:ascii="Times New Roman" w:hAnsi="Times New Roman" w:cs="Times New Roman"/>
+          <w:sz w:val="28"/>
+          <w:szCs w:val="28"/>
+        </w:rPr>
+        <w:t>|x2^k - x2^(k-</w:t>
+      </w:r>
+      <w:proofErr w:type="gramStart"/>
+      <w:r>
+        <w:rPr>
+          <w:rFonts w:ascii="Times New Roman" w:hAnsi="Times New Roman" w:cs="Times New Roman"/>
+          <w:sz w:val="28"/>
+          <w:szCs w:val="28"/>
+        </w:rPr>
+        <w:t>1)|</w:t>
+      </w:r>
+      <w:proofErr w:type="gramEnd"/>
+      <w:r>
+        <w:rPr>
+          <w:rFonts w:ascii="Times New Roman" w:hAnsi="Times New Roman" w:cs="Times New Roman"/>
+          <w:sz w:val="28"/>
+          <w:szCs w:val="28"/>
+        </w:rPr>
+        <w:t xml:space="preserve"> = 0.0014792438271600261</w:t>
+      </w:r>
+    </w:p>
+    <w:p>
+      <w:pPr>
+        <w:pStyle w:val="Textbody"/>
+        <w:spacing w:after="0"/>
+        <w:rPr>
+          <w:rFonts w:ascii="Times New Roman" w:hAnsi="Times New Roman" w:cs="Times New Roman"/>
+          <w:sz w:val="28"/>
+          <w:szCs w:val="28"/>
+        </w:rPr>
+      </w:pPr>
+      <w:r>
+        <w:rPr>
+          <w:rFonts w:ascii="Times New Roman" w:hAnsi="Times New Roman" w:cs="Times New Roman"/>
+          <w:sz w:val="28"/>
+          <w:szCs w:val="28"/>
+        </w:rPr>
+        <w:t>|x3^k - x3^(k-</w:t>
+      </w:r>
+      <w:proofErr w:type="gramStart"/>
+      <w:r>
+        <w:rPr>
+          <w:rFonts w:ascii="Times New Roman" w:hAnsi="Times New Roman" w:cs="Times New Roman"/>
+          <w:sz w:val="28"/>
+          <w:szCs w:val="28"/>
+        </w:rPr>
+        <w:t>1)|</w:t>
+      </w:r>
+      <w:proofErr w:type="gramEnd"/>
+      <w:r>
+        <w:rPr>
+          <w:rFonts w:ascii="Times New Roman" w:hAnsi="Times New Roman" w:cs="Times New Roman"/>
+          <w:sz w:val="28"/>
+          <w:szCs w:val="28"/>
+        </w:rPr>
+        <w:t xml:space="preserve"> = 0.00029055748456841</w:t>
       </w:r>
     </w:p>
     <w:p>
@@ -38067,6 +40378,7 @@
   <w:style w:type="character" w:default="1" w:styleId="a0">
     <w:name w:val="Default Paragraph Font"/>
     <w:uiPriority w:val="1"/>
+    <w:semiHidden/>
     <w:unhideWhenUsed/>
   </w:style>
   <w:style w:type="table" w:default="1" w:styleId="a1">
